--- a/2 курс 1 семестр/ИТ/П50-4-21 Игошев Р.В. Практические работы по Информационным технологиям.docx
+++ b/2 курс 1 семестр/ИТ/П50-4-21 Игошев Р.В. Практические работы по Информационным технологиям.docx
@@ -3249,7 +3249,7 @@
         <w:pStyle w:val="a9"/>
         <w:keepNext/>
         <w:ind w:firstLine="0"/>
-        <w:jc w:val="center"/>
+        <w:jc w:val="left"/>
         <w:rPr>
           <w:i w:val="0"/>
           <w:color w:val="000000" w:themeColor="text1"/>
@@ -3401,7 +3401,7 @@
         <w:pStyle w:val="a9"/>
         <w:keepNext/>
         <w:ind w:firstLine="0"/>
-        <w:jc w:val="center"/>
+        <w:jc w:val="left"/>
         <w:rPr>
           <w:i w:val="0"/>
           <w:color w:val="000000" w:themeColor="text1"/>
@@ -4016,7 +4016,7 @@
         <w:pStyle w:val="a9"/>
         <w:keepNext/>
         <w:ind w:firstLine="0"/>
-        <w:jc w:val="center"/>
+        <w:jc w:val="left"/>
         <w:rPr>
           <w:i w:val="0"/>
           <w:color w:val="000000" w:themeColor="text1"/>
@@ -4126,10 +4126,10 @@
             <v:path o:extrusionok="f" gradientshapeok="t" o:connecttype="rect"/>
             <o:lock v:ext="edit" aspectratio="t"/>
           </v:shapetype>
-          <v:shape id="_x0000_i1025" type="#_x0000_t75" style="width:345.35pt;height:146.05pt" o:ole="">
+          <v:shape id="_x0000_i1037" type="#_x0000_t75" style="width:345.35pt;height:146.05pt" o:ole="">
             <v:imagedata r:id="rId19" o:title=""/>
           </v:shape>
-          <o:OLEObject Type="Embed" ProgID="Excel.Sheet.12" ShapeID="_x0000_i1025" DrawAspect="Content" ObjectID="_1725883265" r:id="rId20"/>
+          <o:OLEObject Type="Embed" ProgID="Excel.Sheet.12" ShapeID="_x0000_i1037" DrawAspect="Content" ObjectID="_1726392814" r:id="rId20"/>
         </w:object>
       </w:r>
     </w:p>
@@ -5960,12 +5960,7 @@
     </w:p>
     <w:p>
       <w:r>
-        <w:t>В этой вкладке одна кнопка, которая позволяет вст</w:t>
-      </w:r>
-      <w:bookmarkStart w:id="2" w:name="_GoBack"/>
-      <w:bookmarkEnd w:id="2"/>
-      <w:r>
-        <w:t>авлять ссылки на различные веб-сайты.</w:t>
+        <w:t>В этой вкладке одна кнопка, которая позволяет вставлять ссылки на различные веб-сайты.</w:t>
       </w:r>
     </w:p>
     <w:p>
@@ -6052,24 +6047,24 @@
       <w:r>
         <w:t>В этой вкладке есть одна кнопка под названием «</w:t>
       </w:r>
+      <w:commentRangeStart w:id="2"/>
       <w:commentRangeStart w:id="3"/>
-      <w:commentRangeStart w:id="4"/>
       <w:r>
         <w:t>Примечание</w:t>
       </w:r>
+      <w:commentRangeEnd w:id="2"/>
+      <w:r>
+        <w:rPr>
+          <w:rStyle w:val="af0"/>
+        </w:rPr>
+        <w:commentReference w:id="2"/>
+      </w:r>
       <w:commentRangeEnd w:id="3"/>
       <w:r>
         <w:rPr>
           <w:rStyle w:val="af0"/>
         </w:rPr>
         <w:commentReference w:id="3"/>
-      </w:r>
-      <w:commentRangeEnd w:id="4"/>
-      <w:r>
-        <w:rPr>
-          <w:rStyle w:val="af0"/>
-        </w:rPr>
-        <w:commentReference w:id="4"/>
       </w:r>
       <w:r>
         <w:t>».  С помощью нее можно создать примечания и комментарии для других пользователей.</w:t>
@@ -6280,27 +6275,14 @@
       <w:r>
         <w:t xml:space="preserve">Кол-во листов в документе: </w:t>
       </w:r>
-      <w:r>
-        <w:fldChar w:fldCharType="begin"/>
-      </w:r>
-      <w:r>
-        <w:instrText xml:space="preserve"> NUMPAGES   \* MERGEFORMAT </w:instrText>
-      </w:r>
-      <w:r>
-        <w:fldChar w:fldCharType="separate"/>
-      </w:r>
-      <w:r>
-        <w:rPr>
-          <w:noProof/>
-        </w:rPr>
-        <w:t>21</w:t>
-      </w:r>
-      <w:r>
-        <w:rPr>
-          <w:noProof/>
-        </w:rPr>
-        <w:fldChar w:fldCharType="end"/>
-      </w:r>
+      <w:fldSimple w:instr=" NUMPAGES   \* MERGEFORMAT ">
+        <w:r>
+          <w:rPr>
+            <w:noProof/>
+          </w:rPr>
+          <w:t>21</w:t>
+        </w:r>
+      </w:fldSimple>
     </w:p>
     <w:p>
       <w:pPr>
@@ -6950,7 +6932,7 @@
     <w:p>
       <w:r>
         <w:pict w14:anchorId="6C96D51E">
-          <v:shape id="_x0000_i1026" type="#_x0000_t75" alt="Строка подписи Microsoft Office..." style="width:192pt;height:96pt">
+          <v:shape id="_x0000_i1038" type="#_x0000_t75" alt="Строка подписи Microsoft Office..." style="width:192pt;height:96pt">
             <v:imagedata r:id="rId41" o:title=""/>
             <o:lock v:ext="edit" ungrouping="t" rotation="t" cropping="t" verticies="t" text="t" grouping="t"/>
             <o:signatureline v:ext="edit" id="{3AAA9F46-37F9-4BAE-B97D-50C5E41C5F68}" provid="{00000000-0000-0000-0000-000000000000}" o:suggestedsigner="В. Д. Макаров" o:suggestedsigner2="Лох" o:suggestedsigneremail="vasyalox@gmail.com" issignatureline="t"/>
@@ -7007,19 +6989,21 @@
         <w:t>Эта кнопка позволяет добавить объект из другого документа. Пример:</w:t>
       </w:r>
     </w:p>
+    <w:bookmarkStart w:id="4" w:name="_GoBack"/>
     <w:bookmarkStart w:id="5" w:name="_MON_1725863796"/>
     <w:bookmarkEnd w:id="5"/>
     <w:p>
       <w:r>
         <w:object w:dxaOrig="9355" w:dyaOrig="483" w14:anchorId="717AC353">
-          <v:shape id="_x0000_i1027" type="#_x0000_t75" style="width:467.75pt;height:24.15pt" o:ole="">
+          <v:shape id="_x0000_i1039" type="#_x0000_t75" style="width:467.75pt;height:24.15pt" o:ole="">
             <v:imagedata r:id="rId42" o:title=""/>
           </v:shape>
-          <o:OLEObject Type="Embed" ProgID="Word.Document.12" ShapeID="_x0000_i1027" DrawAspect="Content" ObjectID="_1725883266" r:id="rId43">
+          <o:OLEObject Type="Embed" ProgID="Word.Document.12" ShapeID="_x0000_i1039" DrawAspect="Content" ObjectID="_1726392815" r:id="rId43">
             <o:FieldCodes>\s</o:FieldCodes>
           </o:OLEObject>
         </w:object>
       </w:r>
+      <w:bookmarkEnd w:id="4"/>
       <w:r>
         <w:t xml:space="preserve"> </w:t>
       </w:r>
@@ -7275,23 +7259,23 @@
 
 <file path=word/comments.xml><?xml version="1.0" encoding="utf-8"?>
 <w:comments xmlns:wpc="http://schemas.microsoft.com/office/word/2010/wordprocessingCanvas" xmlns:cx="http://schemas.microsoft.com/office/drawing/2014/chartex" xmlns:mc="http://schemas.openxmlformats.org/markup-compatibility/2006" xmlns:o="urn:schemas-microsoft-com:office:office" xmlns:r="http://schemas.openxmlformats.org/officeDocument/2006/relationships" xmlns:m="http://schemas.openxmlformats.org/officeDocument/2006/math" xmlns:v="urn:schemas-microsoft-com:vml" xmlns:wp14="http://schemas.microsoft.com/office/word/2010/wordprocessingDrawing" xmlns:wp="http://schemas.openxmlformats.org/drawingml/2006/wordprocessingDrawing" xmlns:w10="urn:schemas-microsoft-com:office:word" xmlns:w="http://schemas.openxmlformats.org/wordprocessingml/2006/main" xmlns:w14="http://schemas.microsoft.com/office/word/2010/wordml" xmlns:w15="http://schemas.microsoft.com/office/word/2012/wordml" xmlns:w16se="http://schemas.microsoft.com/office/word/2015/wordml/symex" xmlns:wpg="http://schemas.microsoft.com/office/word/2010/wordprocessingGroup" xmlns:wpi="http://schemas.microsoft.com/office/word/2010/wordprocessingInk" xmlns:wne="http://schemas.microsoft.com/office/word/2006/wordml" xmlns:wps="http://schemas.microsoft.com/office/word/2010/wordprocessingShape" mc:Ignorable="w14 w15 w16se wp14">
+  <w:comment w:id="2" w:author="Ростислав Игошев" w:date="2022-09-28T09:26:00Z" w:initials="РИ">
+    <w:p>
+      <w:pPr>
+        <w:pStyle w:val="af1"/>
+      </w:pPr>
+      <w:r>
+        <w:rPr>
+          <w:rStyle w:val="af0"/>
+        </w:rPr>
+        <w:annotationRef/>
+      </w:r>
+      <w:r>
+        <w:t>Чота вот так вот</w:t>
+      </w:r>
+    </w:p>
+  </w:comment>
   <w:comment w:id="3" w:author="Ростислав Игошев" w:date="2022-09-28T09:26:00Z" w:initials="РИ">
-    <w:p>
-      <w:pPr>
-        <w:pStyle w:val="af1"/>
-      </w:pPr>
-      <w:r>
-        <w:rPr>
-          <w:rStyle w:val="af0"/>
-        </w:rPr>
-        <w:annotationRef/>
-      </w:r>
-      <w:r>
-        <w:t>Чота вот так вот</w:t>
-      </w:r>
-    </w:p>
-  </w:comment>
-  <w:comment w:id="4" w:author="Ростислав Игошев" w:date="2022-09-28T09:26:00Z" w:initials="РИ">
     <w:p>
       <w:pPr>
         <w:pStyle w:val="af1"/>
@@ -7376,7 +7360,7 @@
         <w:noProof/>
         <w:sz w:val="24"/>
       </w:rPr>
-      <w:t>22</w:t>
+      <w:t>23</w:t>
     </w:r>
     <w:r>
       <w:rPr>
@@ -15495,7 +15479,7 @@
 </file>
 
 <file path=customXml/itemProps1.xml><?xml version="1.0" encoding="utf-8"?>
-<ds:datastoreItem xmlns:ds="http://schemas.openxmlformats.org/officeDocument/2006/customXml" ds:itemID="{DF38BE98-DDA2-4B46-AA21-A07496630A6D}">
+<ds:datastoreItem xmlns:ds="http://schemas.openxmlformats.org/officeDocument/2006/customXml" ds:itemID="{5CAD797D-903E-4B7C-BFC9-CEAF6351B94F}">
   <ds:schemaRefs>
     <ds:schemaRef ds:uri="http://schemas.openxmlformats.org/officeDocument/2006/bibliography"/>
   </ds:schemaRefs>

--- a/2 курс 1 семестр/ИТ/П50-4-21 Игошев Р.В. Практические работы по Информационным технологиям.docx
+++ b/2 курс 1 семестр/ИТ/П50-4-21 Игошев Р.В. Практические работы по Информационным технологиям.docx
@@ -2004,7 +2004,7 @@
       </w:r>
       <w:r>
         <w:rPr>
-          <w:shd w:val="clear" w:color="auto" w:fill="FFD966" w:themeFill="accent4" w:themeFillTint="99"/>
+          <w:shd w:val="clear" w:color="auto" w:fill="C39E92" w:themeFill="accent4" w:themeFillTint="99"/>
         </w:rPr>
         <w:t>Изменение цвета фона</w:t>
       </w:r>
@@ -2033,7 +2033,7 @@
       <w:r>
         <w:rPr>
           <w:bdr w:val="single" w:sz="4" w:space="0" w:color="auto"/>
-          <w:shd w:val="clear" w:color="auto" w:fill="DEEAF6" w:themeFill="accent1" w:themeFillTint="33"/>
+          <w:shd w:val="clear" w:color="auto" w:fill="F9D8CD" w:themeFill="accent1" w:themeFillTint="33"/>
         </w:rPr>
         <w:t>Заливку созданных границ</w:t>
       </w:r>
@@ -4126,10 +4126,10 @@
             <v:path o:extrusionok="f" gradientshapeok="t" o:connecttype="rect"/>
             <o:lock v:ext="edit" aspectratio="t"/>
           </v:shapetype>
-          <v:shape id="_x0000_i1037" type="#_x0000_t75" style="width:345.35pt;height:146.05pt" o:ole="">
+          <v:shape id="_x0000_i1025" type="#_x0000_t75" style="width:345.4pt;height:146.3pt" o:ole="">
             <v:imagedata r:id="rId19" o:title=""/>
           </v:shape>
-          <o:OLEObject Type="Embed" ProgID="Excel.Sheet.12" ShapeID="_x0000_i1037" DrawAspect="Content" ObjectID="_1726392814" r:id="rId20"/>
+          <o:OLEObject Type="Embed" ProgID="Excel.Sheet.12" ShapeID="_x0000_i1025" DrawAspect="Content" ObjectID="_1727099589" r:id="rId20"/>
         </w:object>
       </w:r>
     </w:p>
@@ -4754,19 +4754,16 @@
                 </v:handles>
                 <o:complex v:ext="view"/>
               </v:shapetype>
-              <v:shape id="Лента лицом вниз 20" o:spid="_x0000_s1026" type="#_x0000_t53" style="position:absolute;left:0;text-align:left;margin-left:265.95pt;margin-top:-.2pt;width:157.5pt;height:51.5pt;z-index:251661312;visibility:visible;mso-wrap-style:square;mso-width-percent:0;mso-height-percent:0;mso-wrap-distance-left:9pt;mso-wrap-distance-top:0;mso-wrap-distance-right:9pt;mso-wrap-distance-bottom:0;mso-position-horizontal:absolute;mso-position-horizontal-relative:text;mso-position-vertical:absolute;mso-position-vertical-relative:text;mso-width-percent:0;mso-height-percent:0;mso-width-relative:margin;mso-height-relative:margin;v-text-anchor:middle" o:gfxdata="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" adj=",7200" fillcolor="#ffc000 [3207]" strokecolor="#7f5f00 [1607]" strokeweight="1pt">
-                <v:stroke joinstyle="miter"/>
+              <v:shape id="Лента лицом вниз 20" o:spid="_x0000_s1026" type="#_x0000_t53" style="position:absolute;left:0;text-align:left;margin-left:265.95pt;margin-top:-.2pt;width:157.5pt;height:51.5pt;z-index:251661312;visibility:visible;mso-wrap-style:square;mso-width-percent:0;mso-height-percent:0;mso-wrap-distance-left:9pt;mso-wrap-distance-top:0;mso-wrap-distance-right:9pt;mso-wrap-distance-bottom:0;mso-position-horizontal:absolute;mso-position-horizontal-relative:text;mso-position-vertical:absolute;mso-position-vertical-relative:text;mso-width-percent:0;mso-height-percent:0;mso-width-relative:margin;mso-height-relative:margin;v-text-anchor:middle" o:gfxdata="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" adj=",7200" fillcolor="#956251 [3207]" strokecolor="#4a3028 [1607]" strokeweight="1pt">
                 <v:textbox>
                   <w:txbxContent>
                     <w:p>
                       <w:pPr>
                         <w:jc w:val="center"/>
                       </w:pPr>
-                      <w:proofErr w:type="spellStart"/>
                       <w:r>
                         <w:t>мвд</w:t>
                       </w:r>
-                      <w:proofErr w:type="spellEnd"/>
                     </w:p>
                   </w:txbxContent>
                 </v:textbox>
@@ -4839,7 +4836,7 @@
           </mc:Choice>
           <mc:Fallback>
             <w:pict>
-              <v:shapetype w14:anchorId="675AC3A3" id="_x0000_t73" coordsize="21600,21600" o:spt="73" path="m8472,l,3890,7602,8382,5022,9705r7200,4192l10012,14915r11588,6685l14767,12877r1810,-870l11050,6797r1810,-717xe">
+              <v:shapetype w14:anchorId="75938966" id="_x0000_t73" coordsize="21600,21600" o:spt="73" path="m8472,l,3890,7602,8382,5022,9705r7200,4192l10012,14915r11588,6685l14767,12877r1810,-870l11050,6797r1810,-717xe">
                 <v:stroke joinstyle="miter"/>
                 <v:path o:connecttype="custom" o:connectlocs="8472,0;0,3890;5022,9705;10012,14915;21600,21600;16577,12007;12860,6080" o:connectangles="270,270,180,180,90,0,0" textboxrect="8757,7437,13917,14277"/>
               </v:shapetype>
@@ -4912,7 +4909,7 @@
           </mc:Choice>
           <mc:Fallback>
             <w:pict>
-              <v:shapetype w14:anchorId="27C8B58C" id="_x0000_t96" coordsize="21600,21600" o:spt="96" adj="17520" path="m10800,qx,10800,10800,21600,21600,10800,10800,xem7340,6445qx6215,7570,7340,8695,8465,7570,7340,6445xnfem14260,6445qx13135,7570,14260,8695,15385,7570,14260,6445xnfem4960@0c8853@3,12747@3,16640@0nfe">
+              <v:shapetype w14:anchorId="129A0BEE" id="_x0000_t96" coordsize="21600,21600" o:spt="96" adj="17520" path="m10800,qx,10800,10800,21600,21600,10800,10800,xem7340,6445qx6215,7570,7340,8695,8465,7570,7340,6445xnfem14260,6445qx13135,7570,14260,8695,15385,7570,14260,6445xnfem4960@0c8853@3,12747@3,16640@0nfe">
                 <v:formulas>
                   <v:f eqn="sum 33030 0 #0"/>
                   <v:f eqn="prod #0 4 3"/>
@@ -4925,8 +4922,7 @@
                 </v:handles>
                 <o:complex v:ext="view"/>
               </v:shapetype>
-              <v:shape id="Улыбающееся лицо 17" o:spid="_x0000_s1026" type="#_x0000_t96" style="position:absolute;margin-left:39.95pt;margin-top:4.75pt;width:47.5pt;height:47pt;z-index:251659264;visibility:visible;mso-wrap-style:square;mso-wrap-distance-left:9pt;mso-wrap-distance-top:0;mso-wrap-distance-right:9pt;mso-wrap-distance-bottom:0;mso-position-horizontal:absolute;mso-position-horizontal-relative:text;mso-position-vertical:absolute;mso-position-vertical-relative:text;v-text-anchor:middle" o:gfxdata="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" fillcolor="#5b9bd5 [3204]" strokecolor="#1f4d78 [1604]" strokeweight="1pt">
-                <v:stroke joinstyle="miter"/>
+              <v:shape id="Улыбающееся лицо 17" o:spid="_x0000_s1026" type="#_x0000_t96" style="position:absolute;margin-left:39.95pt;margin-top:4.75pt;width:47.5pt;height:47pt;z-index:251659264;visibility:visible;mso-wrap-style:square;mso-wrap-distance-left:9pt;mso-wrap-distance-top:0;mso-wrap-distance-right:9pt;mso-wrap-distance-bottom:0;mso-position-horizontal:absolute;mso-position-horizontal-relative:text;mso-position-vertical:absolute;mso-position-vertical-relative:text;v-text-anchor:middle" o:gfxdata="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" fillcolor="#d34817 [3204]" strokecolor="#68230b [1604]" strokeweight="1pt">
                 <w10:wrap type="topAndBottom"/>
               </v:shape>
             </w:pict>
@@ -4971,7 +4967,7 @@
         <w:drawing>
           <wp:inline distT="0" distB="0" distL="0" distR="0" wp14:anchorId="31D2A2F3" wp14:editId="78C21220">
             <wp:extent cx="5486400" cy="3200400"/>
-            <wp:effectExtent l="0" t="0" r="0" b="19050"/>
+            <wp:effectExtent l="0" t="19050" r="0" b="19050"/>
             <wp:docPr id="21" name="Схема 21"/>
             <wp:cNvGraphicFramePr/>
             <a:graphic xmlns:a="http://schemas.openxmlformats.org/drawingml/2006/main">
@@ -6212,28 +6208,7 @@
                   <w:txbxContent>
                     <w:p>
                       <w:r>
-                        <w:t xml:space="preserve">Я сегодня очень вкусно с утра покушал </w:t>
-                      </w:r>
-                      <w:proofErr w:type="spellStart"/>
-                      <w:proofErr w:type="gramStart"/>
-                      <w:r>
-                        <w:t>яищницы</w:t>
-                      </w:r>
-                      <w:proofErr w:type="spellEnd"/>
-                      <w:r>
-                        <w:t>..</w:t>
-                      </w:r>
-                      <w:proofErr w:type="gramEnd"/>
-                      <w:r>
-                        <w:t xml:space="preserve"> Как пишется </w:t>
-                      </w:r>
-                      <w:proofErr w:type="spellStart"/>
-                      <w:r>
-                        <w:t>яишница</w:t>
-                      </w:r>
-                      <w:proofErr w:type="spellEnd"/>
-                      <w:r>
-                        <w:t xml:space="preserve"> кстати через ч, ш или щ…? Ольга Николаевна меня к такому не готовила…</w:t>
+                        <w:t>Я сегодня очень вкусно с утра покушал яищницы.. Как пишется яишница кстати через ч, ш или щ…? Ольга Николаевна меня к такому не готовила…</w:t>
                       </w:r>
                     </w:p>
                   </w:txbxContent>
@@ -6452,7 +6427,6 @@
           <mc:Fallback>
             <w:pict>
               <v:shape w14:anchorId="206FBE55" id="Надпись 26" o:spid="_x0000_s1028" type="#_x0000_t202" style="position:absolute;left:0;text-align:left;margin-left:111pt;margin-top:0;width:2in;height:2in;z-index:251667456;visibility:visible;mso-wrap-style:none;mso-wrap-distance-left:9pt;mso-wrap-distance-top:0;mso-wrap-distance-right:9pt;mso-wrap-distance-bottom:0;mso-position-horizontal:absolute;mso-position-horizontal-relative:text;mso-position-vertical:absolute;mso-position-vertical-relative:text;v-text-anchor:top" o:gfxdata="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" filled="f" stroked="f">
-                <v:fill o:detectmouseclick="t"/>
                 <v:textbox style="mso-fit-shape-to-text:t">
                   <w:txbxContent>
                     <w:p>
@@ -6632,7 +6606,6 @@
           <mc:Fallback>
             <w:pict>
               <v:shape w14:anchorId="4A8EE8FC" id="Надпись 25" o:spid="_x0000_s1029" type="#_x0000_t202" style="position:absolute;left:0;text-align:left;margin-left:0;margin-top:0;width:2in;height:2in;z-index:251670528;visibility:visible;mso-wrap-style:none;mso-wrap-distance-left:9pt;mso-wrap-distance-top:0;mso-wrap-distance-right:9pt;mso-wrap-distance-bottom:0;mso-position-horizontal:left;mso-position-horizontal-relative:page;mso-position-vertical:absolute;mso-position-vertical-relative:text;v-text-anchor:top" o:gfxdata="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" filled="f" stroked="f">
-                <v:fill o:detectmouseclick="t"/>
                 <v:textbox style="mso-fit-shape-to-text:t">
                   <w:txbxContent>
                     <w:p>
@@ -6731,7 +6704,7 @@
                               <w:rPr>
                                 <w:b/>
                                 <w:noProof/>
-                                <w:color w:val="A5A5A5" w:themeColor="accent3"/>
+                                <w:color w:val="A28E6A" w:themeColor="accent3"/>
                                 <w:sz w:val="72"/>
                                 <w:szCs w:val="72"/>
                                 <w14:textOutline w14:w="0" w14:cap="flat" w14:cmpd="sng" w14:algn="ctr">
@@ -6752,7 +6725,7 @@
                             <w:r>
                               <w:rPr>
                                 <w:b/>
-                                <w:color w:val="A5A5A5" w:themeColor="accent3"/>
+                                <w:color w:val="A28E6A" w:themeColor="accent3"/>
                                 <w:sz w:val="72"/>
                                 <w:szCs w:val="72"/>
                                 <w14:textOutline w14:w="0" w14:cap="flat" w14:cmpd="sng" w14:algn="ctr">
@@ -6801,7 +6774,6 @@
           <mc:Fallback>
             <w:pict>
               <v:shape w14:anchorId="2345F8C5" id="Надпись 27" o:spid="_x0000_s1030" type="#_x0000_t202" style="position:absolute;left:0;text-align:left;margin-left:92.8pt;margin-top:0;width:2in;height:2in;z-index:251669504;visibility:visible;mso-wrap-style:none;mso-wrap-distance-left:9pt;mso-wrap-distance-top:0;mso-wrap-distance-right:9pt;mso-wrap-distance-bottom:0;mso-position-horizontal:right;mso-position-horizontal-relative:page;mso-position-vertical:absolute;mso-position-vertical-relative:text;v-text-anchor:top" o:gfxdata="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" filled="f" stroked="f">
-                <v:fill o:detectmouseclick="t"/>
                 <v:textbox style="mso-fit-shape-to-text:t">
                   <w:txbxContent>
                     <w:p>
@@ -6811,7 +6783,7 @@
                         <w:rPr>
                           <w:b/>
                           <w:noProof/>
-                          <w:color w:val="A5A5A5" w:themeColor="accent3"/>
+                          <w:color w:val="A28E6A" w:themeColor="accent3"/>
                           <w:sz w:val="72"/>
                           <w:szCs w:val="72"/>
                           <w14:textOutline w14:w="0" w14:cap="flat" w14:cmpd="sng" w14:algn="ctr">
@@ -6832,7 +6804,7 @@
                       <w:r>
                         <w:rPr>
                           <w:b/>
-                          <w:color w:val="A5A5A5" w:themeColor="accent3"/>
+                          <w:color w:val="A28E6A" w:themeColor="accent3"/>
                           <w:sz w:val="72"/>
                           <w:szCs w:val="72"/>
                           <w14:textOutline w14:w="0" w14:cap="flat" w14:cmpd="sng" w14:algn="ctr">
@@ -6932,7 +6904,7 @@
     <w:p>
       <w:r>
         <w:pict w14:anchorId="6C96D51E">
-          <v:shape id="_x0000_i1038" type="#_x0000_t75" alt="Строка подписи Microsoft Office..." style="width:192pt;height:96pt">
+          <v:shape id="_x0000_i1026" type="#_x0000_t75" alt="Строка подписи Microsoft Office..." style="width:191.85pt;height:96.15pt">
             <v:imagedata r:id="rId41" o:title=""/>
             <o:lock v:ext="edit" ungrouping="t" rotation="t" cropping="t" verticies="t" text="t" grouping="t"/>
             <o:signatureline v:ext="edit" id="{3AAA9F46-37F9-4BAE-B97D-50C5E41C5F68}" provid="{00000000-0000-0000-0000-000000000000}" o:suggestedsigner="В. Д. Макаров" o:suggestedsigner2="Лох" o:suggestedsigneremail="vasyalox@gmail.com" issignatureline="t"/>
@@ -6989,21 +6961,19 @@
         <w:t>Эта кнопка позволяет добавить объект из другого документа. Пример:</w:t>
       </w:r>
     </w:p>
-    <w:bookmarkStart w:id="4" w:name="_GoBack"/>
-    <w:bookmarkStart w:id="5" w:name="_MON_1725863796"/>
-    <w:bookmarkEnd w:id="5"/>
+    <w:bookmarkStart w:id="4" w:name="_MON_1725863796"/>
+    <w:bookmarkEnd w:id="4"/>
     <w:p>
       <w:r>
         <w:object w:dxaOrig="9355" w:dyaOrig="483" w14:anchorId="717AC353">
-          <v:shape id="_x0000_i1039" type="#_x0000_t75" style="width:467.75pt;height:24.15pt" o:ole="">
+          <v:shape id="_x0000_i1027" type="#_x0000_t75" style="width:467.55pt;height:24.15pt" o:ole="">
             <v:imagedata r:id="rId42" o:title=""/>
           </v:shape>
-          <o:OLEObject Type="Embed" ProgID="Word.Document.12" ShapeID="_x0000_i1039" DrawAspect="Content" ObjectID="_1726392815" r:id="rId43">
+          <o:OLEObject Type="Embed" ProgID="Word.Document.12" ShapeID="_x0000_i1027" DrawAspect="Content" ObjectID="_1727099590" r:id="rId43">
             <o:FieldCodes>\s</o:FieldCodes>
           </o:OLEObject>
         </w:object>
       </w:r>
-      <w:bookmarkEnd w:id="4"/>
       <w:r>
         <w:t xml:space="preserve"> </w:t>
       </w:r>
@@ -7234,6 +7204,1120 @@
         <w:t xml:space="preserve"> их функции, возможности.</w:t>
       </w:r>
     </w:p>
+    <w:p>
+      <w:r>
+        <w:br w:type="page"/>
+      </w:r>
+    </w:p>
+    <w:p>
+      <w:pPr>
+        <w:pStyle w:val="1"/>
+        <w:ind w:firstLine="0"/>
+      </w:pPr>
+      <w:r>
+        <w:lastRenderedPageBreak/>
+        <w:t>ПРАКТИЧЕСКАЯ РАБОТА №3</w:t>
+      </w:r>
+    </w:p>
+    <w:p>
+      <w:pPr>
+        <w:ind w:firstLine="0"/>
+        <w:jc w:val="center"/>
+      </w:pPr>
+      <w:r>
+        <w:t>Вкладка «Разметка страницы» в текстовом редакторе</w:t>
+      </w:r>
+    </w:p>
+    <w:p>
+      <w:r>
+        <w:t xml:space="preserve">Цель работы: рассмотреть вкладку «Разметка страницы», рассмотреть ее функции и возможности, продемонстрировать воздействие на различных примерах, </w:t>
+      </w:r>
+      <w:r>
+        <w:t>научиться настраивать страницы, их фоны, границы и прочие косметические вещи связанные с ними.</w:t>
+      </w:r>
+    </w:p>
+    <w:p>
+      <w:pPr>
+        <w:pStyle w:val="a8"/>
+        <w:numPr>
+          <w:ilvl w:val="0"/>
+          <w:numId w:val="19"/>
+        </w:numPr>
+      </w:pPr>
+      <w:r>
+        <w:t>Форматирование документа</w:t>
+      </w:r>
+    </w:p>
+    <w:p>
+      <w:r>
+        <w:t>В этой вкладке можно применять темы, настраивать их цвет, шрифты, эффекты и интервал.</w:t>
+      </w:r>
+    </w:p>
+    <w:p>
+      <w:r>
+        <w:t>Пример использования тем:</w:t>
+      </w:r>
+    </w:p>
+    <w:p>
+      <w:pPr>
+        <w:keepNext/>
+        <w:spacing w:line="240" w:lineRule="auto"/>
+        <w:ind w:firstLine="0"/>
+        <w:jc w:val="center"/>
+      </w:pPr>
+      <w:r>
+        <w:rPr>
+          <w:noProof/>
+          <w:lang w:eastAsia="ru-RU"/>
+        </w:rPr>
+        <w:drawing>
+          <wp:inline distT="0" distB="0" distL="0" distR="0" wp14:anchorId="0E64CA81" wp14:editId="0C435BEE">
+            <wp:extent cx="4864100" cy="2735867"/>
+            <wp:effectExtent l="0" t="0" r="0" b="7620"/>
+            <wp:docPr id="28" name="Рисунок 28"/>
+            <wp:cNvGraphicFramePr>
+              <a:graphicFrameLocks xmlns:a="http://schemas.openxmlformats.org/drawingml/2006/main" noChangeAspect="1"/>
+            </wp:cNvGraphicFramePr>
+            <a:graphic xmlns:a="http://schemas.openxmlformats.org/drawingml/2006/main">
+              <a:graphicData uri="http://schemas.openxmlformats.org/drawingml/2006/picture">
+                <pic:pic xmlns:pic="http://schemas.openxmlformats.org/drawingml/2006/picture">
+                  <pic:nvPicPr>
+                    <pic:cNvPr id="1" name=""/>
+                    <pic:cNvPicPr/>
+                  </pic:nvPicPr>
+                  <pic:blipFill>
+                    <a:blip r:embed="rId44"/>
+                    <a:stretch>
+                      <a:fillRect/>
+                    </a:stretch>
+                  </pic:blipFill>
+                  <pic:spPr>
+                    <a:xfrm>
+                      <a:off x="0" y="0"/>
+                      <a:ext cx="4870017" cy="2739195"/>
+                    </a:xfrm>
+                    <a:prstGeom prst="rect">
+                      <a:avLst/>
+                    </a:prstGeom>
+                  </pic:spPr>
+                </pic:pic>
+              </a:graphicData>
+            </a:graphic>
+          </wp:inline>
+        </w:drawing>
+      </w:r>
+    </w:p>
+    <w:p>
+      <w:pPr>
+        <w:pStyle w:val="a9"/>
+        <w:spacing w:line="360" w:lineRule="auto"/>
+        <w:ind w:firstLine="0"/>
+        <w:jc w:val="center"/>
+        <w:rPr>
+          <w:i w:val="0"/>
+          <w:color w:val="000000" w:themeColor="text1"/>
+          <w:sz w:val="24"/>
+          <w:szCs w:val="24"/>
+        </w:rPr>
+      </w:pPr>
+      <w:r>
+        <w:rPr>
+          <w:i w:val="0"/>
+          <w:color w:val="000000" w:themeColor="text1"/>
+          <w:sz w:val="24"/>
+          <w:szCs w:val="24"/>
+        </w:rPr>
+        <w:t xml:space="preserve">Рисунок </w:t>
+      </w:r>
+      <w:r>
+        <w:rPr>
+          <w:i w:val="0"/>
+          <w:color w:val="000000" w:themeColor="text1"/>
+          <w:sz w:val="24"/>
+          <w:szCs w:val="24"/>
+        </w:rPr>
+        <w:fldChar w:fldCharType="begin"/>
+      </w:r>
+      <w:r>
+        <w:rPr>
+          <w:i w:val="0"/>
+          <w:color w:val="000000" w:themeColor="text1"/>
+          <w:sz w:val="24"/>
+          <w:szCs w:val="24"/>
+        </w:rPr>
+        <w:instrText xml:space="preserve"> SEQ Рисунок \* ARABIC </w:instrText>
+      </w:r>
+      <w:r>
+        <w:rPr>
+          <w:i w:val="0"/>
+          <w:color w:val="000000" w:themeColor="text1"/>
+          <w:sz w:val="24"/>
+          <w:szCs w:val="24"/>
+        </w:rPr>
+        <w:fldChar w:fldCharType="separate"/>
+      </w:r>
+      <w:r>
+        <w:rPr>
+          <w:i w:val="0"/>
+          <w:noProof/>
+          <w:color w:val="000000" w:themeColor="text1"/>
+          <w:sz w:val="24"/>
+          <w:szCs w:val="24"/>
+        </w:rPr>
+        <w:t>21</w:t>
+      </w:r>
+      <w:r>
+        <w:rPr>
+          <w:i w:val="0"/>
+          <w:color w:val="000000" w:themeColor="text1"/>
+          <w:sz w:val="24"/>
+          <w:szCs w:val="24"/>
+        </w:rPr>
+        <w:fldChar w:fldCharType="end"/>
+      </w:r>
+      <w:r>
+        <w:rPr>
+          <w:i w:val="0"/>
+          <w:color w:val="000000" w:themeColor="text1"/>
+          <w:sz w:val="24"/>
+          <w:szCs w:val="24"/>
+        </w:rPr>
+        <w:t xml:space="preserve"> – Применение </w:t>
+      </w:r>
+      <w:r>
+        <w:rPr>
+          <w:i w:val="0"/>
+          <w:color w:val="000000" w:themeColor="text1"/>
+          <w:sz w:val="24"/>
+          <w:szCs w:val="24"/>
+        </w:rPr>
+        <w:t>тем</w:t>
+      </w:r>
+    </w:p>
+    <w:p>
+      <w:pPr>
+        <w:pStyle w:val="a8"/>
+        <w:numPr>
+          <w:ilvl w:val="0"/>
+          <w:numId w:val="19"/>
+        </w:numPr>
+      </w:pPr>
+      <w:r>
+        <w:t>Фон страницы</w:t>
+      </w:r>
+    </w:p>
+    <w:p>
+      <w:pPr>
+        <w:pStyle w:val="a8"/>
+        <w:numPr>
+          <w:ilvl w:val="0"/>
+          <w:numId w:val="18"/>
+        </w:numPr>
+      </w:pPr>
+      <w:r>
+        <w:t>Подложка</w:t>
+      </w:r>
+    </w:p>
+    <w:p>
+      <w:r>
+        <w:rPr>
+          <w:noProof/>
+          <w:lang w:eastAsia="ru-RU"/>
+        </w:rPr>
+        <mc:AlternateContent>
+          <mc:Choice Requires="wps">
+            <w:drawing>
+              <wp:anchor distT="0" distB="0" distL="114300" distR="114300" simplePos="0" relativeHeight="251672576" behindDoc="1" locked="0" layoutInCell="0" allowOverlap="1" wp14:anchorId="1FFFB445" wp14:editId="1FC07223">
+                <wp:simplePos x="0" y="0"/>
+                <wp:positionH relativeFrom="margin">
+                  <wp:posOffset>-520065</wp:posOffset>
+                </wp:positionH>
+                <wp:positionV relativeFrom="margin">
+                  <wp:posOffset>6431280</wp:posOffset>
+                </wp:positionV>
+                <wp:extent cx="5865495" cy="2513965"/>
+                <wp:effectExtent l="0" t="1409700" r="0" b="1010285"/>
+                <wp:wrapNone/>
+                <wp:docPr id="29" name="Надпись 29"/>
+                <wp:cNvGraphicFramePr>
+                  <a:graphicFrameLocks xmlns:a="http://schemas.openxmlformats.org/drawingml/2006/main"/>
+                </wp:cNvGraphicFramePr>
+                <a:graphic xmlns:a="http://schemas.openxmlformats.org/drawingml/2006/main">
+                  <a:graphicData uri="http://schemas.microsoft.com/office/word/2010/wordprocessingShape">
+                    <wps:wsp>
+                      <wps:cNvSpPr txBox="1">
+                        <a:spLocks noChangeArrowheads="1" noChangeShapeType="1" noTextEdit="1"/>
+                      </wps:cNvSpPr>
+                      <wps:spPr bwMode="auto">
+                        <a:xfrm rot="18900000">
+                          <a:off x="0" y="0"/>
+                          <a:ext cx="5865495" cy="2513965"/>
+                        </a:xfrm>
+                        <a:prstGeom prst="rect">
+                          <a:avLst/>
+                        </a:prstGeom>
+                        <a:extLst>
+                          <a:ext uri="{91240B29-F687-4F45-9708-019B960494DF}">
+                            <a14:hiddenLine xmlns:a14="http://schemas.microsoft.com/office/drawing/2010/main" w="9525">
+                              <a:solidFill>
+                                <a:srgbClr val="000000"/>
+                              </a:solidFill>
+                              <a:round/>
+                              <a:headEnd/>
+                              <a:tailEnd/>
+                            </a14:hiddenLine>
+                          </a:ext>
+                        </a:extLst>
+                      </wps:spPr>
+                      <wps:txbx>
+                        <w:txbxContent>
+                          <w:p>
+                            <w:pPr>
+                              <w:pStyle w:val="af9"/>
+                              <w:spacing w:before="0" w:beforeAutospacing="0" w:after="0" w:afterAutospacing="0"/>
+                              <w:jc w:val="center"/>
+                            </w:pPr>
+                            <w:r>
+                              <w:rPr>
+                                <w:rFonts w:ascii="Calibri" w:hAnsi="Calibri" w:cs="Calibri"/>
+                                <w:color w:val="C0C0C0"/>
+                                <w:sz w:val="72"/>
+                                <w:szCs w:val="72"/>
+                                <w14:textFill>
+                                  <w14:solidFill>
+                                    <w14:srgbClr w14:val="C0C0C0">
+                                      <w14:alpha w14:val="50000"/>
+                                    </w14:srgbClr>
+                                  </w14:solidFill>
+                                </w14:textFill>
+                              </w:rPr>
+                              <w:t>Волков топ!!</w:t>
+                            </w:r>
+                          </w:p>
+                        </w:txbxContent>
+                      </wps:txbx>
+                      <wps:bodyPr wrap="square" numCol="1" fromWordArt="1">
+                        <a:prstTxWarp prst="textPlain">
+                          <a:avLst>
+                            <a:gd name="adj" fmla="val 50000"/>
+                          </a:avLst>
+                        </a:prstTxWarp>
+                        <a:spAutoFit/>
+                      </wps:bodyPr>
+                    </wps:wsp>
+                  </a:graphicData>
+                </a:graphic>
+                <wp14:sizeRelH relativeFrom="page">
+                  <wp14:pctWidth>0</wp14:pctWidth>
+                </wp14:sizeRelH>
+                <wp14:sizeRelV relativeFrom="page">
+                  <wp14:pctHeight>0</wp14:pctHeight>
+                </wp14:sizeRelV>
+              </wp:anchor>
+            </w:drawing>
+          </mc:Choice>
+          <mc:Fallback>
+            <w:pict>
+              <v:shape w14:anchorId="1FFFB445" id="Надпись 29" o:spid="_x0000_s1031" type="#_x0000_t202" style="position:absolute;left:0;text-align:left;margin-left:-40.95pt;margin-top:506.4pt;width:461.85pt;height:197.95pt;rotation:-45;z-index:-251643904;visibility:visible;mso-wrap-style:square;mso-width-percent:0;mso-height-percent:0;mso-wrap-distance-left:9pt;mso-wrap-distance-top:0;mso-wrap-distance-right:9pt;mso-wrap-distance-bottom:0;mso-position-horizontal:absolute;mso-position-horizontal-relative:margin;mso-position-vertical:absolute;mso-position-vertical-relative:margin;mso-width-percent:0;mso-height-percent:0;mso-width-relative:page;mso-height-relative:page;v-text-anchor:top" o:gfxdata="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" o:allowincell="f" filled="f" stroked="f">
+                <v:stroke joinstyle="round"/>
+                <o:lock v:ext="edit" shapetype="t"/>
+                <v:textbox style="mso-fit-shape-to-text:t">
+                  <w:txbxContent>
+                    <w:p>
+                      <w:pPr>
+                        <w:pStyle w:val="af9"/>
+                        <w:spacing w:before="0" w:beforeAutospacing="0" w:after="0" w:afterAutospacing="0"/>
+                        <w:jc w:val="center"/>
+                      </w:pPr>
+                      <w:r>
+                        <w:rPr>
+                          <w:rFonts w:ascii="Calibri" w:hAnsi="Calibri" w:cs="Calibri"/>
+                          <w:color w:val="C0C0C0"/>
+                          <w:sz w:val="72"/>
+                          <w:szCs w:val="72"/>
+                          <w14:textFill>
+                            <w14:solidFill>
+                              <w14:srgbClr w14:val="C0C0C0">
+                                <w14:alpha w14:val="50000"/>
+                              </w14:srgbClr>
+                            </w14:solidFill>
+                          </w14:textFill>
+                        </w:rPr>
+                        <w:t>Волков топ!!</w:t>
+                      </w:r>
+                    </w:p>
+                  </w:txbxContent>
+                </v:textbox>
+                <w10:wrap anchorx="margin" anchory="margin"/>
+              </v:shape>
+            </w:pict>
+          </mc:Fallback>
+        </mc:AlternateContent>
+      </w:r>
+      <w:r>
+        <w:t>С помощью этой кнопки можно создать некую подложку, с помощью которой можно пометить весь файл либо отдельный лист какой-либо надписью. Пример видно поверх этого текста</w:t>
+      </w:r>
+      <w:r>
+        <w:t>.</w:t>
+      </w:r>
+    </w:p>
+    <w:p>
+      <w:pPr>
+        <w:pStyle w:val="a8"/>
+        <w:numPr>
+          <w:ilvl w:val="0"/>
+          <w:numId w:val="18"/>
+        </w:numPr>
+      </w:pPr>
+      <w:r>
+        <w:t xml:space="preserve">Цвет страницы </w:t>
+      </w:r>
+    </w:p>
+    <w:p>
+      <w:r>
+        <w:t xml:space="preserve">Эта кнопка меняет стандартный цвет листов(белый) на выбранный. Можно самостоятельно настроить цвет и заливку по необходимости. </w:t>
+      </w:r>
+    </w:p>
+    <w:p>
+      <w:r>
+        <w:t>Пример:</w:t>
+      </w:r>
+    </w:p>
+    <w:p>
+      <w:pPr>
+        <w:keepNext/>
+        <w:spacing w:line="240" w:lineRule="auto"/>
+        <w:ind w:firstLine="0"/>
+        <w:jc w:val="center"/>
+      </w:pPr>
+      <w:r>
+        <w:rPr>
+          <w:noProof/>
+          <w:lang w:eastAsia="ru-RU"/>
+        </w:rPr>
+        <w:lastRenderedPageBreak/>
+        <w:drawing>
+          <wp:inline distT="0" distB="0" distL="0" distR="0" wp14:anchorId="40C2A433" wp14:editId="4129AEF0">
+            <wp:extent cx="4662634" cy="2622550"/>
+            <wp:effectExtent l="0" t="0" r="5080" b="6350"/>
+            <wp:docPr id="30" name="Рисунок 30"/>
+            <wp:cNvGraphicFramePr>
+              <a:graphicFrameLocks xmlns:a="http://schemas.openxmlformats.org/drawingml/2006/main" noChangeAspect="1"/>
+            </wp:cNvGraphicFramePr>
+            <a:graphic xmlns:a="http://schemas.openxmlformats.org/drawingml/2006/main">
+              <a:graphicData uri="http://schemas.openxmlformats.org/drawingml/2006/picture">
+                <pic:pic xmlns:pic="http://schemas.openxmlformats.org/drawingml/2006/picture">
+                  <pic:nvPicPr>
+                    <pic:cNvPr id="1" name=""/>
+                    <pic:cNvPicPr/>
+                  </pic:nvPicPr>
+                  <pic:blipFill>
+                    <a:blip r:embed="rId45"/>
+                    <a:stretch>
+                      <a:fillRect/>
+                    </a:stretch>
+                  </pic:blipFill>
+                  <pic:spPr>
+                    <a:xfrm>
+                      <a:off x="0" y="0"/>
+                      <a:ext cx="4668713" cy="2625969"/>
+                    </a:xfrm>
+                    <a:prstGeom prst="rect">
+                      <a:avLst/>
+                    </a:prstGeom>
+                  </pic:spPr>
+                </pic:pic>
+              </a:graphicData>
+            </a:graphic>
+          </wp:inline>
+        </w:drawing>
+      </w:r>
+    </w:p>
+    <w:p>
+      <w:pPr>
+        <w:pStyle w:val="a9"/>
+        <w:spacing w:line="360" w:lineRule="auto"/>
+        <w:ind w:firstLine="0"/>
+        <w:jc w:val="center"/>
+        <w:rPr>
+          <w:i w:val="0"/>
+          <w:color w:val="000000" w:themeColor="text1"/>
+          <w:sz w:val="24"/>
+          <w:szCs w:val="24"/>
+        </w:rPr>
+      </w:pPr>
+      <w:r>
+        <w:rPr>
+          <w:i w:val="0"/>
+          <w:color w:val="000000" w:themeColor="text1"/>
+          <w:sz w:val="24"/>
+          <w:szCs w:val="24"/>
+        </w:rPr>
+        <w:t xml:space="preserve">Рисунок </w:t>
+      </w:r>
+      <w:r>
+        <w:rPr>
+          <w:i w:val="0"/>
+          <w:color w:val="000000" w:themeColor="text1"/>
+          <w:sz w:val="24"/>
+          <w:szCs w:val="24"/>
+        </w:rPr>
+        <w:fldChar w:fldCharType="begin"/>
+      </w:r>
+      <w:r>
+        <w:rPr>
+          <w:i w:val="0"/>
+          <w:color w:val="000000" w:themeColor="text1"/>
+          <w:sz w:val="24"/>
+          <w:szCs w:val="24"/>
+        </w:rPr>
+        <w:instrText xml:space="preserve"> SEQ Рисунок \* ARABIC </w:instrText>
+      </w:r>
+      <w:r>
+        <w:rPr>
+          <w:i w:val="0"/>
+          <w:color w:val="000000" w:themeColor="text1"/>
+          <w:sz w:val="24"/>
+          <w:szCs w:val="24"/>
+        </w:rPr>
+        <w:fldChar w:fldCharType="separate"/>
+      </w:r>
+      <w:r>
+        <w:rPr>
+          <w:i w:val="0"/>
+          <w:noProof/>
+          <w:color w:val="000000" w:themeColor="text1"/>
+          <w:sz w:val="24"/>
+          <w:szCs w:val="24"/>
+        </w:rPr>
+        <w:t>22</w:t>
+      </w:r>
+      <w:r>
+        <w:rPr>
+          <w:i w:val="0"/>
+          <w:color w:val="000000" w:themeColor="text1"/>
+          <w:sz w:val="24"/>
+          <w:szCs w:val="24"/>
+        </w:rPr>
+        <w:fldChar w:fldCharType="end"/>
+      </w:r>
+      <w:r>
+        <w:rPr>
+          <w:i w:val="0"/>
+          <w:color w:val="000000" w:themeColor="text1"/>
+          <w:sz w:val="24"/>
+          <w:szCs w:val="24"/>
+        </w:rPr>
+        <w:t xml:space="preserve"> – Цвет страницы</w:t>
+      </w:r>
+    </w:p>
+    <w:p>
+      <w:pPr>
+        <w:pStyle w:val="a8"/>
+        <w:numPr>
+          <w:ilvl w:val="0"/>
+          <w:numId w:val="18"/>
+        </w:numPr>
+      </w:pPr>
+      <w:r>
+        <w:t>Границы страниц</w:t>
+      </w:r>
+    </w:p>
+    <w:p>
+      <w:r>
+        <w:t>Эта кнопка создает у выбранной страницы либо у всех страниц в документе определенные границы. Их можно изменять и настраивать по своим нуждам.</w:t>
+      </w:r>
+    </w:p>
+    <w:p>
+      <w:pPr>
+        <w:sectPr>
+          <w:headerReference w:type="default" r:id="rId46"/>
+          <w:footerReference w:type="default" r:id="rId47"/>
+          <w:headerReference w:type="first" r:id="rId48"/>
+          <w:footerReference w:type="first" r:id="rId49"/>
+          <w:pgSz w:w="11906" w:h="16838"/>
+          <w:pgMar w:top="1134" w:right="567" w:bottom="1134" w:left="1701" w:header="709" w:footer="709" w:gutter="0"/>
+          <w:cols w:space="708"/>
+          <w:titlePg/>
+          <w:docGrid w:linePitch="381"/>
+        </w:sectPr>
+      </w:pPr>
+      <w:r>
+        <w:t>Пример:</w:t>
+      </w:r>
+    </w:p>
+    <w:p/>
+    <w:p/>
+    <w:p/>
+    <w:p/>
+    <w:p/>
+    <w:p/>
+    <w:p>
+      <w:pPr>
+        <w:tabs>
+          <w:tab w:val="left" w:pos="9990"/>
+        </w:tabs>
+      </w:pPr>
+      <w:r>
+        <w:tab/>
+      </w:r>
+    </w:p>
+    <w:p>
+      <w:pPr>
+        <w:tabs>
+          <w:tab w:val="left" w:pos="9990"/>
+        </w:tabs>
+        <w:sectPr>
+          <w:pgSz w:w="16838" w:h="11906" w:orient="landscape"/>
+          <w:pgMar w:top="1701" w:right="1134" w:bottom="567" w:left="1134" w:header="709" w:footer="709" w:gutter="0"/>
+          <w:pgBorders w:display="firstPage" w:offsetFrom="page">
+            <w:top w:val="hearts" w:sz="12" w:space="24" w:color="auto"/>
+            <w:left w:val="hearts" w:sz="12" w:space="24" w:color="auto"/>
+            <w:bottom w:val="hearts" w:sz="12" w:space="24" w:color="auto"/>
+            <w:right w:val="hearts" w:sz="12" w:space="24" w:color="auto"/>
+          </w:pgBorders>
+          <w:cols w:space="708"/>
+          <w:docGrid w:linePitch="381"/>
+        </w:sectPr>
+      </w:pPr>
+      <w:r>
+        <w:tab/>
+      </w:r>
+    </w:p>
+    <w:p>
+      <w:pPr>
+        <w:pStyle w:val="a8"/>
+        <w:numPr>
+          <w:ilvl w:val="0"/>
+          <w:numId w:val="19"/>
+        </w:numPr>
+        <w:ind w:right="-1"/>
+      </w:pPr>
+      <w:r>
+        <w:lastRenderedPageBreak/>
+        <w:t>Параметры страницы</w:t>
+      </w:r>
+    </w:p>
+    <w:p>
+      <w:pPr>
+        <w:ind w:right="-1"/>
+        <w:sectPr>
+          <w:pgSz w:w="11906" w:h="16838"/>
+          <w:pgMar w:top="1134" w:right="567" w:bottom="1134" w:left="1701" w:header="709" w:footer="709" w:gutter="0"/>
+          <w:cols w:space="652"/>
+          <w:docGrid w:linePitch="381"/>
+        </w:sectPr>
+      </w:pPr>
+      <w:r>
+        <w:t>Эта кнопка позволяет всячески  настраивать страницу, добавляя и изменяя различные параметры. Примеры выполнения видно на самом листе и в последующих абзацах.</w:t>
+      </w:r>
+    </w:p>
+    <w:p>
+      <w:pPr>
+        <w:ind w:right="-29"/>
+      </w:pPr>
+      <w:r>
+        <w:lastRenderedPageBreak/>
+        <w:t xml:space="preserve">Задача организации, в особенности же рамки и место обучения кадров обеспечивает актуальность новых предложений. Значимость этих проблем настолько очевидна, что начало повседневной работы по </w:t>
+      </w:r>
+      <w:r>
+        <w:lastRenderedPageBreak/>
+        <w:t xml:space="preserve">формированию позиции позволяет выполнить важнейшие задания по разработке новых предложений. Равным образом начало повседневной работы по </w:t>
+      </w:r>
+      <w:r>
+        <w:lastRenderedPageBreak/>
+        <w:t>формированию позиции в значительной степени обуславливает создание направлений прогрессивного развития?</w:t>
+      </w:r>
+    </w:p>
+    <w:p>
+      <w:pPr>
+        <w:sectPr>
+          <w:type w:val="continuous"/>
+          <w:pgSz w:w="11906" w:h="16838"/>
+          <w:pgMar w:top="1134" w:right="567" w:bottom="1134" w:left="1701" w:header="709" w:footer="709" w:gutter="0"/>
+          <w:lnNumType w:countBy="1" w:restart="continuous"/>
+          <w:cols w:num="3" w:space="964" w:equalWidth="0">
+            <w:col w:w="2948" w:space="964"/>
+            <w:col w:w="2294" w:space="964"/>
+            <w:col w:w="2468"/>
+          </w:cols>
+          <w:docGrid w:linePitch="381"/>
+        </w:sectPr>
+      </w:pPr>
+    </w:p>
+    <w:p>
+      <w:pPr>
+        <w:keepNext/>
+        <w:spacing w:line="240" w:lineRule="auto"/>
+        <w:ind w:firstLine="0"/>
+        <w:jc w:val="center"/>
+      </w:pPr>
+      <w:r>
+        <w:rPr>
+          <w:noProof/>
+          <w:lang w:eastAsia="ru-RU"/>
+        </w:rPr>
+        <w:lastRenderedPageBreak/>
+        <w:drawing>
+          <wp:inline distT="0" distB="0" distL="0" distR="0" wp14:anchorId="6D56334D" wp14:editId="0EB3A528">
+            <wp:extent cx="5226050" cy="2939450"/>
+            <wp:effectExtent l="0" t="0" r="0" b="0"/>
+            <wp:docPr id="31" name="Рисунок 31"/>
+            <wp:cNvGraphicFramePr>
+              <a:graphicFrameLocks xmlns:a="http://schemas.openxmlformats.org/drawingml/2006/main" noChangeAspect="1"/>
+            </wp:cNvGraphicFramePr>
+            <a:graphic xmlns:a="http://schemas.openxmlformats.org/drawingml/2006/main">
+              <a:graphicData uri="http://schemas.openxmlformats.org/drawingml/2006/picture">
+                <pic:pic xmlns:pic="http://schemas.openxmlformats.org/drawingml/2006/picture">
+                  <pic:nvPicPr>
+                    <pic:cNvPr id="1" name=""/>
+                    <pic:cNvPicPr/>
+                  </pic:nvPicPr>
+                  <pic:blipFill>
+                    <a:blip r:embed="rId50"/>
+                    <a:stretch>
+                      <a:fillRect/>
+                    </a:stretch>
+                  </pic:blipFill>
+                  <pic:spPr>
+                    <a:xfrm>
+                      <a:off x="0" y="0"/>
+                      <a:ext cx="5228351" cy="2940744"/>
+                    </a:xfrm>
+                    <a:prstGeom prst="rect">
+                      <a:avLst/>
+                    </a:prstGeom>
+                  </pic:spPr>
+                </pic:pic>
+              </a:graphicData>
+            </a:graphic>
+          </wp:inline>
+        </w:drawing>
+      </w:r>
+    </w:p>
+    <w:p>
+      <w:pPr>
+        <w:pStyle w:val="a9"/>
+        <w:spacing w:line="360" w:lineRule="auto"/>
+        <w:ind w:firstLine="0"/>
+        <w:jc w:val="center"/>
+        <w:rPr>
+          <w:i w:val="0"/>
+          <w:color w:val="000000" w:themeColor="text1"/>
+          <w:sz w:val="24"/>
+          <w:szCs w:val="24"/>
+        </w:rPr>
+      </w:pPr>
+      <w:r>
+        <w:rPr>
+          <w:i w:val="0"/>
+          <w:color w:val="000000" w:themeColor="text1"/>
+          <w:sz w:val="24"/>
+          <w:szCs w:val="24"/>
+        </w:rPr>
+        <w:t xml:space="preserve">Рисунок </w:t>
+      </w:r>
+      <w:r>
+        <w:rPr>
+          <w:i w:val="0"/>
+          <w:color w:val="000000" w:themeColor="text1"/>
+          <w:sz w:val="24"/>
+          <w:szCs w:val="24"/>
+        </w:rPr>
+        <w:fldChar w:fldCharType="begin"/>
+      </w:r>
+      <w:r>
+        <w:rPr>
+          <w:i w:val="0"/>
+          <w:color w:val="000000" w:themeColor="text1"/>
+          <w:sz w:val="24"/>
+          <w:szCs w:val="24"/>
+        </w:rPr>
+        <w:instrText xml:space="preserve"> SEQ Рисунок \* ARABIC </w:instrText>
+      </w:r>
+      <w:r>
+        <w:rPr>
+          <w:i w:val="0"/>
+          <w:color w:val="000000" w:themeColor="text1"/>
+          <w:sz w:val="24"/>
+          <w:szCs w:val="24"/>
+        </w:rPr>
+        <w:fldChar w:fldCharType="separate"/>
+      </w:r>
+      <w:r>
+        <w:rPr>
+          <w:i w:val="0"/>
+          <w:noProof/>
+          <w:color w:val="000000" w:themeColor="text1"/>
+          <w:sz w:val="24"/>
+          <w:szCs w:val="24"/>
+        </w:rPr>
+        <w:t>23</w:t>
+      </w:r>
+      <w:r>
+        <w:rPr>
+          <w:i w:val="0"/>
+          <w:color w:val="000000" w:themeColor="text1"/>
+          <w:sz w:val="24"/>
+          <w:szCs w:val="24"/>
+        </w:rPr>
+        <w:fldChar w:fldCharType="end"/>
+      </w:r>
+      <w:r>
+        <w:rPr>
+          <w:i w:val="0"/>
+          <w:color w:val="000000" w:themeColor="text1"/>
+          <w:sz w:val="24"/>
+          <w:szCs w:val="24"/>
+        </w:rPr>
+        <w:t xml:space="preserve"> – Расстановка переносов</w:t>
+      </w:r>
+    </w:p>
+    <w:p>
+      <w:pPr>
+        <w:pStyle w:val="a8"/>
+        <w:numPr>
+          <w:ilvl w:val="0"/>
+          <w:numId w:val="19"/>
+        </w:numPr>
+      </w:pPr>
+      <w:r>
+        <w:t>Абзац</w:t>
+      </w:r>
+    </w:p>
+    <w:p>
+      <w:r>
+        <w:t>В этой вкладке можно изменять отступы и интервалы, что мы уже делали в первой практической работе. Но все же, вот еще один пример использования отступов и интервалов:</w:t>
+      </w:r>
+    </w:p>
+    <w:p>
+      <w:pPr>
+        <w:spacing w:before="240"/>
+        <w:ind w:left="737" w:right="907" w:firstLine="0"/>
+      </w:pPr>
+      <w:r>
+        <w:lastRenderedPageBreak/>
+        <w:t>Дорогие друзья, курс на социально-ориентированный национальный проект играет важную роль в формировании позиций, занимаемых участниками в отношении поставленных задач. Разнообразный и богатый опыт реализация намеченного плана развития представляет собой интересный эксперимент проверки экономической целесообразности принимаемых решений. Разнообразный и богатый опыт новая модель организационной деятельности в значительной степени обуславливает создание модели развития.</w:t>
+      </w:r>
+    </w:p>
+    <w:p>
+      <w:pPr>
+        <w:pStyle w:val="a8"/>
+        <w:numPr>
+          <w:ilvl w:val="0"/>
+          <w:numId w:val="19"/>
+        </w:numPr>
+      </w:pPr>
+      <w:r>
+        <w:t>Упорядочение</w:t>
+      </w:r>
+    </w:p>
+    <w:p>
+      <w:r>
+        <w:rPr>
+          <w:noProof/>
+          <w:lang w:eastAsia="ru-RU"/>
+        </w:rPr>
+        <mc:AlternateContent>
+          <mc:Choice Requires="wps">
+            <w:drawing>
+              <wp:anchor distT="0" distB="0" distL="114300" distR="114300" simplePos="0" relativeHeight="251675648" behindDoc="1" locked="0" layoutInCell="1" allowOverlap="1" wp14:anchorId="0D2071E1" wp14:editId="5A7F56FF">
+                <wp:simplePos x="0" y="0"/>
+                <wp:positionH relativeFrom="column">
+                  <wp:posOffset>3271520</wp:posOffset>
+                </wp:positionH>
+                <wp:positionV relativeFrom="paragraph">
+                  <wp:posOffset>824865</wp:posOffset>
+                </wp:positionV>
+                <wp:extent cx="1030147" cy="833378"/>
+                <wp:effectExtent l="3175" t="0" r="20955" b="20955"/>
+                <wp:wrapTight wrapText="bothSides">
+                  <wp:wrapPolygon edited="0">
+                    <wp:start x="21533" y="7326"/>
+                    <wp:lineTo x="21533" y="6338"/>
+                    <wp:lineTo x="15940" y="-82"/>
+                    <wp:lineTo x="8350" y="-82"/>
+                    <wp:lineTo x="2357" y="2387"/>
+                    <wp:lineTo x="-40" y="6338"/>
+                    <wp:lineTo x="-40" y="6832"/>
+                    <wp:lineTo x="-40" y="14735"/>
+                    <wp:lineTo x="-40" y="15229"/>
+                    <wp:lineTo x="2357" y="19180"/>
+                    <wp:lineTo x="4754" y="21649"/>
+                    <wp:lineTo x="21533" y="21649"/>
+                    <wp:lineTo x="21533" y="14241"/>
+                    <wp:lineTo x="21533" y="7326"/>
+                  </wp:wrapPolygon>
+                </wp:wrapTight>
+                <wp:docPr id="194" name="Кольцо 194"/>
+                <wp:cNvGraphicFramePr/>
+                <a:graphic xmlns:a="http://schemas.openxmlformats.org/drawingml/2006/main">
+                  <a:graphicData uri="http://schemas.microsoft.com/office/word/2010/wordprocessingShape">
+                    <wps:wsp>
+                      <wps:cNvSpPr/>
+                      <wps:spPr>
+                        <a:xfrm rot="16200000">
+                          <a:off x="0" y="0"/>
+                          <a:ext cx="1030147" cy="833378"/>
+                        </a:xfrm>
+                        <a:prstGeom prst="donut">
+                          <a:avLst/>
+                        </a:prstGeom>
+                      </wps:spPr>
+                      <wps:style>
+                        <a:lnRef idx="2">
+                          <a:schemeClr val="accent1">
+                            <a:shade val="50000"/>
+                          </a:schemeClr>
+                        </a:lnRef>
+                        <a:fillRef idx="1">
+                          <a:schemeClr val="accent1"/>
+                        </a:fillRef>
+                        <a:effectRef idx="0">
+                          <a:schemeClr val="accent1"/>
+                        </a:effectRef>
+                        <a:fontRef idx="minor">
+                          <a:schemeClr val="lt1"/>
+                        </a:fontRef>
+                      </wps:style>
+                      <wps:bodyPr rot="0" spcFirstLastPara="0" vertOverflow="overflow" horzOverflow="overflow" vert="horz" wrap="square" lIns="91440" tIns="45720" rIns="91440" bIns="45720" numCol="1" spcCol="0" rtlCol="0" fromWordArt="0" anchor="ctr" anchorCtr="0" forceAA="0" compatLnSpc="1">
+                        <a:prstTxWarp prst="textNoShape">
+                          <a:avLst/>
+                        </a:prstTxWarp>
+                        <a:noAutofit/>
+                      </wps:bodyPr>
+                    </wps:wsp>
+                  </a:graphicData>
+                </a:graphic>
+              </wp:anchor>
+            </w:drawing>
+          </mc:Choice>
+          <mc:Fallback>
+            <w:pict>
+              <v:shapetype w14:anchorId="62AB69E5" id="_x0000_t23" coordsize="21600,21600" o:spt="23" adj="5400" path="m,10800qy10800,,21600,10800,10800,21600,,10800xm@0,10800qy10800@2@1,10800,10800@0@0,10800xe">
+                <v:formulas>
+                  <v:f eqn="val #0"/>
+                  <v:f eqn="sum width 0 #0"/>
+                  <v:f eqn="sum height 0 #0"/>
+                  <v:f eqn="prod @0 2929 10000"/>
+                  <v:f eqn="sum width 0 @3"/>
+                  <v:f eqn="sum height 0 @3"/>
+                </v:formulas>
+                <v:path o:connecttype="custom" o:connectlocs="10800,0;3163,3163;0,10800;3163,18437;10800,21600;18437,18437;21600,10800;18437,3163" textboxrect="3163,3163,18437,18437"/>
+                <v:handles>
+                  <v:h position="#0,center" xrange="0,10800"/>
+                </v:handles>
+              </v:shapetype>
+              <v:shape id="Кольцо 194" o:spid="_x0000_s1026" type="#_x0000_t23" style="position:absolute;margin-left:257.6pt;margin-top:64.95pt;width:81.1pt;height:65.6pt;rotation:-90;z-index:-251640832;visibility:visible;mso-wrap-style:square;mso-wrap-distance-left:9pt;mso-wrap-distance-top:0;mso-wrap-distance-right:9pt;mso-wrap-distance-bottom:0;mso-position-horizontal:absolute;mso-position-horizontal-relative:text;mso-position-vertical:absolute;mso-position-vertical-relative:text;v-text-anchor:middle" o:gfxdata="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" adj="4369" fillcolor="#d34817 [3204]" strokecolor="#68230b [1604]" strokeweight="1pt">
+                <w10:wrap type="tight"/>
+              </v:shape>
+            </w:pict>
+          </mc:Fallback>
+        </mc:AlternateContent>
+      </w:r>
+      <w:r>
+        <w:rPr>
+          <w:noProof/>
+          <w:lang w:eastAsia="ru-RU"/>
+        </w:rPr>
+        <mc:AlternateContent>
+          <mc:Choice Requires="wps">
+            <w:drawing>
+              <wp:anchor distT="0" distB="0" distL="114300" distR="114300" simplePos="0" relativeHeight="251674624" behindDoc="1" locked="0" layoutInCell="1" allowOverlap="1" wp14:anchorId="514ECEDF" wp14:editId="2006EB44">
+                <wp:simplePos x="0" y="0"/>
+                <wp:positionH relativeFrom="column">
+                  <wp:posOffset>4794017</wp:posOffset>
+                </wp:positionH>
+                <wp:positionV relativeFrom="paragraph">
+                  <wp:posOffset>55607</wp:posOffset>
+                </wp:positionV>
+                <wp:extent cx="891251" cy="844952"/>
+                <wp:effectExtent l="0" t="0" r="23495" b="12700"/>
+                <wp:wrapTight wrapText="bothSides">
+                  <wp:wrapPolygon edited="0">
+                    <wp:start x="4619" y="0"/>
+                    <wp:lineTo x="0" y="487"/>
+                    <wp:lineTo x="0" y="20950"/>
+                    <wp:lineTo x="3695" y="21438"/>
+                    <wp:lineTo x="18013" y="21438"/>
+                    <wp:lineTo x="21708" y="20950"/>
+                    <wp:lineTo x="21708" y="487"/>
+                    <wp:lineTo x="17089" y="0"/>
+                    <wp:lineTo x="4619" y="0"/>
+                  </wp:wrapPolygon>
+                </wp:wrapTight>
+                <wp:docPr id="193" name="Цилиндр 193"/>
+                <wp:cNvGraphicFramePr/>
+                <a:graphic xmlns:a="http://schemas.openxmlformats.org/drawingml/2006/main">
+                  <a:graphicData uri="http://schemas.microsoft.com/office/word/2010/wordprocessingShape">
+                    <wps:wsp>
+                      <wps:cNvSpPr/>
+                      <wps:spPr>
+                        <a:xfrm>
+                          <a:off x="0" y="0"/>
+                          <a:ext cx="891251" cy="844952"/>
+                        </a:xfrm>
+                        <a:prstGeom prst="can">
+                          <a:avLst/>
+                        </a:prstGeom>
+                      </wps:spPr>
+                      <wps:style>
+                        <a:lnRef idx="2">
+                          <a:schemeClr val="accent1">
+                            <a:shade val="50000"/>
+                          </a:schemeClr>
+                        </a:lnRef>
+                        <a:fillRef idx="1">
+                          <a:schemeClr val="accent1"/>
+                        </a:fillRef>
+                        <a:effectRef idx="0">
+                          <a:schemeClr val="accent1"/>
+                        </a:effectRef>
+                        <a:fontRef idx="minor">
+                          <a:schemeClr val="lt1"/>
+                        </a:fontRef>
+                      </wps:style>
+                      <wps:bodyPr rot="0" spcFirstLastPara="0" vertOverflow="overflow" horzOverflow="overflow" vert="horz" wrap="square" lIns="91440" tIns="45720" rIns="91440" bIns="45720" numCol="1" spcCol="0" rtlCol="0" fromWordArt="0" anchor="ctr" anchorCtr="0" forceAA="0" compatLnSpc="1">
+                        <a:prstTxWarp prst="textNoShape">
+                          <a:avLst/>
+                        </a:prstTxWarp>
+                        <a:noAutofit/>
+                      </wps:bodyPr>
+                    </wps:wsp>
+                  </a:graphicData>
+                </a:graphic>
+              </wp:anchor>
+            </w:drawing>
+          </mc:Choice>
+          <mc:Fallback>
+            <w:pict>
+              <v:shapetype w14:anchorId="77912F3C" id="_x0000_t22" coordsize="21600,21600" o:spt="22" adj="5400" path="m10800,qx0@1l0@2qy10800,21600,21600@2l21600@1qy10800,xem0@1qy10800@0,21600@1nfe">
+                <v:formulas>
+                  <v:f eqn="val #0"/>
+                  <v:f eqn="prod #0 1 2"/>
+                  <v:f eqn="sum height 0 @1"/>
+                </v:formulas>
+                <v:path o:extrusionok="f" gradientshapeok="t" o:connecttype="custom" o:connectlocs="10800,@0;10800,0;0,10800;10800,21600;21600,10800" o:connectangles="270,270,180,90,0" textboxrect="0,@0,21600,@2"/>
+                <v:handles>
+                  <v:h position="center,#0" yrange="0,10800"/>
+                </v:handles>
+                <o:complex v:ext="view"/>
+              </v:shapetype>
+              <v:shape id="Цилиндр 193" o:spid="_x0000_s1026" type="#_x0000_t22" style="position:absolute;margin-left:377.5pt;margin-top:4.4pt;width:70.2pt;height:66.55pt;z-index:-251641856;visibility:visible;mso-wrap-style:square;mso-wrap-distance-left:9pt;mso-wrap-distance-top:0;mso-wrap-distance-right:9pt;mso-wrap-distance-bottom:0;mso-position-horizontal:absolute;mso-position-horizontal-relative:text;mso-position-vertical:absolute;mso-position-vertical-relative:text;v-text-anchor:middle" o:gfxdata="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" fillcolor="#d34817 [3204]" strokecolor="#68230b [1604]" strokeweight="1pt">
+                <w10:wrap type="tight"/>
+              </v:shape>
+            </w:pict>
+          </mc:Fallback>
+        </mc:AlternateContent>
+      </w:r>
+      <w:r>
+        <w:rPr>
+          <w:noProof/>
+          <w:lang w:eastAsia="ru-RU"/>
+        </w:rPr>
+        <mc:AlternateContent>
+          <mc:Choice Requires="wps">
+            <w:drawing>
+              <wp:anchor distT="0" distB="0" distL="114300" distR="114300" simplePos="0" relativeHeight="251673600" behindDoc="0" locked="0" layoutInCell="1" allowOverlap="1" wp14:anchorId="6239438E" wp14:editId="5242E124">
+                <wp:simplePos x="0" y="0"/>
+                <wp:positionH relativeFrom="column">
+                  <wp:posOffset>516890</wp:posOffset>
+                </wp:positionH>
+                <wp:positionV relativeFrom="paragraph">
+                  <wp:posOffset>55245</wp:posOffset>
+                </wp:positionV>
+                <wp:extent cx="1313180" cy="1550670"/>
+                <wp:effectExtent l="0" t="0" r="20320" b="11430"/>
+                <wp:wrapSquare wrapText="bothSides"/>
+                <wp:docPr id="192" name="Равнобедренный треугольник 192"/>
+                <wp:cNvGraphicFramePr/>
+                <a:graphic xmlns:a="http://schemas.openxmlformats.org/drawingml/2006/main">
+                  <a:graphicData uri="http://schemas.microsoft.com/office/word/2010/wordprocessingShape">
+                    <wps:wsp>
+                      <wps:cNvSpPr/>
+                      <wps:spPr>
+                        <a:xfrm>
+                          <a:off x="0" y="0"/>
+                          <a:ext cx="1313180" cy="1550670"/>
+                        </a:xfrm>
+                        <a:prstGeom prst="triangle">
+                          <a:avLst/>
+                        </a:prstGeom>
+                      </wps:spPr>
+                      <wps:style>
+                        <a:lnRef idx="2">
+                          <a:schemeClr val="accent1">
+                            <a:shade val="50000"/>
+                          </a:schemeClr>
+                        </a:lnRef>
+                        <a:fillRef idx="1">
+                          <a:schemeClr val="accent1"/>
+                        </a:fillRef>
+                        <a:effectRef idx="0">
+                          <a:schemeClr val="accent1"/>
+                        </a:effectRef>
+                        <a:fontRef idx="minor">
+                          <a:schemeClr val="lt1"/>
+                        </a:fontRef>
+                      </wps:style>
+                      <wps:bodyPr rot="0" spcFirstLastPara="0" vertOverflow="overflow" horzOverflow="overflow" vert="horz" wrap="square" lIns="91440" tIns="45720" rIns="91440" bIns="45720" numCol="1" spcCol="0" rtlCol="0" fromWordArt="0" anchor="ctr" anchorCtr="0" forceAA="0" compatLnSpc="1">
+                        <a:prstTxWarp prst="textNoShape">
+                          <a:avLst/>
+                        </a:prstTxWarp>
+                        <a:noAutofit/>
+                      </wps:bodyPr>
+                    </wps:wsp>
+                  </a:graphicData>
+                </a:graphic>
+              </wp:anchor>
+            </w:drawing>
+          </mc:Choice>
+          <mc:Fallback>
+            <w:pict>
+              <v:shapetype w14:anchorId="3F698DDB" id="_x0000_t5" coordsize="21600,21600" o:spt="5" adj="10800" path="m@0,l,21600r21600,xe">
+                <v:stroke joinstyle="miter"/>
+                <v:formulas>
+                  <v:f eqn="val #0"/>
+                  <v:f eqn="prod #0 1 2"/>
+                  <v:f eqn="sum @1 10800 0"/>
+                </v:formulas>
+                <v:path gradientshapeok="t" o:connecttype="custom" o:connectlocs="@0,0;@1,10800;0,21600;10800,21600;21600,21600;@2,10800" textboxrect="0,10800,10800,18000;5400,10800,16200,18000;10800,10800,21600,18000;0,7200,7200,21600;7200,7200,14400,21600;14400,7200,21600,21600"/>
+                <v:handles>
+                  <v:h position="#0,topLeft" xrange="0,21600"/>
+                </v:handles>
+              </v:shapetype>
+              <v:shape id="Равнобедренный треугольник 192" o:spid="_x0000_s1026" type="#_x0000_t5" style="position:absolute;margin-left:40.7pt;margin-top:4.35pt;width:103.4pt;height:122.1pt;z-index:251673600;visibility:visible;mso-wrap-style:square;mso-wrap-distance-left:9pt;mso-wrap-distance-top:0;mso-wrap-distance-right:9pt;mso-wrap-distance-bottom:0;mso-position-horizontal:absolute;mso-position-horizontal-relative:text;mso-position-vertical:absolute;mso-position-vertical-relative:text;v-text-anchor:middle" o:gfxdata="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" fillcolor="#d34817 [3204]" strokecolor="#68230b [1604]" strokeweight="1pt">
+                <w10:wrap type="square"/>
+              </v:shape>
+            </w:pict>
+          </mc:Fallback>
+        </mc:AlternateContent>
+      </w:r>
+      <w:r>
+        <w:t xml:space="preserve">Эта вкладка позволяет выравнивать текст около различных объектов, что может быть </w:t>
+      </w:r>
+      <w:r>
+        <w:t>полезно,</w:t>
+      </w:r>
+      <w:r>
+        <w:t xml:space="preserve"> когда нельзя задевать некие изображения или объекты.</w:t>
+      </w:r>
+    </w:p>
+    <w:p/>
+    <w:p>
+      <w:r>
+        <w:t xml:space="preserve">Вывод: по ходу работы мы научились работать с дизайном страниц, рассмотрели вкладки, просмотрели их работу и </w:t>
+      </w:r>
+      <w:r>
+        <w:t>узнали,</w:t>
+      </w:r>
+      <w:r>
+        <w:t xml:space="preserve"> как можно добавлять подложки, и менять цвет страницы и границ.</w:t>
+      </w:r>
+      <w:bookmarkStart w:id="5" w:name="_GoBack"/>
+      <w:bookmarkEnd w:id="5"/>
+    </w:p>
+    <w:p/>
     <w:p/>
     <w:p>
       <w:pPr>
@@ -7245,12 +8329,10 @@
     <w:p/>
     <w:p/>
     <w:sectPr>
-      <w:headerReference w:type="default" r:id="rId44"/>
-      <w:footerReference w:type="default" r:id="rId45"/>
+      <w:type w:val="continuous"/>
       <w:pgSz w:w="11906" w:h="16838"/>
       <w:pgMar w:top="1134" w:right="567" w:bottom="1134" w:left="1701" w:header="709" w:footer="709" w:gutter="0"/>
-      <w:cols w:space="708"/>
-      <w:titlePg/>
+      <w:cols w:space="652"/>
       <w:docGrid w:linePitch="381"/>
     </w:sectPr>
   </w:body>
@@ -7263,6 +8345,7 @@
     <w:p>
       <w:pPr>
         <w:pStyle w:val="af1"/>
+        <w:ind w:left="707"/>
       </w:pPr>
       <w:r>
         <w:rPr>
@@ -7360,7 +8443,7 @@
         <w:noProof/>
         <w:sz w:val="24"/>
       </w:rPr>
-      <w:t>23</w:t>
+      <w:t>27</w:t>
     </w:r>
     <w:r>
       <w:rPr>
@@ -7368,6 +8451,25 @@
       </w:rPr>
       <w:fldChar w:fldCharType="end"/>
     </w:r>
+  </w:p>
+</w:ftr>
+</file>
+
+<file path=word/footer2.xml><?xml version="1.0" encoding="utf-8"?>
+<w:ftr xmlns:wpc="http://schemas.microsoft.com/office/word/2010/wordprocessingCanvas" xmlns:cx="http://schemas.microsoft.com/office/drawing/2014/chartex" xmlns:mc="http://schemas.openxmlformats.org/markup-compatibility/2006" xmlns:o="urn:schemas-microsoft-com:office:office" xmlns:r="http://schemas.openxmlformats.org/officeDocument/2006/relationships" xmlns:m="http://schemas.openxmlformats.org/officeDocument/2006/math" xmlns:v="urn:schemas-microsoft-com:vml" xmlns:wp14="http://schemas.microsoft.com/office/word/2010/wordprocessingDrawing" xmlns:wp="http://schemas.openxmlformats.org/drawingml/2006/wordprocessingDrawing" xmlns:w10="urn:schemas-microsoft-com:office:word" xmlns:w="http://schemas.openxmlformats.org/wordprocessingml/2006/main" xmlns:w14="http://schemas.microsoft.com/office/word/2010/wordml" xmlns:w15="http://schemas.microsoft.com/office/word/2012/wordml" xmlns:w16se="http://schemas.microsoft.com/office/word/2015/wordml/symex" xmlns:wpg="http://schemas.microsoft.com/office/word/2010/wordprocessingGroup" xmlns:wpi="http://schemas.microsoft.com/office/word/2010/wordprocessingInk" xmlns:wne="http://schemas.microsoft.com/office/word/2006/wordml" xmlns:wps="http://schemas.microsoft.com/office/word/2010/wordprocessingShape" mc:Ignorable="w14 w15 w16se wp14">
+  <w:p>
+    <w:pPr>
+      <w:pStyle w:val="af7"/>
+      <w:tabs>
+        <w:tab w:val="clear" w:pos="4677"/>
+      </w:tabs>
+      <w:ind w:firstLine="0"/>
+    </w:pPr>
+  </w:p>
+  <w:p>
+    <w:pPr>
+      <w:pStyle w:val="af7"/>
+    </w:pPr>
   </w:p>
 </w:ftr>
 </file>
@@ -7418,6 +8520,18 @@
 </w:hdr>
 </file>
 
+<file path=word/header2.xml><?xml version="1.0" encoding="utf-8"?>
+<w:hdr xmlns:wpc="http://schemas.microsoft.com/office/word/2010/wordprocessingCanvas" xmlns:cx="http://schemas.microsoft.com/office/drawing/2014/chartex" xmlns:mc="http://schemas.openxmlformats.org/markup-compatibility/2006" xmlns:o="urn:schemas-microsoft-com:office:office" xmlns:r="http://schemas.openxmlformats.org/officeDocument/2006/relationships" xmlns:m="http://schemas.openxmlformats.org/officeDocument/2006/math" xmlns:v="urn:schemas-microsoft-com:vml" xmlns:wp14="http://schemas.microsoft.com/office/word/2010/wordprocessingDrawing" xmlns:wp="http://schemas.openxmlformats.org/drawingml/2006/wordprocessingDrawing" xmlns:w10="urn:schemas-microsoft-com:office:word" xmlns:w="http://schemas.openxmlformats.org/wordprocessingml/2006/main" xmlns:w14="http://schemas.microsoft.com/office/word/2010/wordml" xmlns:w15="http://schemas.microsoft.com/office/word/2012/wordml" xmlns:w16se="http://schemas.microsoft.com/office/word/2015/wordml/symex" xmlns:wpg="http://schemas.microsoft.com/office/word/2010/wordprocessingGroup" xmlns:wpi="http://schemas.microsoft.com/office/word/2010/wordprocessingInk" xmlns:wne="http://schemas.microsoft.com/office/word/2006/wordml" xmlns:wps="http://schemas.microsoft.com/office/word/2010/wordprocessingShape" mc:Ignorable="w14 w15 w16se wp14">
+  <w:p>
+    <w:pPr>
+      <w:pStyle w:val="af5"/>
+      <w:ind w:firstLine="0"/>
+      <w:jc w:val="center"/>
+    </w:pPr>
+  </w:p>
+</w:hdr>
+</file>
+
 <file path=word/numbering.xml><?xml version="1.0" encoding="utf-8"?>
 <w:numbering xmlns:wpc="http://schemas.microsoft.com/office/word/2010/wordprocessingCanvas" xmlns:cx="http://schemas.microsoft.com/office/drawing/2014/chartex" xmlns:mc="http://schemas.openxmlformats.org/markup-compatibility/2006" xmlns:o="urn:schemas-microsoft-com:office:office" xmlns:r="http://schemas.openxmlformats.org/officeDocument/2006/relationships" xmlns:m="http://schemas.openxmlformats.org/officeDocument/2006/math" xmlns:v="urn:schemas-microsoft-com:vml" xmlns:wp14="http://schemas.microsoft.com/office/word/2010/wordprocessingDrawing" xmlns:wp="http://schemas.openxmlformats.org/drawingml/2006/wordprocessingDrawing" xmlns:w10="urn:schemas-microsoft-com:office:word" xmlns:w="http://schemas.openxmlformats.org/wordprocessingml/2006/main" xmlns:w14="http://schemas.microsoft.com/office/word/2010/wordml" xmlns:w15="http://schemas.microsoft.com/office/word/2012/wordml" xmlns:w16se="http://schemas.microsoft.com/office/word/2015/wordml/symex" xmlns:wpg="http://schemas.microsoft.com/office/word/2010/wordprocessingGroup" xmlns:wpi="http://schemas.microsoft.com/office/word/2010/wordprocessingInk" xmlns:wne="http://schemas.microsoft.com/office/word/2006/wordml" xmlns:wps="http://schemas.microsoft.com/office/word/2010/wordprocessingShape" mc:Ignorable="w14 w15 w16se wp14">
   <w:abstractNum w:abstractNumId="0" w15:restartNumberingAfterBreak="0">
@@ -7735,7 +8849,7 @@
   <w:abstractNum w:abstractNumId="3" w15:restartNumberingAfterBreak="0">
     <w:nsid w:val="1EEC7055"/>
     <w:multiLevelType w:val="hybridMultilevel"/>
-    <w:tmpl w:val="C28C0620"/>
+    <w:tmpl w:val="9F366300"/>
     <w:lvl w:ilvl="0" w:tplc="04190001">
       <w:start w:val="1"/>
       <w:numFmt w:val="bullet"/>
@@ -7748,7 +8862,7 @@
         <w:rFonts w:ascii="Symbol" w:hAnsi="Symbol" w:hint="default"/>
       </w:rPr>
     </w:lvl>
-    <w:lvl w:ilvl="1" w:tplc="04190003" w:tentative="1">
+    <w:lvl w:ilvl="1" w:tplc="04190003">
       <w:start w:val="1"/>
       <w:numFmt w:val="bullet"/>
       <w:lvlText w:val="o"/>
@@ -8021,6 +9135,95 @@
     </w:lvl>
   </w:abstractNum>
   <w:abstractNum w:abstractNumId="6" w15:restartNumberingAfterBreak="0">
+    <w:nsid w:val="3AEE066F"/>
+    <w:multiLevelType w:val="hybridMultilevel"/>
+    <w:tmpl w:val="E8C465DC"/>
+    <w:lvl w:ilvl="0" w:tplc="26DAC916">
+      <w:start w:val="1"/>
+      <w:numFmt w:val="decimal"/>
+      <w:lvlText w:val="%1."/>
+      <w:lvlJc w:val="left"/>
+      <w:pPr>
+        <w:ind w:left="1069" w:hanging="360"/>
+      </w:pPr>
+      <w:rPr>
+        <w:rFonts w:hint="default"/>
+      </w:rPr>
+    </w:lvl>
+    <w:lvl w:ilvl="1" w:tplc="04190019" w:tentative="1">
+      <w:start w:val="1"/>
+      <w:numFmt w:val="lowerLetter"/>
+      <w:lvlText w:val="%2."/>
+      <w:lvlJc w:val="left"/>
+      <w:pPr>
+        <w:ind w:left="1789" w:hanging="360"/>
+      </w:pPr>
+    </w:lvl>
+    <w:lvl w:ilvl="2" w:tplc="0419001B" w:tentative="1">
+      <w:start w:val="1"/>
+      <w:numFmt w:val="lowerRoman"/>
+      <w:lvlText w:val="%3."/>
+      <w:lvlJc w:val="right"/>
+      <w:pPr>
+        <w:ind w:left="2509" w:hanging="180"/>
+      </w:pPr>
+    </w:lvl>
+    <w:lvl w:ilvl="3" w:tplc="0419000F" w:tentative="1">
+      <w:start w:val="1"/>
+      <w:numFmt w:val="decimal"/>
+      <w:lvlText w:val="%4."/>
+      <w:lvlJc w:val="left"/>
+      <w:pPr>
+        <w:ind w:left="3229" w:hanging="360"/>
+      </w:pPr>
+    </w:lvl>
+    <w:lvl w:ilvl="4" w:tplc="04190019" w:tentative="1">
+      <w:start w:val="1"/>
+      <w:numFmt w:val="lowerLetter"/>
+      <w:lvlText w:val="%5."/>
+      <w:lvlJc w:val="left"/>
+      <w:pPr>
+        <w:ind w:left="3949" w:hanging="360"/>
+      </w:pPr>
+    </w:lvl>
+    <w:lvl w:ilvl="5" w:tplc="0419001B" w:tentative="1">
+      <w:start w:val="1"/>
+      <w:numFmt w:val="lowerRoman"/>
+      <w:lvlText w:val="%6."/>
+      <w:lvlJc w:val="right"/>
+      <w:pPr>
+        <w:ind w:left="4669" w:hanging="180"/>
+      </w:pPr>
+    </w:lvl>
+    <w:lvl w:ilvl="6" w:tplc="0419000F" w:tentative="1">
+      <w:start w:val="1"/>
+      <w:numFmt w:val="decimal"/>
+      <w:lvlText w:val="%7."/>
+      <w:lvlJc w:val="left"/>
+      <w:pPr>
+        <w:ind w:left="5389" w:hanging="360"/>
+      </w:pPr>
+    </w:lvl>
+    <w:lvl w:ilvl="7" w:tplc="04190019" w:tentative="1">
+      <w:start w:val="1"/>
+      <w:numFmt w:val="lowerLetter"/>
+      <w:lvlText w:val="%8."/>
+      <w:lvlJc w:val="left"/>
+      <w:pPr>
+        <w:ind w:left="6109" w:hanging="360"/>
+      </w:pPr>
+    </w:lvl>
+    <w:lvl w:ilvl="8" w:tplc="0419001B" w:tentative="1">
+      <w:start w:val="1"/>
+      <w:numFmt w:val="lowerRoman"/>
+      <w:lvlText w:val="%9."/>
+      <w:lvlJc w:val="right"/>
+      <w:pPr>
+        <w:ind w:left="6829" w:hanging="180"/>
+      </w:pPr>
+    </w:lvl>
+  </w:abstractNum>
+  <w:abstractNum w:abstractNumId="7" w15:restartNumberingAfterBreak="0">
     <w:nsid w:val="3B840429"/>
     <w:multiLevelType w:val="hybridMultilevel"/>
     <w:tmpl w:val="AA3AE9A8"/>
@@ -8106,7 +9309,7 @@
       </w:pPr>
     </w:lvl>
   </w:abstractNum>
-  <w:abstractNum w:abstractNumId="7" w15:restartNumberingAfterBreak="0">
+  <w:abstractNum w:abstractNumId="8" w15:restartNumberingAfterBreak="0">
     <w:nsid w:val="40F07D7F"/>
     <w:multiLevelType w:val="multilevel"/>
     <w:tmpl w:val="6AA46F5C"/>
@@ -8219,7 +9422,7 @@
       </w:rPr>
     </w:lvl>
   </w:abstractNum>
-  <w:abstractNum w:abstractNumId="8" w15:restartNumberingAfterBreak="0">
+  <w:abstractNum w:abstractNumId="9" w15:restartNumberingAfterBreak="0">
     <w:nsid w:val="43E13E8F"/>
     <w:multiLevelType w:val="multilevel"/>
     <w:tmpl w:val="A24A5F02"/>
@@ -8340,7 +9543,7 @@
       </w:rPr>
     </w:lvl>
   </w:abstractNum>
-  <w:abstractNum w:abstractNumId="9" w15:restartNumberingAfterBreak="0">
+  <w:abstractNum w:abstractNumId="10" w15:restartNumberingAfterBreak="0">
     <w:nsid w:val="48436333"/>
     <w:multiLevelType w:val="hybridMultilevel"/>
     <w:tmpl w:val="E572E9D4"/>
@@ -8426,7 +9629,7 @@
       </w:pPr>
     </w:lvl>
   </w:abstractNum>
-  <w:abstractNum w:abstractNumId="10" w15:restartNumberingAfterBreak="0">
+  <w:abstractNum w:abstractNumId="11" w15:restartNumberingAfterBreak="0">
     <w:nsid w:val="55920C20"/>
     <w:multiLevelType w:val="hybridMultilevel"/>
     <w:tmpl w:val="A3022056"/>
@@ -8515,7 +9718,7 @@
       </w:pPr>
     </w:lvl>
   </w:abstractNum>
-  <w:abstractNum w:abstractNumId="11" w15:restartNumberingAfterBreak="0">
+  <w:abstractNum w:abstractNumId="12" w15:restartNumberingAfterBreak="0">
     <w:nsid w:val="69315946"/>
     <w:multiLevelType w:val="hybridMultilevel"/>
     <w:tmpl w:val="193098CE"/>
@@ -8628,7 +9831,7 @@
       </w:rPr>
     </w:lvl>
   </w:abstractNum>
-  <w:abstractNum w:abstractNumId="12" w15:restartNumberingAfterBreak="0">
+  <w:abstractNum w:abstractNumId="13" w15:restartNumberingAfterBreak="0">
     <w:nsid w:val="6BEE450D"/>
     <w:multiLevelType w:val="multilevel"/>
     <w:tmpl w:val="04190021"/>
@@ -8741,7 +9944,7 @@
       </w:rPr>
     </w:lvl>
   </w:abstractNum>
-  <w:abstractNum w:abstractNumId="13" w15:restartNumberingAfterBreak="0">
+  <w:abstractNum w:abstractNumId="14" w15:restartNumberingAfterBreak="0">
     <w:nsid w:val="6BF312A9"/>
     <w:multiLevelType w:val="multilevel"/>
     <w:tmpl w:val="04190027"/>
@@ -8835,7 +10038,7 @@
       </w:pPr>
     </w:lvl>
   </w:abstractNum>
-  <w:abstractNum w:abstractNumId="14" w15:restartNumberingAfterBreak="0">
+  <w:abstractNum w:abstractNumId="15" w15:restartNumberingAfterBreak="0">
     <w:nsid w:val="72824889"/>
     <w:multiLevelType w:val="hybridMultilevel"/>
     <w:tmpl w:val="0E648946"/>
@@ -8924,7 +10127,7 @@
       </w:pPr>
     </w:lvl>
   </w:abstractNum>
-  <w:abstractNum w:abstractNumId="15" w15:restartNumberingAfterBreak="0">
+  <w:abstractNum w:abstractNumId="16" w15:restartNumberingAfterBreak="0">
     <w:nsid w:val="78844411"/>
     <w:multiLevelType w:val="hybridMultilevel"/>
     <w:tmpl w:val="EEB67EB2"/>
@@ -9037,7 +10240,7 @@
       </w:rPr>
     </w:lvl>
   </w:abstractNum>
-  <w:abstractNum w:abstractNumId="16" w15:restartNumberingAfterBreak="0">
+  <w:abstractNum w:abstractNumId="17" w15:restartNumberingAfterBreak="0">
     <w:nsid w:val="7F43729B"/>
     <w:multiLevelType w:val="hybridMultilevel"/>
     <w:tmpl w:val="D61A5EB4"/>
@@ -9123,7 +10326,7 @@
       </w:pPr>
     </w:lvl>
   </w:abstractNum>
-  <w:abstractNum w:abstractNumId="17" w15:restartNumberingAfterBreak="0">
+  <w:abstractNum w:abstractNumId="18" w15:restartNumberingAfterBreak="0">
     <w:nsid w:val="7FC750C6"/>
     <w:multiLevelType w:val="hybridMultilevel"/>
     <w:tmpl w:val="C6B2242A"/>
@@ -9213,13 +10416,13 @@
     </w:lvl>
   </w:abstractNum>
   <w:num w:numId="1">
-    <w:abstractNumId w:val="8"/>
+    <w:abstractNumId w:val="9"/>
   </w:num>
   <w:num w:numId="2">
     <w:abstractNumId w:val="5"/>
   </w:num>
   <w:num w:numId="3">
-    <w:abstractNumId w:val="7"/>
+    <w:abstractNumId w:val="8"/>
   </w:num>
   <w:num w:numId="4">
     <w:abstractNumId w:val="0"/>
@@ -9228,22 +10431,22 @@
     <w:abstractNumId w:val="2"/>
   </w:num>
   <w:num w:numId="6">
-    <w:abstractNumId w:val="6"/>
+    <w:abstractNumId w:val="7"/>
   </w:num>
   <w:num w:numId="7">
-    <w:abstractNumId w:val="9"/>
+    <w:abstractNumId w:val="10"/>
   </w:num>
   <w:num w:numId="8">
-    <w:abstractNumId w:val="16"/>
+    <w:abstractNumId w:val="17"/>
   </w:num>
   <w:num w:numId="9">
-    <w:abstractNumId w:val="17"/>
+    <w:abstractNumId w:val="18"/>
   </w:num>
   <w:num w:numId="10">
-    <w:abstractNumId w:val="14"/>
+    <w:abstractNumId w:val="15"/>
   </w:num>
   <w:num w:numId="11">
-    <w:abstractNumId w:val="11"/>
+    <w:abstractNumId w:val="12"/>
   </w:num>
   <w:num w:numId="12">
     <w:abstractNumId w:val="4"/>
@@ -9252,19 +10455,22 @@
     <w:abstractNumId w:val="1"/>
   </w:num>
   <w:num w:numId="14">
+    <w:abstractNumId w:val="14"/>
+  </w:num>
+  <w:num w:numId="15">
     <w:abstractNumId w:val="13"/>
   </w:num>
-  <w:num w:numId="15">
-    <w:abstractNumId w:val="12"/>
-  </w:num>
   <w:num w:numId="16">
-    <w:abstractNumId w:val="10"/>
+    <w:abstractNumId w:val="11"/>
   </w:num>
   <w:num w:numId="17">
-    <w:abstractNumId w:val="15"/>
+    <w:abstractNumId w:val="16"/>
   </w:num>
   <w:num w:numId="18">
     <w:abstractNumId w:val="3"/>
+  </w:num>
+  <w:num w:numId="19">
+    <w:abstractNumId w:val="6"/>
   </w:num>
 </w:numbering>
 </file>
@@ -9690,7 +10896,7 @@
     </w:pPr>
     <w:rPr>
       <w:rFonts w:eastAsiaTheme="majorEastAsia" w:cstheme="majorBidi"/>
-      <w:color w:val="171717" w:themeColor="background2" w:themeShade="1A"/>
+      <w:color w:val="1C1811" w:themeColor="background2" w:themeShade="1A"/>
       <w:sz w:val="32"/>
       <w:szCs w:val="32"/>
     </w:rPr>
@@ -9716,7 +10922,7 @@
     </w:pPr>
     <w:rPr>
       <w:rFonts w:asciiTheme="majorHAnsi" w:eastAsiaTheme="majorEastAsia" w:hAnsiTheme="majorHAnsi" w:cstheme="majorBidi"/>
-      <w:color w:val="2E74B5" w:themeColor="accent1" w:themeShade="BF"/>
+      <w:color w:val="9D3511" w:themeColor="accent1" w:themeShade="BF"/>
       <w:sz w:val="26"/>
       <w:szCs w:val="26"/>
     </w:rPr>
@@ -9742,7 +10948,7 @@
     </w:pPr>
     <w:rPr>
       <w:rFonts w:asciiTheme="majorHAnsi" w:eastAsiaTheme="majorEastAsia" w:hAnsiTheme="majorHAnsi" w:cstheme="majorBidi"/>
-      <w:color w:val="1F4D78" w:themeColor="accent1" w:themeShade="7F"/>
+      <w:color w:val="68230B" w:themeColor="accent1" w:themeShade="7F"/>
       <w:sz w:val="24"/>
       <w:szCs w:val="24"/>
     </w:rPr>
@@ -9770,7 +10976,7 @@
       <w:rFonts w:asciiTheme="majorHAnsi" w:eastAsiaTheme="majorEastAsia" w:hAnsiTheme="majorHAnsi" w:cstheme="majorBidi"/>
       <w:i/>
       <w:iCs/>
-      <w:color w:val="2E74B5" w:themeColor="accent1" w:themeShade="BF"/>
+      <w:color w:val="9D3511" w:themeColor="accent1" w:themeShade="BF"/>
     </w:rPr>
   </w:style>
   <w:style w:type="paragraph" w:styleId="5">
@@ -9795,7 +11001,7 @@
     </w:pPr>
     <w:rPr>
       <w:rFonts w:asciiTheme="majorHAnsi" w:eastAsiaTheme="majorEastAsia" w:hAnsiTheme="majorHAnsi" w:cstheme="majorBidi"/>
-      <w:color w:val="2E74B5" w:themeColor="accent1" w:themeShade="BF"/>
+      <w:color w:val="9D3511" w:themeColor="accent1" w:themeShade="BF"/>
     </w:rPr>
   </w:style>
   <w:style w:type="paragraph" w:styleId="6">
@@ -9820,7 +11026,7 @@
     </w:pPr>
     <w:rPr>
       <w:rFonts w:asciiTheme="majorHAnsi" w:eastAsiaTheme="majorEastAsia" w:hAnsiTheme="majorHAnsi" w:cstheme="majorBidi"/>
-      <w:color w:val="1F4D78" w:themeColor="accent1" w:themeShade="7F"/>
+      <w:color w:val="68230B" w:themeColor="accent1" w:themeShade="7F"/>
     </w:rPr>
   </w:style>
   <w:style w:type="paragraph" w:styleId="7">
@@ -9847,7 +11053,7 @@
       <w:rFonts w:asciiTheme="majorHAnsi" w:eastAsiaTheme="majorEastAsia" w:hAnsiTheme="majorHAnsi" w:cstheme="majorBidi"/>
       <w:i/>
       <w:iCs/>
-      <w:color w:val="1F4D78" w:themeColor="accent1" w:themeShade="7F"/>
+      <w:color w:val="68230B" w:themeColor="accent1" w:themeShade="7F"/>
     </w:rPr>
   </w:style>
   <w:style w:type="paragraph" w:styleId="8">
@@ -9960,7 +11166,7 @@
     <w:rsid w:val="00946E7F"/>
     <w:rPr>
       <w:rFonts w:eastAsiaTheme="majorEastAsia" w:cstheme="majorBidi"/>
-      <w:color w:val="171717" w:themeColor="background2" w:themeShade="1A"/>
+      <w:color w:val="1C1811" w:themeColor="background2" w:themeShade="1A"/>
       <w:sz w:val="32"/>
       <w:szCs w:val="32"/>
       <w:lang w:eastAsia="ru-RU"/>
@@ -9986,7 +11192,7 @@
     <w:rsid w:val="00946E7F"/>
     <w:rPr>
       <w:rFonts w:asciiTheme="majorHAnsi" w:eastAsiaTheme="majorEastAsia" w:hAnsiTheme="majorHAnsi" w:cstheme="majorBidi"/>
-      <w:color w:val="2E74B5" w:themeColor="accent1" w:themeShade="BF"/>
+      <w:color w:val="9D3511" w:themeColor="accent1" w:themeShade="BF"/>
       <w:sz w:val="26"/>
       <w:szCs w:val="26"/>
       <w:lang w:eastAsia="ru-RU"/>
@@ -10000,7 +11206,7 @@
     <w:rsid w:val="00946E7F"/>
     <w:rPr>
       <w:rFonts w:asciiTheme="majorHAnsi" w:eastAsiaTheme="majorEastAsia" w:hAnsiTheme="majorHAnsi" w:cstheme="majorBidi"/>
-      <w:color w:val="1F4D78" w:themeColor="accent1" w:themeShade="7F"/>
+      <w:color w:val="68230B" w:themeColor="accent1" w:themeShade="7F"/>
       <w:sz w:val="24"/>
       <w:szCs w:val="24"/>
       <w:lang w:eastAsia="ru-RU"/>
@@ -10016,7 +11222,7 @@
       <w:rFonts w:asciiTheme="majorHAnsi" w:eastAsiaTheme="majorEastAsia" w:hAnsiTheme="majorHAnsi" w:cstheme="majorBidi"/>
       <w:i/>
       <w:iCs/>
-      <w:color w:val="2E74B5" w:themeColor="accent1" w:themeShade="BF"/>
+      <w:color w:val="9D3511" w:themeColor="accent1" w:themeShade="BF"/>
       <w:sz w:val="22"/>
       <w:lang w:eastAsia="ru-RU"/>
     </w:rPr>
@@ -10076,7 +11282,7 @@
     <w:unhideWhenUsed/>
     <w:rsid w:val="00946E7F"/>
     <w:rPr>
-      <w:color w:val="0563C1" w:themeColor="hyperlink"/>
+      <w:color w:val="CC9900" w:themeColor="hyperlink"/>
       <w:u w:val="single"/>
     </w:rPr>
   </w:style>
@@ -10105,7 +11311,7 @@
     <w:rPr>
       <w:i/>
       <w:iCs/>
-      <w:color w:val="44546A" w:themeColor="text2"/>
+      <w:color w:val="696464" w:themeColor="text2"/>
       <w:sz w:val="18"/>
       <w:szCs w:val="18"/>
     </w:rPr>
@@ -10119,7 +11325,7 @@
     <w:rsid w:val="0026363D"/>
     <w:rPr>
       <w:rFonts w:asciiTheme="majorHAnsi" w:eastAsiaTheme="majorEastAsia" w:hAnsiTheme="majorHAnsi" w:cstheme="majorBidi"/>
-      <w:color w:val="2E74B5" w:themeColor="accent1" w:themeShade="BF"/>
+      <w:color w:val="9D3511" w:themeColor="accent1" w:themeShade="BF"/>
     </w:rPr>
   </w:style>
   <w:style w:type="character" w:customStyle="1" w:styleId="60">
@@ -10131,7 +11337,7 @@
     <w:rsid w:val="0026363D"/>
     <w:rPr>
       <w:rFonts w:asciiTheme="majorHAnsi" w:eastAsiaTheme="majorEastAsia" w:hAnsiTheme="majorHAnsi" w:cstheme="majorBidi"/>
-      <w:color w:val="1F4D78" w:themeColor="accent1" w:themeShade="7F"/>
+      <w:color w:val="68230B" w:themeColor="accent1" w:themeShade="7F"/>
     </w:rPr>
   </w:style>
   <w:style w:type="character" w:customStyle="1" w:styleId="70">
@@ -10145,7 +11351,7 @@
       <w:rFonts w:asciiTheme="majorHAnsi" w:eastAsiaTheme="majorEastAsia" w:hAnsiTheme="majorHAnsi" w:cstheme="majorBidi"/>
       <w:i/>
       <w:iCs/>
-      <w:color w:val="1F4D78" w:themeColor="accent1" w:themeShade="7F"/>
+      <w:color w:val="68230B" w:themeColor="accent1" w:themeShade="7F"/>
     </w:rPr>
   </w:style>
   <w:style w:type="character" w:customStyle="1" w:styleId="80">
@@ -10218,8 +11424,8 @@
     <w:rsid w:val="00430FA4"/>
     <w:pPr>
       <w:pBdr>
-        <w:top w:val="single" w:sz="4" w:space="10" w:color="5B9BD5" w:themeColor="accent1"/>
-        <w:bottom w:val="single" w:sz="4" w:space="10" w:color="5B9BD5" w:themeColor="accent1"/>
+        <w:top w:val="single" w:sz="4" w:space="10" w:color="D34817" w:themeColor="accent1"/>
+        <w:bottom w:val="single" w:sz="4" w:space="10" w:color="D34817" w:themeColor="accent1"/>
       </w:pBdr>
       <w:spacing w:before="360" w:after="360"/>
       <w:ind w:left="864" w:right="864"/>
@@ -10228,7 +11434,7 @@
     <w:rPr>
       <w:i/>
       <w:iCs/>
-      <w:color w:val="5B9BD5" w:themeColor="accent1"/>
+      <w:color w:val="D34817" w:themeColor="accent1"/>
     </w:rPr>
   </w:style>
   <w:style w:type="character" w:customStyle="1" w:styleId="ad">
@@ -10240,7 +11446,7 @@
     <w:rPr>
       <w:i/>
       <w:iCs/>
-      <w:color w:val="5B9BD5" w:themeColor="accent1"/>
+      <w:color w:val="D34817" w:themeColor="accent1"/>
     </w:rPr>
   </w:style>
   <w:style w:type="paragraph" w:styleId="ae">
@@ -10475,6 +11681,34 @@
     <w:link w:val="af7"/>
     <w:uiPriority w:val="99"/>
     <w:rsid w:val="00F40A33"/>
+  </w:style>
+  <w:style w:type="paragraph" w:styleId="af9">
+    <w:name w:val="Normal (Web)"/>
+    <w:basedOn w:val="a"/>
+    <w:uiPriority w:val="99"/>
+    <w:semiHidden/>
+    <w:unhideWhenUsed/>
+    <w:rsid w:val="00DC6D93"/>
+    <w:pPr>
+      <w:spacing w:before="100" w:beforeAutospacing="1" w:after="100" w:afterAutospacing="1" w:line="240" w:lineRule="auto"/>
+      <w:ind w:firstLine="0"/>
+      <w:jc w:val="left"/>
+    </w:pPr>
+    <w:rPr>
+      <w:rFonts w:eastAsiaTheme="minorEastAsia" w:cs="Times New Roman"/>
+      <w:color w:val="auto"/>
+      <w:sz w:val="24"/>
+      <w:szCs w:val="24"/>
+      <w:lang w:eastAsia="ru-RU"/>
+    </w:rPr>
+  </w:style>
+  <w:style w:type="character" w:styleId="afa">
+    <w:name w:val="line number"/>
+    <w:basedOn w:val="a0"/>
+    <w:uiPriority w:val="99"/>
+    <w:semiHidden/>
+    <w:unhideWhenUsed/>
+    <w:rsid w:val="00032A0E"/>
   </w:style>
 </w:styles>
 </file>
@@ -12744,7 +13978,6 @@
             </a:schemeClr>
           </a:solidFill>
           <a:prstDash val="solid"/>
-          <a:miter lim="800000"/>
         </a:ln>
         <a:effectLst/>
       </dsp:spPr>
@@ -12761,12 +13994,12 @@
         <a:fontRef idx="minor"/>
       </dsp:style>
       <dsp:txBody>
-        <a:bodyPr spcFirstLastPara="0" vert="horz" wrap="square" lIns="76200" tIns="76200" rIns="76200" bIns="76200" numCol="1" spcCol="1270" anchor="t" anchorCtr="0">
+        <a:bodyPr spcFirstLastPara="0" vert="horz" wrap="square" lIns="72390" tIns="72390" rIns="72390" bIns="72390" numCol="1" spcCol="1270" anchor="t" anchorCtr="0">
           <a:noAutofit/>
         </a:bodyPr>
         <a:lstStyle/>
         <a:p>
-          <a:pPr marL="171450" lvl="1" indent="-171450" algn="l" defTabSz="711200">
+          <a:pPr marL="114300" lvl="1" indent="-114300" algn="l" defTabSz="666750">
             <a:lnSpc>
               <a:spcPct val="90000"/>
             </a:lnSpc>
@@ -12779,7 +14012,7 @@
             <a:buChar char="••"/>
           </a:pPr>
           <a:r>
-            <a:rPr lang="ru-RU" sz="1600" kern="1200"/>
+            <a:rPr lang="ru-RU" sz="1500" kern="1200"/>
             <a:t>Рабочий</a:t>
           </a:r>
         </a:p>
@@ -12823,7 +14056,6 @@
             </a:schemeClr>
           </a:solidFill>
           <a:prstDash val="solid"/>
-          <a:miter lim="800000"/>
         </a:ln>
         <a:effectLst/>
       </dsp:spPr>
@@ -12840,12 +14072,12 @@
         <a:fontRef idx="minor"/>
       </dsp:style>
       <dsp:txBody>
-        <a:bodyPr spcFirstLastPara="0" vert="horz" wrap="square" lIns="76200" tIns="76200" rIns="76200" bIns="76200" numCol="1" spcCol="1270" anchor="t" anchorCtr="0">
+        <a:bodyPr spcFirstLastPara="0" vert="horz" wrap="square" lIns="72390" tIns="72390" rIns="72390" bIns="72390" numCol="1" spcCol="1270" anchor="t" anchorCtr="0">
           <a:noAutofit/>
         </a:bodyPr>
         <a:lstStyle/>
         <a:p>
-          <a:pPr marL="171450" lvl="1" indent="-171450" algn="l" defTabSz="711200">
+          <a:pPr marL="114300" lvl="1" indent="-114300" algn="l" defTabSz="666750">
             <a:lnSpc>
               <a:spcPct val="90000"/>
             </a:lnSpc>
@@ -12858,7 +14090,7 @@
             <a:buChar char="••"/>
           </a:pPr>
           <a:r>
-            <a:rPr lang="ru-RU" sz="1600" kern="1200"/>
+            <a:rPr lang="ru-RU" sz="1500" kern="1200"/>
             <a:t>Собака</a:t>
           </a:r>
         </a:p>
@@ -12902,7 +14134,6 @@
             </a:schemeClr>
           </a:solidFill>
           <a:prstDash val="solid"/>
-          <a:miter lim="800000"/>
         </a:ln>
         <a:effectLst/>
       </dsp:spPr>
@@ -12919,12 +14150,12 @@
         <a:fontRef idx="minor"/>
       </dsp:style>
       <dsp:txBody>
-        <a:bodyPr spcFirstLastPara="0" vert="horz" wrap="square" lIns="76200" tIns="76200" rIns="76200" bIns="76200" numCol="1" spcCol="1270" anchor="t" anchorCtr="0">
+        <a:bodyPr spcFirstLastPara="0" vert="horz" wrap="square" lIns="72390" tIns="72390" rIns="72390" bIns="72390" numCol="1" spcCol="1270" anchor="t" anchorCtr="0">
           <a:noAutofit/>
         </a:bodyPr>
         <a:lstStyle/>
         <a:p>
-          <a:pPr marL="171450" lvl="1" indent="-171450" algn="l" defTabSz="711200">
+          <a:pPr marL="114300" lvl="1" indent="-114300" algn="l" defTabSz="666750">
             <a:lnSpc>
               <a:spcPct val="90000"/>
             </a:lnSpc>
@@ -12937,7 +14168,7 @@
             <a:buChar char="••"/>
           </a:pPr>
           <a:r>
-            <a:rPr lang="ru-RU" sz="1600" kern="1200"/>
+            <a:rPr lang="ru-RU" sz="1500" kern="1200"/>
             <a:t>Синий</a:t>
           </a:r>
         </a:p>
@@ -12981,7 +14212,6 @@
             </a:schemeClr>
           </a:solidFill>
           <a:prstDash val="solid"/>
-          <a:miter lim="800000"/>
         </a:ln>
         <a:effectLst/>
       </dsp:spPr>
@@ -12998,12 +14228,12 @@
         <a:fontRef idx="minor"/>
       </dsp:style>
       <dsp:txBody>
-        <a:bodyPr spcFirstLastPara="0" vert="horz" wrap="square" lIns="76200" tIns="76200" rIns="76200" bIns="76200" numCol="1" spcCol="1270" anchor="t" anchorCtr="0">
+        <a:bodyPr spcFirstLastPara="0" vert="horz" wrap="square" lIns="72390" tIns="72390" rIns="72390" bIns="72390" numCol="1" spcCol="1270" anchor="t" anchorCtr="0">
           <a:noAutofit/>
         </a:bodyPr>
         <a:lstStyle/>
         <a:p>
-          <a:pPr marL="171450" lvl="1" indent="-171450" algn="l" defTabSz="711200">
+          <a:pPr marL="114300" lvl="1" indent="-114300" algn="l" defTabSz="666750">
             <a:lnSpc>
               <a:spcPct val="90000"/>
             </a:lnSpc>
@@ -13016,7 +14246,7 @@
             <a:buChar char="••"/>
           </a:pPr>
           <a:r>
-            <a:rPr lang="ru-RU" sz="1600" kern="1200"/>
+            <a:rPr lang="ru-RU" sz="1500" kern="1200"/>
             <a:t>Белый</a:t>
           </a:r>
         </a:p>
@@ -13057,7 +14287,6 @@
             </a:schemeClr>
           </a:solidFill>
           <a:prstDash val="solid"/>
-          <a:miter lim="800000"/>
         </a:ln>
         <a:effectLst/>
       </dsp:spPr>
@@ -13076,12 +14305,12 @@
         </a:fontRef>
       </dsp:style>
       <dsp:txBody>
-        <a:bodyPr spcFirstLastPara="0" vert="horz" wrap="square" lIns="99568" tIns="99568" rIns="99568" bIns="99568" numCol="1" spcCol="1270" anchor="ctr" anchorCtr="0">
+        <a:bodyPr spcFirstLastPara="0" vert="horz" wrap="square" lIns="92456" tIns="92456" rIns="92456" bIns="92456" numCol="1" spcCol="1270" anchor="ctr" anchorCtr="0">
           <a:noAutofit/>
         </a:bodyPr>
         <a:lstStyle/>
         <a:p>
-          <a:pPr lvl="0" algn="ctr" defTabSz="622300">
+          <a:pPr lvl="0" algn="ctr" defTabSz="577850">
             <a:lnSpc>
               <a:spcPct val="90000"/>
             </a:lnSpc>
@@ -13093,7 +14322,7 @@
             </a:spcAft>
           </a:pPr>
           <a:r>
-            <a:rPr lang="ru-RU" sz="1400" kern="1200"/>
+            <a:rPr lang="ru-RU" sz="1300" kern="1200"/>
             <a:t>Черный</a:t>
           </a:r>
         </a:p>
@@ -13134,7 +14363,6 @@
             </a:schemeClr>
           </a:solidFill>
           <a:prstDash val="solid"/>
-          <a:miter lim="800000"/>
         </a:ln>
         <a:effectLst/>
       </dsp:spPr>
@@ -13153,12 +14381,12 @@
         </a:fontRef>
       </dsp:style>
       <dsp:txBody>
-        <a:bodyPr spcFirstLastPara="0" vert="horz" wrap="square" lIns="99568" tIns="99568" rIns="99568" bIns="99568" numCol="1" spcCol="1270" anchor="ctr" anchorCtr="0">
+        <a:bodyPr spcFirstLastPara="0" vert="horz" wrap="square" lIns="92456" tIns="92456" rIns="92456" bIns="92456" numCol="1" spcCol="1270" anchor="ctr" anchorCtr="0">
           <a:noAutofit/>
         </a:bodyPr>
         <a:lstStyle/>
         <a:p>
-          <a:pPr lvl="0" algn="ctr" defTabSz="622300">
+          <a:pPr lvl="0" algn="ctr" defTabSz="577850">
             <a:lnSpc>
               <a:spcPct val="90000"/>
             </a:lnSpc>
@@ -13170,7 +14398,7 @@
             </a:spcAft>
           </a:pPr>
           <a:r>
-            <a:rPr lang="ru-RU" sz="1400" kern="1200"/>
+            <a:rPr lang="ru-RU" sz="1300" kern="1200"/>
             <a:t>Красный</a:t>
           </a:r>
         </a:p>
@@ -13211,7 +14439,6 @@
             </a:schemeClr>
           </a:solidFill>
           <a:prstDash val="solid"/>
-          <a:miter lim="800000"/>
         </a:ln>
         <a:effectLst/>
       </dsp:spPr>
@@ -13230,12 +14457,12 @@
         </a:fontRef>
       </dsp:style>
       <dsp:txBody>
-        <a:bodyPr spcFirstLastPara="0" vert="horz" wrap="square" lIns="99568" tIns="99568" rIns="99568" bIns="99568" numCol="1" spcCol="1270" anchor="ctr" anchorCtr="0">
+        <a:bodyPr spcFirstLastPara="0" vert="horz" wrap="square" lIns="92456" tIns="92456" rIns="92456" bIns="92456" numCol="1" spcCol="1270" anchor="ctr" anchorCtr="0">
           <a:noAutofit/>
         </a:bodyPr>
         <a:lstStyle/>
         <a:p>
-          <a:pPr lvl="0" algn="ctr" defTabSz="622300">
+          <a:pPr lvl="0" algn="ctr" defTabSz="577850">
             <a:lnSpc>
               <a:spcPct val="90000"/>
             </a:lnSpc>
@@ -13247,7 +14474,7 @@
             </a:spcAft>
           </a:pPr>
           <a:r>
-            <a:rPr lang="ru-RU" sz="1400" kern="1200"/>
+            <a:rPr lang="ru-RU" sz="1300" kern="1200"/>
             <a:t>Директор</a:t>
           </a:r>
         </a:p>
@@ -13288,7 +14515,6 @@
             </a:schemeClr>
           </a:solidFill>
           <a:prstDash val="solid"/>
-          <a:miter lim="800000"/>
         </a:ln>
         <a:effectLst/>
       </dsp:spPr>
@@ -13307,12 +14533,12 @@
         </a:fontRef>
       </dsp:style>
       <dsp:txBody>
-        <a:bodyPr spcFirstLastPara="0" vert="horz" wrap="square" lIns="99568" tIns="99568" rIns="99568" bIns="99568" numCol="1" spcCol="1270" anchor="ctr" anchorCtr="0">
+        <a:bodyPr spcFirstLastPara="0" vert="horz" wrap="square" lIns="92456" tIns="92456" rIns="92456" bIns="92456" numCol="1" spcCol="1270" anchor="ctr" anchorCtr="0">
           <a:noAutofit/>
         </a:bodyPr>
         <a:lstStyle/>
         <a:p>
-          <a:pPr lvl="0" algn="ctr" defTabSz="622300">
+          <a:pPr lvl="0" algn="ctr" defTabSz="577850">
             <a:lnSpc>
               <a:spcPct val="90000"/>
             </a:lnSpc>
@@ -13324,7 +14550,7 @@
             </a:spcAft>
           </a:pPr>
           <a:r>
-            <a:rPr lang="ru-RU" sz="1400" kern="1200"/>
+            <a:rPr lang="ru-RU" sz="1300" kern="1200"/>
             <a:t>Кот</a:t>
           </a:r>
         </a:p>
@@ -13366,7 +14592,6 @@
             </a:schemeClr>
           </a:solidFill>
           <a:prstDash val="solid"/>
-          <a:miter lim="800000"/>
         </a:ln>
         <a:effectLst/>
       </dsp:spPr>
@@ -13415,7 +14640,6 @@
             </a:schemeClr>
           </a:solidFill>
           <a:prstDash val="solid"/>
-          <a:miter lim="800000"/>
         </a:ln>
         <a:effectLst/>
       </dsp:spPr>
@@ -15196,9 +16420,9 @@
 </file>
 
 <file path=word/theme/theme1.xml><?xml version="1.0" encoding="utf-8"?>
-<a:theme xmlns:a="http://schemas.openxmlformats.org/drawingml/2006/main" name="Тема Office">
+<a:theme xmlns:a="http://schemas.openxmlformats.org/drawingml/2006/main" name="Дерево">
   <a:themeElements>
-    <a:clrScheme name="Стандартная">
+    <a:clrScheme name="Дерево">
       <a:dk1>
         <a:sysClr val="windowText" lastClr="000000"/>
       </a:dk1>
@@ -15206,48 +16430,86 @@
         <a:sysClr val="window" lastClr="FFFFFF"/>
       </a:lt1>
       <a:dk2>
-        <a:srgbClr val="44546A"/>
+        <a:srgbClr val="696464"/>
       </a:dk2>
       <a:lt2>
-        <a:srgbClr val="E7E6E6"/>
+        <a:srgbClr val="E9E5DC"/>
       </a:lt2>
       <a:accent1>
-        <a:srgbClr val="5B9BD5"/>
+        <a:srgbClr val="D34817"/>
       </a:accent1>
       <a:accent2>
-        <a:srgbClr val="ED7D31"/>
+        <a:srgbClr val="9B2D1F"/>
       </a:accent2>
       <a:accent3>
-        <a:srgbClr val="A5A5A5"/>
+        <a:srgbClr val="A28E6A"/>
       </a:accent3>
       <a:accent4>
-        <a:srgbClr val="FFC000"/>
+        <a:srgbClr val="956251"/>
       </a:accent4>
       <a:accent5>
-        <a:srgbClr val="4472C4"/>
+        <a:srgbClr val="918485"/>
       </a:accent5>
       <a:accent6>
-        <a:srgbClr val="70AD47"/>
+        <a:srgbClr val="855D5D"/>
       </a:accent6>
       <a:hlink>
-        <a:srgbClr val="0563C1"/>
+        <a:srgbClr val="CC9900"/>
       </a:hlink>
       <a:folHlink>
-        <a:srgbClr val="954F72"/>
+        <a:srgbClr val="96A9A9"/>
       </a:folHlink>
     </a:clrScheme>
-    <a:fontScheme name="Стандартная">
+    <a:fontScheme name="Дерево">
       <a:majorFont>
-        <a:latin typeface="Calibri Light" panose="020F0302020204030204"/>
+        <a:latin typeface="Rockwell Condensed" panose="02060603050405020104"/>
         <a:ea typeface=""/>
         <a:cs typeface=""/>
-        <a:font script="Jpan" typeface="游ゴシック Light"/>
-        <a:font script="Hang" typeface="맑은 고딕"/>
-        <a:font script="Hans" typeface="等线 Light"/>
-        <a:font script="Hant" typeface="新細明體"/>
+        <a:font script="Grek" typeface="Cambria"/>
+        <a:font script="Cyrl" typeface="Cambria"/>
+        <a:font script="Jpan" typeface="HG明朝B"/>
+        <a:font script="Hang" typeface="바탕"/>
+        <a:font script="Hans" typeface="方正姚体"/>
+        <a:font script="Hant" typeface="微軟正黑體"/>
         <a:font script="Arab" typeface="Times New Roman"/>
-        <a:font script="Hebr" typeface="Times New Roman"/>
-        <a:font script="Thai" typeface="Angsana New"/>
+        <a:font script="Hebr" typeface="David"/>
+        <a:font script="Thai" typeface="JasmineUPC"/>
+        <a:font script="Ethi" typeface="Nyala"/>
+        <a:font script="Beng" typeface="Vrinda"/>
+        <a:font script="Gujr" typeface="Shruti"/>
+        <a:font script="Khmr" typeface="MoolBoran"/>
+        <a:font script="Knda" typeface="Tunga"/>
+        <a:font script="Guru" typeface="Raavi"/>
+        <a:font script="Cans" typeface="Euphemia"/>
+        <a:font script="Cher" typeface="Plantagenet Cherokee"/>
+        <a:font script="Yiii" typeface="Microsoft Yi Baiti"/>
+        <a:font script="Tibt" typeface="Microsoft Himalaya"/>
+        <a:font script="Thaa" typeface="MV Boli"/>
+        <a:font script="Deva" typeface="Mangal"/>
+        <a:font script="Telu" typeface="Gautami"/>
+        <a:font script="Taml" typeface="Latha"/>
+        <a:font script="Syrc" typeface="Estrangelo Edessa"/>
+        <a:font script="Orya" typeface="Kalinga"/>
+        <a:font script="Mlym" typeface="Kartika"/>
+        <a:font script="Laoo" typeface="DokChampa"/>
+        <a:font script="Sinh" typeface="Iskoola Pota"/>
+        <a:font script="Mong" typeface="Mongolian Baiti"/>
+        <a:font script="Viet" typeface="Arial"/>
+        <a:font script="Uigh" typeface="Microsoft Uighur"/>
+      </a:majorFont>
+      <a:minorFont>
+        <a:latin typeface="Rockwell" panose="02060603020205020403"/>
+        <a:ea typeface=""/>
+        <a:cs typeface=""/>
+        <a:font script="Grek" typeface="Cambria"/>
+        <a:font script="Cyrl" typeface="Cambria"/>
+        <a:font script="Jpan" typeface="HG明朝B"/>
+        <a:font script="Hang" typeface="바탕"/>
+        <a:font script="Hans" typeface="方正姚体"/>
+        <a:font script="Hant" typeface="標楷體"/>
+        <a:font script="Arab" typeface="Times New Roman"/>
+        <a:font script="Hebr" typeface="David"/>
+        <a:font script="Thai" typeface="JasmineUPC"/>
         <a:font script="Ethi" typeface="Nyala"/>
         <a:font script="Beng" typeface="Vrinda"/>
         <a:font script="Gujr" typeface="Shruti"/>
@@ -15270,101 +16532,42 @@
         <a:font script="Mong" typeface="Mongolian Baiti"/>
         <a:font script="Viet" typeface="Times New Roman"/>
         <a:font script="Uigh" typeface="Microsoft Uighur"/>
-        <a:font script="Geor" typeface="Sylfaen"/>
-      </a:majorFont>
-      <a:minorFont>
-        <a:latin typeface="Calibri" panose="020F0502020204030204"/>
-        <a:ea typeface=""/>
-        <a:cs typeface=""/>
-        <a:font script="Jpan" typeface="游明朝"/>
-        <a:font script="Hang" typeface="맑은 고딕"/>
-        <a:font script="Hans" typeface="等线"/>
-        <a:font script="Hant" typeface="新細明體"/>
-        <a:font script="Arab" typeface="Arial"/>
-        <a:font script="Hebr" typeface="Arial"/>
-        <a:font script="Thai" typeface="Cordia New"/>
-        <a:font script="Ethi" typeface="Nyala"/>
-        <a:font script="Beng" typeface="Vrinda"/>
-        <a:font script="Gujr" typeface="Shruti"/>
-        <a:font script="Khmr" typeface="DaunPenh"/>
-        <a:font script="Knda" typeface="Tunga"/>
-        <a:font script="Guru" typeface="Raavi"/>
-        <a:font script="Cans" typeface="Euphemia"/>
-        <a:font script="Cher" typeface="Plantagenet Cherokee"/>
-        <a:font script="Yiii" typeface="Microsoft Yi Baiti"/>
-        <a:font script="Tibt" typeface="Microsoft Himalaya"/>
-        <a:font script="Thaa" typeface="MV Boli"/>
-        <a:font script="Deva" typeface="Mangal"/>
-        <a:font script="Telu" typeface="Gautami"/>
-        <a:font script="Taml" typeface="Latha"/>
-        <a:font script="Syrc" typeface="Estrangelo Edessa"/>
-        <a:font script="Orya" typeface="Kalinga"/>
-        <a:font script="Mlym" typeface="Kartika"/>
-        <a:font script="Laoo" typeface="DokChampa"/>
-        <a:font script="Sinh" typeface="Iskoola Pota"/>
-        <a:font script="Mong" typeface="Mongolian Baiti"/>
-        <a:font script="Viet" typeface="Arial"/>
-        <a:font script="Uigh" typeface="Microsoft Uighur"/>
-        <a:font script="Geor" typeface="Sylfaen"/>
       </a:minorFont>
     </a:fontScheme>
-    <a:fmtScheme name="Стандартная">
+    <a:fmtScheme name="Дерево">
       <a:fillStyleLst>
         <a:solidFill>
           <a:schemeClr val="phClr"/>
         </a:solidFill>
-        <a:gradFill rotWithShape="1">
-          <a:gsLst>
-            <a:gs pos="0">
+        <a:blipFill rotWithShape="1">
+          <a:blip xmlns:r="http://schemas.openxmlformats.org/officeDocument/2006/relationships" r:embed="rId1">
+            <a:duotone>
               <a:schemeClr val="phClr">
-                <a:lumMod val="110000"/>
-                <a:satMod val="105000"/>
-                <a:tint val="67000"/>
+                <a:tint val="70000"/>
+                <a:shade val="63000"/>
               </a:schemeClr>
-            </a:gs>
-            <a:gs pos="50000">
               <a:schemeClr val="phClr">
-                <a:lumMod val="105000"/>
-                <a:satMod val="103000"/>
-                <a:tint val="73000"/>
+                <a:tint val="10000"/>
+                <a:satMod val="150000"/>
               </a:schemeClr>
-            </a:gs>
-            <a:gs pos="100000">
+            </a:duotone>
+          </a:blip>
+          <a:tile tx="0" ty="0" sx="60000" sy="59000" flip="none" algn="tl"/>
+        </a:blipFill>
+        <a:blipFill rotWithShape="1">
+          <a:blip xmlns:r="http://schemas.openxmlformats.org/officeDocument/2006/relationships" r:embed="rId1">
+            <a:duotone>
               <a:schemeClr val="phClr">
-                <a:lumMod val="105000"/>
-                <a:satMod val="109000"/>
-                <a:tint val="81000"/>
+                <a:shade val="36000"/>
+                <a:satMod val="120000"/>
               </a:schemeClr>
-            </a:gs>
-          </a:gsLst>
-          <a:lin ang="5400000" scaled="0"/>
-        </a:gradFill>
-        <a:gradFill rotWithShape="1">
-          <a:gsLst>
-            <a:gs pos="0">
               <a:schemeClr val="phClr">
-                <a:satMod val="103000"/>
-                <a:lumMod val="102000"/>
-                <a:tint val="94000"/>
+                <a:tint val="40000"/>
               </a:schemeClr>
-            </a:gs>
-            <a:gs pos="50000">
-              <a:schemeClr val="phClr">
-                <a:satMod val="110000"/>
-                <a:lumMod val="100000"/>
-                <a:shade val="100000"/>
-              </a:schemeClr>
-            </a:gs>
-            <a:gs pos="100000">
-              <a:schemeClr val="phClr">
-                <a:lumMod val="99000"/>
-                <a:satMod val="120000"/>
-                <a:shade val="78000"/>
-              </a:schemeClr>
-            </a:gs>
-          </a:gsLst>
-          <a:lin ang="5400000" scaled="0"/>
-        </a:gradFill>
+            </a:duotone>
+          </a:blip>
+          <a:tile tx="0" ty="0" sx="60000" sy="59000" flip="none" algn="tl"/>
+        </a:blipFill>
       </a:fillStyleLst>
       <a:lnStyleLst>
         <a:ln w="6350" cap="flat" cmpd="sng" algn="ctr">
@@ -15372,21 +16575,18 @@
             <a:schemeClr val="phClr"/>
           </a:solidFill>
           <a:prstDash val="solid"/>
-          <a:miter lim="800000"/>
         </a:ln>
         <a:ln w="12700" cap="flat" cmpd="sng" algn="ctr">
           <a:solidFill>
             <a:schemeClr val="phClr"/>
           </a:solidFill>
           <a:prstDash val="solid"/>
-          <a:miter lim="800000"/>
         </a:ln>
         <a:ln w="19050" cap="flat" cmpd="sng" algn="ctr">
           <a:solidFill>
             <a:schemeClr val="phClr"/>
           </a:solidFill>
           <a:prstDash val="solid"/>
-          <a:miter lim="800000"/>
         </a:ln>
       </a:lnStyleLst>
       <a:effectStyleLst>
@@ -15394,15 +16594,18 @@
           <a:effectLst/>
         </a:effectStyle>
         <a:effectStyle>
-          <a:effectLst/>
+          <a:effectLst>
+            <a:softEdge rad="12700"/>
+          </a:effectLst>
         </a:effectStyle>
         <a:effectStyle>
           <a:effectLst>
-            <a:outerShdw blurRad="57150" dist="19050" dir="5400000" algn="ctr" rotWithShape="0">
+            <a:outerShdw blurRad="50800" dist="19050" dir="5400000" algn="tl" rotWithShape="0">
               <a:srgbClr val="000000">
-                <a:alpha val="63000"/>
+                <a:alpha val="60000"/>
               </a:srgbClr>
             </a:outerShdw>
+            <a:softEdge rad="12700"/>
           </a:effectLst>
         </a:effectStyle>
       </a:effectStyleLst>
@@ -15412,37 +16615,26 @@
         </a:solidFill>
         <a:solidFill>
           <a:schemeClr val="phClr">
-            <a:tint val="95000"/>
-            <a:satMod val="170000"/>
+            <a:shade val="97000"/>
+            <a:satMod val="150000"/>
           </a:schemeClr>
         </a:solidFill>
-        <a:gradFill rotWithShape="1">
-          <a:gsLst>
-            <a:gs pos="0">
+        <a:blipFill rotWithShape="1">
+          <a:blip xmlns:r="http://schemas.openxmlformats.org/officeDocument/2006/relationships" r:embed="rId1">
+            <a:duotone>
               <a:schemeClr val="phClr">
-                <a:tint val="93000"/>
-                <a:satMod val="150000"/>
-                <a:shade val="98000"/>
-                <a:lumMod val="102000"/>
-              </a:schemeClr>
-            </a:gs>
-            <a:gs pos="50000">
-              <a:schemeClr val="phClr">
-                <a:tint val="98000"/>
-                <a:satMod val="130000"/>
-                <a:shade val="90000"/>
-                <a:lumMod val="103000"/>
-              </a:schemeClr>
-            </a:gs>
-            <a:gs pos="100000">
-              <a:schemeClr val="phClr">
-                <a:shade val="63000"/>
+                <a:tint val="75000"/>
+                <a:shade val="58000"/>
                 <a:satMod val="120000"/>
               </a:schemeClr>
-            </a:gs>
-          </a:gsLst>
-          <a:lin ang="5400000" scaled="0"/>
-        </a:gradFill>
+              <a:schemeClr val="phClr">
+                <a:tint val="50000"/>
+                <a:shade val="96000"/>
+              </a:schemeClr>
+            </a:duotone>
+          </a:blip>
+          <a:tile tx="0" ty="0" sx="100000" sy="100000" flip="none" algn="tl"/>
+        </a:blipFill>
       </a:bgFillStyleLst>
     </a:fmtScheme>
   </a:themeElements>
@@ -15450,7 +16642,7 @@
   <a:extraClrSchemeLst/>
   <a:extLst>
     <a:ext uri="{05A4C25C-085E-4340-85A3-A5531E510DB2}">
-      <thm15:themeFamily xmlns:thm15="http://schemas.microsoft.com/office/thememl/2012/main" name="Office Theme" id="{62F939B6-93AF-4DB8-9C6B-D6C7DFDC589F}" vid="{4A3C46E8-61CC-4603-A589-7422A47A8E4A}"/>
+      <thm15:themeFamily xmlns:thm15="http://schemas.microsoft.com/office/thememl/2012/main" name="Wood Type" id="{7ACABC62-BF99-48CF-A9DC-4DB89C7B13DC}" vid="{142A1326-48AB-42A9-8428-CB14AA30176D}"/>
     </a:ext>
   </a:extLst>
 </a:theme>
@@ -15479,7 +16671,7 @@
 </file>
 
 <file path=customXml/itemProps1.xml><?xml version="1.0" encoding="utf-8"?>
-<ds:datastoreItem xmlns:ds="http://schemas.openxmlformats.org/officeDocument/2006/customXml" ds:itemID="{5CAD797D-903E-4B7C-BFC9-CEAF6351B94F}">
+<ds:datastoreItem xmlns:ds="http://schemas.openxmlformats.org/officeDocument/2006/customXml" ds:itemID="{D88A16B5-EA0A-47AF-83CC-A673B5431D60}">
   <ds:schemaRefs>
     <ds:schemaRef ds:uri="http://schemas.openxmlformats.org/officeDocument/2006/bibliography"/>
   </ds:schemaRefs>

--- a/2 курс 1 семестр/ИТ/П50-4-21 Игошев Р.В. Практические работы по Информационным технологиям.docx
+++ b/2 курс 1 семестр/ИТ/П50-4-21 Игошев Р.В. Практические работы по Информационным технологиям.docx
@@ -606,6 +606,7 @@
     </w:p>
     <w:p>
       <w:pPr>
+        <w:ind w:firstLine="0"/>
         <w:jc w:val="center"/>
         <w:rPr>
           <w:rFonts w:eastAsia="Times New Roman" w:cs="Times New Roman"/>
@@ -628,12 +629,12 @@
     <w:sdt>
       <w:sdtPr>
         <w:rPr>
-          <w:rFonts w:eastAsiaTheme="minorHAnsi" w:cs="Times New Roman"/>
+          <w:rFonts w:eastAsiaTheme="minorHAnsi" w:cs="Calibri"/>
           <w:color w:val="000000" w:themeColor="text1"/>
           <w:sz w:val="28"/>
-          <w:szCs w:val="28"/>
-        </w:rPr>
-        <w:id w:val="-1580432646"/>
+          <w:szCs w:val="22"/>
+        </w:rPr>
+        <w:id w:val="1185253365"/>
         <w:docPartObj>
           <w:docPartGallery w:val="Table of Contents"/>
           <w:docPartUnique/>
@@ -649,27 +650,13 @@
         <w:p>
           <w:pPr>
             <w:pStyle w:val="a4"/>
-            <w:rPr>
-              <w:rFonts w:cs="Times New Roman"/>
-              <w:sz w:val="28"/>
-              <w:szCs w:val="28"/>
-            </w:rPr>
+            <w:ind w:firstLine="0"/>
+            <w:jc w:val="both"/>
           </w:pPr>
-          <w:r>
-            <w:rPr>
-              <w:rFonts w:cs="Times New Roman"/>
-              <w:sz w:val="28"/>
-              <w:szCs w:val="28"/>
-            </w:rPr>
-            <w:t>Оглавление</w:t>
-          </w:r>
         </w:p>
         <w:p>
           <w:pPr>
             <w:pStyle w:val="11"/>
-            <w:tabs>
-              <w:tab w:val="right" w:leader="dot" w:pos="9628"/>
-            </w:tabs>
             <w:rPr>
               <w:rFonts w:asciiTheme="minorHAnsi" w:eastAsiaTheme="minorEastAsia" w:hAnsiTheme="minorHAnsi" w:cstheme="minorBidi"/>
               <w:noProof/>
@@ -679,27 +666,15 @@
             </w:rPr>
           </w:pPr>
           <w:r>
-            <w:rPr>
-              <w:rFonts w:cs="Times New Roman"/>
-              <w:szCs w:val="28"/>
-            </w:rPr>
             <w:fldChar w:fldCharType="begin"/>
           </w:r>
           <w:r>
-            <w:rPr>
-              <w:rFonts w:cs="Times New Roman"/>
-              <w:szCs w:val="28"/>
-            </w:rPr>
             <w:instrText xml:space="preserve"> TOC \o "1-3" \h \z \u </w:instrText>
           </w:r>
           <w:r>
-            <w:rPr>
-              <w:rFonts w:cs="Times New Roman"/>
-              <w:szCs w:val="28"/>
-            </w:rPr>
             <w:fldChar w:fldCharType="separate"/>
           </w:r>
-          <w:hyperlink w:anchor="_Toc115173616" w:history="1">
+          <w:hyperlink w:anchor="_Toc117667822" w:history="1">
             <w:r>
               <w:rPr>
                 <w:rStyle w:val="a7"/>
@@ -726,7 +701,79 @@
                 <w:noProof/>
                 <w:webHidden/>
               </w:rPr>
-              <w:instrText xml:space="preserve"> PAGEREF _Toc115173616 \h </w:instrText>
+              <w:instrText xml:space="preserve"> PAGEREF _Toc117667822 \h </w:instrText>
+            </w:r>
+            <w:r>
+              <w:rPr>
+                <w:noProof/>
+                <w:webHidden/>
+              </w:rPr>
+            </w:r>
+            <w:r>
+              <w:rPr>
+                <w:noProof/>
+                <w:webHidden/>
+              </w:rPr>
+              <w:fldChar w:fldCharType="separate"/>
+            </w:r>
+            <w:r>
+              <w:rPr>
+                <w:noProof/>
+                <w:webHidden/>
+              </w:rPr>
+              <w:t>3</w:t>
+            </w:r>
+            <w:r>
+              <w:rPr>
+                <w:noProof/>
+                <w:webHidden/>
+              </w:rPr>
+              <w:fldChar w:fldCharType="end"/>
+            </w:r>
+          </w:hyperlink>
+        </w:p>
+        <w:p>
+          <w:pPr>
+            <w:pStyle w:val="21"/>
+            <w:tabs>
+              <w:tab w:val="right" w:leader="dot" w:pos="9628"/>
+            </w:tabs>
+            <w:rPr>
+              <w:rFonts w:asciiTheme="minorHAnsi" w:eastAsiaTheme="minorEastAsia" w:hAnsiTheme="minorHAnsi" w:cstheme="minorBidi"/>
+              <w:noProof/>
+              <w:color w:val="auto"/>
+              <w:sz w:val="22"/>
+              <w:lang w:eastAsia="ru-RU"/>
+            </w:rPr>
+          </w:pPr>
+          <w:hyperlink w:anchor="_Toc117667823" w:history="1">
+            <w:r>
+              <w:rPr>
+                <w:rStyle w:val="a7"/>
+                <w:noProof/>
+              </w:rPr>
+              <w:t>Вкладка «Главная» в текстовом редакторе.</w:t>
+            </w:r>
+            <w:r>
+              <w:rPr>
+                <w:noProof/>
+                <w:webHidden/>
+              </w:rPr>
+              <w:tab/>
+            </w:r>
+            <w:r>
+              <w:rPr>
+                <w:noProof/>
+                <w:webHidden/>
+              </w:rPr>
+              <w:fldChar w:fldCharType="begin"/>
+            </w:r>
+            <w:r>
+              <w:rPr>
+                <w:noProof/>
+                <w:webHidden/>
+              </w:rPr>
+              <w:instrText xml:space="preserve"> PAGEREF _Toc117667823 \h </w:instrText>
             </w:r>
             <w:r>
               <w:rPr>
@@ -760,9 +807,6 @@
         <w:p>
           <w:pPr>
             <w:pStyle w:val="11"/>
-            <w:tabs>
-              <w:tab w:val="right" w:leader="dot" w:pos="9628"/>
-            </w:tabs>
             <w:rPr>
               <w:rFonts w:asciiTheme="minorHAnsi" w:eastAsiaTheme="minorEastAsia" w:hAnsiTheme="minorHAnsi" w:cstheme="minorBidi"/>
               <w:noProof/>
@@ -771,7 +815,7 @@
               <w:lang w:eastAsia="ru-RU"/>
             </w:rPr>
           </w:pPr>
-          <w:hyperlink w:anchor="_Toc115173617" w:history="1">
+          <w:hyperlink w:anchor="_Toc117667824" w:history="1">
             <w:r>
               <w:rPr>
                 <w:rStyle w:val="a7"/>
@@ -798,7 +842,7 @@
                 <w:noProof/>
                 <w:webHidden/>
               </w:rPr>
-              <w:instrText xml:space="preserve"> PAGEREF _Toc115173617 \h </w:instrText>
+              <w:instrText xml:space="preserve"> PAGEREF _Toc117667824 \h </w:instrText>
             </w:r>
             <w:r>
               <w:rPr>
@@ -831,17 +875,582 @@
         </w:p>
         <w:p>
           <w:pPr>
+            <w:pStyle w:val="21"/>
+            <w:tabs>
+              <w:tab w:val="right" w:leader="dot" w:pos="9628"/>
+            </w:tabs>
             <w:rPr>
-              <w:rFonts w:cs="Times New Roman"/>
-              <w:szCs w:val="28"/>
+              <w:rFonts w:asciiTheme="minorHAnsi" w:eastAsiaTheme="minorEastAsia" w:hAnsiTheme="minorHAnsi" w:cstheme="minorBidi"/>
+              <w:noProof/>
+              <w:color w:val="auto"/>
+              <w:sz w:val="22"/>
+              <w:lang w:eastAsia="ru-RU"/>
             </w:rPr>
+          </w:pPr>
+          <w:hyperlink w:anchor="_Toc117667825" w:history="1">
+            <w:r>
+              <w:rPr>
+                <w:rStyle w:val="a7"/>
+                <w:noProof/>
+              </w:rPr>
+              <w:t>Вкладка «Вставка» в текстовом редакторе.</w:t>
+            </w:r>
+            <w:r>
+              <w:rPr>
+                <w:noProof/>
+                <w:webHidden/>
+              </w:rPr>
+              <w:tab/>
+            </w:r>
+            <w:r>
+              <w:rPr>
+                <w:noProof/>
+                <w:webHidden/>
+              </w:rPr>
+              <w:fldChar w:fldCharType="begin"/>
+            </w:r>
+            <w:r>
+              <w:rPr>
+                <w:noProof/>
+                <w:webHidden/>
+              </w:rPr>
+              <w:instrText xml:space="preserve"> PAGEREF _Toc117667825 \h </w:instrText>
+            </w:r>
+            <w:r>
+              <w:rPr>
+                <w:noProof/>
+                <w:webHidden/>
+              </w:rPr>
+            </w:r>
+            <w:r>
+              <w:rPr>
+                <w:noProof/>
+                <w:webHidden/>
+              </w:rPr>
+              <w:fldChar w:fldCharType="separate"/>
+            </w:r>
+            <w:r>
+              <w:rPr>
+                <w:noProof/>
+                <w:webHidden/>
+              </w:rPr>
+              <w:t>11</w:t>
+            </w:r>
+            <w:r>
+              <w:rPr>
+                <w:noProof/>
+                <w:webHidden/>
+              </w:rPr>
+              <w:fldChar w:fldCharType="end"/>
+            </w:r>
+          </w:hyperlink>
+        </w:p>
+        <w:p>
+          <w:pPr>
+            <w:pStyle w:val="11"/>
+            <w:rPr>
+              <w:rFonts w:asciiTheme="minorHAnsi" w:eastAsiaTheme="minorEastAsia" w:hAnsiTheme="minorHAnsi" w:cstheme="minorBidi"/>
+              <w:noProof/>
+              <w:color w:val="auto"/>
+              <w:sz w:val="22"/>
+              <w:lang w:eastAsia="ru-RU"/>
+            </w:rPr>
+          </w:pPr>
+          <w:hyperlink w:anchor="_Toc117667826" w:history="1">
+            <w:r>
+              <w:rPr>
+                <w:rStyle w:val="a7"/>
+                <w:noProof/>
+              </w:rPr>
+              <w:t>ПРАКТИЧЕСКАЯ РАБОТА №3</w:t>
+            </w:r>
+            <w:r>
+              <w:rPr>
+                <w:noProof/>
+                <w:webHidden/>
+              </w:rPr>
+              <w:tab/>
+            </w:r>
+            <w:r>
+              <w:rPr>
+                <w:noProof/>
+                <w:webHidden/>
+              </w:rPr>
+              <w:fldChar w:fldCharType="begin"/>
+            </w:r>
+            <w:r>
+              <w:rPr>
+                <w:noProof/>
+                <w:webHidden/>
+              </w:rPr>
+              <w:instrText xml:space="preserve"> PAGEREF _Toc117667826 \h </w:instrText>
+            </w:r>
+            <w:r>
+              <w:rPr>
+                <w:noProof/>
+                <w:webHidden/>
+              </w:rPr>
+            </w:r>
+            <w:r>
+              <w:rPr>
+                <w:noProof/>
+                <w:webHidden/>
+              </w:rPr>
+              <w:fldChar w:fldCharType="separate"/>
+            </w:r>
+            <w:r>
+              <w:rPr>
+                <w:noProof/>
+                <w:webHidden/>
+              </w:rPr>
+              <w:t>24</w:t>
+            </w:r>
+            <w:r>
+              <w:rPr>
+                <w:noProof/>
+                <w:webHidden/>
+              </w:rPr>
+              <w:fldChar w:fldCharType="end"/>
+            </w:r>
+          </w:hyperlink>
+        </w:p>
+        <w:p>
+          <w:pPr>
+            <w:pStyle w:val="21"/>
+            <w:tabs>
+              <w:tab w:val="right" w:leader="dot" w:pos="9628"/>
+            </w:tabs>
+            <w:rPr>
+              <w:rFonts w:asciiTheme="minorHAnsi" w:eastAsiaTheme="minorEastAsia" w:hAnsiTheme="minorHAnsi" w:cstheme="minorBidi"/>
+              <w:noProof/>
+              <w:color w:val="auto"/>
+              <w:sz w:val="22"/>
+              <w:lang w:eastAsia="ru-RU"/>
+            </w:rPr>
+          </w:pPr>
+          <w:hyperlink w:anchor="_Toc117667827" w:history="1">
+            <w:r>
+              <w:rPr>
+                <w:rStyle w:val="a7"/>
+                <w:noProof/>
+              </w:rPr>
+              <w:t>Вкладка «Разметка страницы» в текстовом редакторе</w:t>
+            </w:r>
+            <w:r>
+              <w:rPr>
+                <w:noProof/>
+                <w:webHidden/>
+              </w:rPr>
+              <w:tab/>
+            </w:r>
+            <w:r>
+              <w:rPr>
+                <w:noProof/>
+                <w:webHidden/>
+              </w:rPr>
+              <w:fldChar w:fldCharType="begin"/>
+            </w:r>
+            <w:r>
+              <w:rPr>
+                <w:noProof/>
+                <w:webHidden/>
+              </w:rPr>
+              <w:instrText xml:space="preserve"> PAGEREF _Toc117667827 \h </w:instrText>
+            </w:r>
+            <w:r>
+              <w:rPr>
+                <w:noProof/>
+                <w:webHidden/>
+              </w:rPr>
+            </w:r>
+            <w:r>
+              <w:rPr>
+                <w:noProof/>
+                <w:webHidden/>
+              </w:rPr>
+              <w:fldChar w:fldCharType="separate"/>
+            </w:r>
+            <w:r>
+              <w:rPr>
+                <w:noProof/>
+                <w:webHidden/>
+              </w:rPr>
+              <w:t>24</w:t>
+            </w:r>
+            <w:r>
+              <w:rPr>
+                <w:noProof/>
+                <w:webHidden/>
+              </w:rPr>
+              <w:fldChar w:fldCharType="end"/>
+            </w:r>
+          </w:hyperlink>
+        </w:p>
+        <w:p>
+          <w:pPr>
+            <w:pStyle w:val="11"/>
+            <w:rPr>
+              <w:rFonts w:asciiTheme="minorHAnsi" w:eastAsiaTheme="minorEastAsia" w:hAnsiTheme="minorHAnsi" w:cstheme="minorBidi"/>
+              <w:noProof/>
+              <w:color w:val="auto"/>
+              <w:sz w:val="22"/>
+              <w:lang w:eastAsia="ru-RU"/>
+            </w:rPr>
+          </w:pPr>
+          <w:hyperlink w:anchor="_Toc117667828" w:history="1">
+            <w:r>
+              <w:rPr>
+                <w:rStyle w:val="a7"/>
+                <w:noProof/>
+              </w:rPr>
+              <w:t>ПРАКТИЧЕСКАЯ РАБОТА №</w:t>
+            </w:r>
+            <w:r>
+              <w:rPr>
+                <w:rStyle w:val="a7"/>
+                <w:noProof/>
+              </w:rPr>
+              <w:t>4</w:t>
+            </w:r>
+            <w:r>
+              <w:rPr>
+                <w:noProof/>
+                <w:webHidden/>
+              </w:rPr>
+              <w:tab/>
+            </w:r>
+            <w:r>
+              <w:rPr>
+                <w:noProof/>
+                <w:webHidden/>
+              </w:rPr>
+              <w:fldChar w:fldCharType="begin"/>
+            </w:r>
+            <w:r>
+              <w:rPr>
+                <w:noProof/>
+                <w:webHidden/>
+              </w:rPr>
+              <w:instrText xml:space="preserve"> PAGEREF _Toc117667828 \h </w:instrText>
+            </w:r>
+            <w:r>
+              <w:rPr>
+                <w:noProof/>
+                <w:webHidden/>
+              </w:rPr>
+            </w:r>
+            <w:r>
+              <w:rPr>
+                <w:noProof/>
+                <w:webHidden/>
+              </w:rPr>
+              <w:fldChar w:fldCharType="separate"/>
+            </w:r>
+            <w:r>
+              <w:rPr>
+                <w:noProof/>
+                <w:webHidden/>
+              </w:rPr>
+              <w:t>29</w:t>
+            </w:r>
+            <w:r>
+              <w:rPr>
+                <w:noProof/>
+                <w:webHidden/>
+              </w:rPr>
+              <w:fldChar w:fldCharType="end"/>
+            </w:r>
+          </w:hyperlink>
+        </w:p>
+        <w:p>
+          <w:pPr>
+            <w:pStyle w:val="21"/>
+            <w:tabs>
+              <w:tab w:val="right" w:leader="dot" w:pos="9628"/>
+            </w:tabs>
+            <w:rPr>
+              <w:rFonts w:asciiTheme="minorHAnsi" w:eastAsiaTheme="minorEastAsia" w:hAnsiTheme="minorHAnsi" w:cstheme="minorBidi"/>
+              <w:noProof/>
+              <w:color w:val="auto"/>
+              <w:sz w:val="22"/>
+              <w:lang w:eastAsia="ru-RU"/>
+            </w:rPr>
+          </w:pPr>
+          <w:hyperlink w:anchor="_Toc117667829" w:history="1">
+            <w:r>
+              <w:rPr>
+                <w:rStyle w:val="a7"/>
+                <w:noProof/>
+              </w:rPr>
+              <w:t>Вкладка «Ссылки» в текстовом редакторе</w:t>
+            </w:r>
+            <w:r>
+              <w:rPr>
+                <w:noProof/>
+                <w:webHidden/>
+              </w:rPr>
+              <w:tab/>
+            </w:r>
+            <w:r>
+              <w:rPr>
+                <w:noProof/>
+                <w:webHidden/>
+              </w:rPr>
+              <w:fldChar w:fldCharType="begin"/>
+            </w:r>
+            <w:r>
+              <w:rPr>
+                <w:noProof/>
+                <w:webHidden/>
+              </w:rPr>
+              <w:instrText xml:space="preserve"> PAGEREF _Toc117667829 \h </w:instrText>
+            </w:r>
+            <w:r>
+              <w:rPr>
+                <w:noProof/>
+                <w:webHidden/>
+              </w:rPr>
+            </w:r>
+            <w:r>
+              <w:rPr>
+                <w:noProof/>
+                <w:webHidden/>
+              </w:rPr>
+              <w:fldChar w:fldCharType="separate"/>
+            </w:r>
+            <w:r>
+              <w:rPr>
+                <w:noProof/>
+                <w:webHidden/>
+              </w:rPr>
+              <w:t>29</w:t>
+            </w:r>
+            <w:r>
+              <w:rPr>
+                <w:noProof/>
+                <w:webHidden/>
+              </w:rPr>
+              <w:fldChar w:fldCharType="end"/>
+            </w:r>
+          </w:hyperlink>
+        </w:p>
+        <w:p>
+          <w:pPr>
+            <w:pStyle w:val="11"/>
+            <w:rPr>
+              <w:rFonts w:asciiTheme="minorHAnsi" w:eastAsiaTheme="minorEastAsia" w:hAnsiTheme="minorHAnsi" w:cstheme="minorBidi"/>
+              <w:noProof/>
+              <w:color w:val="auto"/>
+              <w:sz w:val="22"/>
+              <w:lang w:eastAsia="ru-RU"/>
+            </w:rPr>
+          </w:pPr>
+          <w:hyperlink w:anchor="_Toc117667830" w:history="1">
+            <w:r>
+              <w:rPr>
+                <w:rStyle w:val="a7"/>
+                <w:rFonts w:eastAsiaTheme="majorEastAsia" w:cstheme="majorBidi"/>
+                <w:noProof/>
+                <w:lang w:eastAsia="ru-RU"/>
+              </w:rPr>
+              <w:t>СПИСОК ЛИТЕРАТУРЫ</w:t>
+            </w:r>
+            <w:r>
+              <w:rPr>
+                <w:noProof/>
+                <w:webHidden/>
+              </w:rPr>
+              <w:tab/>
+            </w:r>
+            <w:r>
+              <w:rPr>
+                <w:noProof/>
+                <w:webHidden/>
+              </w:rPr>
+              <w:fldChar w:fldCharType="begin"/>
+            </w:r>
+            <w:r>
+              <w:rPr>
+                <w:noProof/>
+                <w:webHidden/>
+              </w:rPr>
+              <w:instrText xml:space="preserve"> PAGEREF _Toc117667830 \h </w:instrText>
+            </w:r>
+            <w:r>
+              <w:rPr>
+                <w:noProof/>
+                <w:webHidden/>
+              </w:rPr>
+            </w:r>
+            <w:r>
+              <w:rPr>
+                <w:noProof/>
+                <w:webHidden/>
+              </w:rPr>
+              <w:fldChar w:fldCharType="separate"/>
+            </w:r>
+            <w:r>
+              <w:rPr>
+                <w:noProof/>
+                <w:webHidden/>
+              </w:rPr>
+              <w:t>31</w:t>
+            </w:r>
+            <w:r>
+              <w:rPr>
+                <w:noProof/>
+                <w:webHidden/>
+              </w:rPr>
+              <w:fldChar w:fldCharType="end"/>
+            </w:r>
+          </w:hyperlink>
+        </w:p>
+        <w:p>
+          <w:pPr>
+            <w:pStyle w:val="11"/>
+            <w:rPr>
+              <w:rFonts w:asciiTheme="minorHAnsi" w:eastAsiaTheme="minorEastAsia" w:hAnsiTheme="minorHAnsi" w:cstheme="minorBidi"/>
+              <w:noProof/>
+              <w:color w:val="auto"/>
+              <w:sz w:val="22"/>
+              <w:lang w:eastAsia="ru-RU"/>
+            </w:rPr>
+          </w:pPr>
+          <w:hyperlink w:anchor="_Toc117667831" w:history="1">
+            <w:r>
+              <w:rPr>
+                <w:rStyle w:val="a7"/>
+                <w:noProof/>
+              </w:rPr>
+              <w:t>СПИСОК ИЛЛЮСТРАЦИЙ</w:t>
+            </w:r>
+            <w:r>
+              <w:rPr>
+                <w:noProof/>
+                <w:webHidden/>
+              </w:rPr>
+              <w:tab/>
+            </w:r>
+            <w:r>
+              <w:rPr>
+                <w:noProof/>
+                <w:webHidden/>
+              </w:rPr>
+              <w:fldChar w:fldCharType="begin"/>
+            </w:r>
+            <w:r>
+              <w:rPr>
+                <w:noProof/>
+                <w:webHidden/>
+              </w:rPr>
+              <w:instrText xml:space="preserve"> PAGEREF _Toc117667831 \h </w:instrText>
+            </w:r>
+            <w:r>
+              <w:rPr>
+                <w:noProof/>
+                <w:webHidden/>
+              </w:rPr>
+            </w:r>
+            <w:r>
+              <w:rPr>
+                <w:noProof/>
+                <w:webHidden/>
+              </w:rPr>
+              <w:fldChar w:fldCharType="separate"/>
+            </w:r>
+            <w:r>
+              <w:rPr>
+                <w:noProof/>
+                <w:webHidden/>
+              </w:rPr>
+              <w:t>32</w:t>
+            </w:r>
+            <w:r>
+              <w:rPr>
+                <w:noProof/>
+                <w:webHidden/>
+              </w:rPr>
+              <w:fldChar w:fldCharType="end"/>
+            </w:r>
+          </w:hyperlink>
+        </w:p>
+        <w:p>
+          <w:pPr>
+            <w:pStyle w:val="11"/>
+            <w:rPr>
+              <w:rFonts w:asciiTheme="minorHAnsi" w:eastAsiaTheme="minorEastAsia" w:hAnsiTheme="minorHAnsi" w:cstheme="minorBidi"/>
+              <w:noProof/>
+              <w:color w:val="auto"/>
+              <w:sz w:val="22"/>
+              <w:lang w:eastAsia="ru-RU"/>
+            </w:rPr>
+          </w:pPr>
+          <w:hyperlink w:anchor="_Toc117667832" w:history="1">
+            <w:r>
+              <w:rPr>
+                <w:rStyle w:val="a7"/>
+                <w:noProof/>
+              </w:rPr>
+              <w:t>СПИСОК ТАБЛИЦ</w:t>
+            </w:r>
+            <w:r>
+              <w:rPr>
+                <w:noProof/>
+                <w:webHidden/>
+              </w:rPr>
+              <w:tab/>
+            </w:r>
+            <w:r>
+              <w:rPr>
+                <w:noProof/>
+                <w:webHidden/>
+              </w:rPr>
+              <w:fldChar w:fldCharType="begin"/>
+            </w:r>
+            <w:r>
+              <w:rPr>
+                <w:noProof/>
+                <w:webHidden/>
+              </w:rPr>
+              <w:instrText xml:space="preserve"> PAGEREF _Toc117667832 \h </w:instrText>
+            </w:r>
+            <w:r>
+              <w:rPr>
+                <w:noProof/>
+                <w:webHidden/>
+              </w:rPr>
+            </w:r>
+            <w:r>
+              <w:rPr>
+                <w:noProof/>
+                <w:webHidden/>
+              </w:rPr>
+              <w:fldChar w:fldCharType="separate"/>
+            </w:r>
+            <w:r>
+              <w:rPr>
+                <w:noProof/>
+                <w:webHidden/>
+              </w:rPr>
+              <w:t>33</w:t>
+            </w:r>
+            <w:r>
+              <w:rPr>
+                <w:noProof/>
+                <w:webHidden/>
+              </w:rPr>
+              <w:fldChar w:fldCharType="end"/>
+            </w:r>
+          </w:hyperlink>
+        </w:p>
+        <w:p>
+          <w:pPr>
+            <w:ind w:firstLine="0"/>
           </w:pPr>
           <w:r>
             <w:rPr>
-              <w:rFonts w:cs="Times New Roman"/>
               <w:b/>
               <w:bCs/>
-              <w:szCs w:val="28"/>
             </w:rPr>
             <w:fldChar w:fldCharType="end"/>
           </w:r>
@@ -868,7 +1477,7 @@
         <w:pStyle w:val="1"/>
         <w:ind w:firstLine="0"/>
       </w:pPr>
-      <w:bookmarkStart w:id="0" w:name="_Toc115173616"/>
+      <w:bookmarkStart w:id="0" w:name="_Toc117667822"/>
       <w:r>
         <w:lastRenderedPageBreak/>
         <w:t>ПРАКТИЧЕСКАЯ РАБОТА №1</w:t>
@@ -877,12 +1486,13 @@
     </w:p>
     <w:p>
       <w:pPr>
-        <w:ind w:firstLine="0"/>
-        <w:jc w:val="center"/>
-      </w:pPr>
+        <w:pStyle w:val="2"/>
+      </w:pPr>
+      <w:bookmarkStart w:id="1" w:name="_Toc117667823"/>
       <w:r>
         <w:t>Вкладка «Главная» в текстовом редакторе.</w:t>
       </w:r>
+      <w:bookmarkEnd w:id="1"/>
     </w:p>
     <w:p>
       <w:r>
@@ -984,6 +1594,7 @@
           <w:szCs w:val="24"/>
         </w:rPr>
       </w:pPr>
+      <w:bookmarkStart w:id="2" w:name="_Toc117667876"/>
       <w:r>
         <w:rPr>
           <w:i w:val="0"/>
@@ -1048,6 +1659,7 @@
         </w:rPr>
         <w:t xml:space="preserve"> – Меню буфер обмена</w:t>
       </w:r>
+      <w:bookmarkEnd w:id="2"/>
     </w:p>
     <w:p>
       <w:pPr>
@@ -1128,6 +1740,7 @@
           <w:szCs w:val="24"/>
         </w:rPr>
       </w:pPr>
+      <w:bookmarkStart w:id="3" w:name="_Toc117667877"/>
       <w:r>
         <w:rPr>
           <w:i w:val="0"/>
@@ -1192,6 +1805,7 @@
         </w:rPr>
         <w:t xml:space="preserve"> – Демонстрация возможности кнопки «Вставить»</w:t>
       </w:r>
+      <w:bookmarkEnd w:id="3"/>
     </w:p>
     <w:p>
       <w:r>
@@ -1557,6 +2171,7 @@
           <w:szCs w:val="24"/>
         </w:rPr>
       </w:pPr>
+      <w:bookmarkStart w:id="4" w:name="_Toc117667878"/>
       <w:r>
         <w:rPr>
           <w:i w:val="0"/>
@@ -1621,6 +2236,7 @@
         </w:rPr>
         <w:t xml:space="preserve"> – Демонстрация меню «Шрифт»</w:t>
       </w:r>
+      <w:bookmarkEnd w:id="4"/>
     </w:p>
     <w:p>
       <w:r>
@@ -1933,6 +2549,7 @@
           <w:szCs w:val="24"/>
         </w:rPr>
       </w:pPr>
+      <w:bookmarkStart w:id="5" w:name="_Toc117667879"/>
       <w:r>
         <w:rPr>
           <w:i w:val="0"/>
@@ -1997,6 +2614,7 @@
         </w:rPr>
         <w:t xml:space="preserve"> – Отображение скрытых знаков форматирования</w:t>
       </w:r>
+      <w:bookmarkEnd w:id="5"/>
     </w:p>
     <w:p>
       <w:r>
@@ -2148,6 +2766,7 @@
           <w:szCs w:val="24"/>
         </w:rPr>
       </w:pPr>
+      <w:bookmarkStart w:id="6" w:name="_Toc117667880"/>
       <w:r>
         <w:rPr>
           <w:i w:val="0"/>
@@ -2212,6 +2831,7 @@
         </w:rPr>
         <w:t xml:space="preserve"> – Вкладка «Стили»</w:t>
       </w:r>
+      <w:bookmarkEnd w:id="6"/>
     </w:p>
     <w:p>
       <w:pPr>
@@ -2277,6 +2897,7 @@
           <w:szCs w:val="24"/>
         </w:rPr>
       </w:pPr>
+      <w:bookmarkStart w:id="7" w:name="_Toc117667881"/>
       <w:r>
         <w:rPr>
           <w:i w:val="0"/>
@@ -2348,6 +2969,7 @@
         </w:rPr>
         <w:t xml:space="preserve"> – Меню «Изменение стиля»</w:t>
       </w:r>
+      <w:bookmarkEnd w:id="7"/>
     </w:p>
     <w:p>
       <w:r>
@@ -2438,6 +3060,7 @@
           <w:szCs w:val="24"/>
         </w:rPr>
       </w:pPr>
+      <w:bookmarkStart w:id="8" w:name="_Toc117667882"/>
       <w:r>
         <w:rPr>
           <w:i w:val="0"/>
@@ -2502,6 +3125,7 @@
         </w:rPr>
         <w:t xml:space="preserve"> – Кнопка «Найти»</w:t>
       </w:r>
+      <w:bookmarkEnd w:id="8"/>
     </w:p>
     <w:p>
       <w:r>
@@ -2574,6 +3198,7 @@
           <w:szCs w:val="24"/>
         </w:rPr>
       </w:pPr>
+      <w:bookmarkStart w:id="9" w:name="_Toc117667883"/>
       <w:r>
         <w:rPr>
           <w:i w:val="0"/>
@@ -2655,6 +3280,7 @@
         </w:rPr>
         <w:t>в файле</w:t>
       </w:r>
+      <w:bookmarkEnd w:id="9"/>
     </w:p>
     <w:p>
       <w:r>
@@ -2725,6 +3351,7 @@
           <w:szCs w:val="24"/>
         </w:rPr>
       </w:pPr>
+      <w:bookmarkStart w:id="10" w:name="_Toc117667884"/>
       <w:r>
         <w:rPr>
           <w:i w:val="0"/>
@@ -2796,6 +3423,7 @@
         </w:rPr>
         <w:t xml:space="preserve"> – Окно «Найти и заменить»</w:t>
       </w:r>
+      <w:bookmarkEnd w:id="10"/>
     </w:p>
     <w:p>
       <w:r>
@@ -2872,6 +3500,7 @@
           <w:szCs w:val="24"/>
         </w:rPr>
       </w:pPr>
+      <w:bookmarkStart w:id="11" w:name="_Toc117667885"/>
       <w:r>
         <w:rPr>
           <w:i w:val="0"/>
@@ -2936,6 +3565,7 @@
         </w:rPr>
         <w:t xml:space="preserve"> – Кнопка «Выделить»</w:t>
       </w:r>
+      <w:bookmarkEnd w:id="11"/>
     </w:p>
     <w:p>
       <w:r>
@@ -2952,21 +3582,22 @@
         <w:pStyle w:val="1"/>
         <w:ind w:firstLine="0"/>
       </w:pPr>
-      <w:bookmarkStart w:id="1" w:name="_Toc115173617"/>
+      <w:bookmarkStart w:id="12" w:name="_Toc117667824"/>
       <w:r>
         <w:lastRenderedPageBreak/>
         <w:t>ПРАКТИЧЕСКАЯ РАБОТА №2</w:t>
       </w:r>
-      <w:bookmarkEnd w:id="1"/>
-    </w:p>
-    <w:p>
-      <w:pPr>
-        <w:ind w:firstLine="0"/>
-        <w:jc w:val="center"/>
-      </w:pPr>
+      <w:bookmarkEnd w:id="12"/>
+    </w:p>
+    <w:p>
+      <w:pPr>
+        <w:pStyle w:val="2"/>
+      </w:pPr>
+      <w:bookmarkStart w:id="13" w:name="_Toc117667825"/>
       <w:r>
         <w:t>Вкладка «Вставка» в текстовом редакторе.</w:t>
       </w:r>
+      <w:bookmarkEnd w:id="13"/>
     </w:p>
     <w:p>
       <w:r>
@@ -3099,6 +3730,7 @@
           <w:szCs w:val="24"/>
         </w:rPr>
       </w:pPr>
+      <w:bookmarkStart w:id="14" w:name="_Toc117667886"/>
       <w:r>
         <w:rPr>
           <w:i w:val="0"/>
@@ -3163,6 +3795,7 @@
         </w:rPr>
         <w:t xml:space="preserve"> – Создание титульного листа</w:t>
       </w:r>
+      <w:bookmarkEnd w:id="14"/>
     </w:p>
     <w:p>
       <w:pPr>
@@ -3257,6 +3890,7 @@
           <w:szCs w:val="24"/>
         </w:rPr>
       </w:pPr>
+      <w:bookmarkStart w:id="15" w:name="_Toc117667183"/>
       <w:r>
         <w:rPr>
           <w:i w:val="0"/>
@@ -3321,6 +3955,7 @@
         </w:rPr>
         <w:t xml:space="preserve"> – Стандартная таблица 2х2</w:t>
       </w:r>
+      <w:bookmarkEnd w:id="15"/>
     </w:p>
     <w:tbl>
       <w:tblPr>
@@ -3409,6 +4044,7 @@
           <w:szCs w:val="24"/>
         </w:rPr>
       </w:pPr>
+      <w:bookmarkStart w:id="16" w:name="_Toc117667184"/>
       <w:r>
         <w:rPr>
           <w:i w:val="0"/>
@@ -3473,6 +4109,7 @@
         </w:rPr>
         <w:t xml:space="preserve"> – Таблица календаря</w:t>
       </w:r>
+      <w:bookmarkEnd w:id="16"/>
     </w:p>
     <w:tbl>
       <w:tblPr>
@@ -4025,6 +4662,7 @@
           <w:lang w:val="en-US"/>
         </w:rPr>
       </w:pPr>
+      <w:bookmarkStart w:id="17" w:name="_Toc117667185"/>
       <w:r>
         <w:rPr>
           <w:i w:val="0"/>
@@ -4099,6 +4737,7 @@
         </w:rPr>
         <w:t>Excel</w:t>
       </w:r>
+      <w:bookmarkEnd w:id="17"/>
     </w:p>
     <w:p>
       <w:pPr>
@@ -4126,10 +4765,10 @@
             <v:path o:extrusionok="f" gradientshapeok="t" o:connecttype="rect"/>
             <o:lock v:ext="edit" aspectratio="t"/>
           </v:shapetype>
-          <v:shape id="_x0000_i1025" type="#_x0000_t75" style="width:345.4pt;height:146.3pt" o:ole="">
+          <v:shape id="_x0000_i1037" type="#_x0000_t75" style="width:345.35pt;height:146.35pt" o:ole="">
             <v:imagedata r:id="rId19" o:title=""/>
           </v:shape>
-          <o:OLEObject Type="Embed" ProgID="Excel.Sheet.12" ShapeID="_x0000_i1025" DrawAspect="Content" ObjectID="_1727099589" r:id="rId20"/>
+          <o:OLEObject Type="Embed" ProgID="Excel.Sheet.12" ShapeID="_x0000_i1037" DrawAspect="Content" ObjectID="_1728283473" r:id="rId20"/>
         </w:object>
       </w:r>
     </w:p>
@@ -4237,6 +4876,7 @@
           <w:szCs w:val="24"/>
         </w:rPr>
       </w:pPr>
+      <w:bookmarkStart w:id="18" w:name="_Toc117667887"/>
       <w:r>
         <w:rPr>
           <w:i w:val="0"/>
@@ -4301,6 +4941,7 @@
         </w:rPr>
         <w:t xml:space="preserve"> – Пример добавленного изображения из хранилища компьютера через кнопку Рисунки</w:t>
       </w:r>
+      <w:bookmarkEnd w:id="18"/>
     </w:p>
     <w:p>
       <w:pPr>
@@ -4412,6 +5053,7 @@
           <w:szCs w:val="24"/>
         </w:rPr>
       </w:pPr>
+      <w:bookmarkStart w:id="19" w:name="_Toc117667888"/>
       <w:r>
         <w:rPr>
           <w:i w:val="0"/>
@@ -4476,6 +5118,7 @@
         </w:rPr>
         <w:t xml:space="preserve"> – Пример добавленного изображения из Интернета</w:t>
       </w:r>
+      <w:bookmarkEnd w:id="19"/>
     </w:p>
     <w:p>
       <w:pPr>
@@ -4556,6 +5199,7 @@
           <w:szCs w:val="24"/>
         </w:rPr>
       </w:pPr>
+      <w:bookmarkStart w:id="20" w:name="_Toc117667889"/>
       <w:r>
         <w:rPr>
           <w:i w:val="0"/>
@@ -4620,6 +5264,7 @@
         </w:rPr>
         <w:t xml:space="preserve"> – Меню выбора фигур</w:t>
       </w:r>
+      <w:bookmarkEnd w:id="20"/>
     </w:p>
     <w:p>
       <w:r>
@@ -4992,6 +5637,7 @@
           <w:szCs w:val="24"/>
         </w:rPr>
       </w:pPr>
+      <w:bookmarkStart w:id="21" w:name="_Toc117667890"/>
       <w:r>
         <w:rPr>
           <w:i w:val="0"/>
@@ -5069,6 +5715,7 @@
         </w:rPr>
         <w:t>рисунок</w:t>
       </w:r>
+      <w:bookmarkEnd w:id="21"/>
     </w:p>
     <w:p>
       <w:pPr>
@@ -5153,6 +5800,7 @@
           <w:szCs w:val="24"/>
         </w:rPr>
       </w:pPr>
+      <w:bookmarkStart w:id="22" w:name="_Toc117667891"/>
       <w:r>
         <w:rPr>
           <w:i w:val="0"/>
@@ -5217,6 +5865,7 @@
         </w:rPr>
         <w:t xml:space="preserve"> – Меню Вставка диаграммы</w:t>
       </w:r>
+      <w:bookmarkEnd w:id="22"/>
     </w:p>
     <w:p>
       <w:r>
@@ -5260,6 +5909,7 @@
           <w:szCs w:val="24"/>
         </w:rPr>
       </w:pPr>
+      <w:bookmarkStart w:id="23" w:name="_Toc117667892"/>
       <w:r>
         <w:rPr>
           <w:i w:val="0"/>
@@ -5326,6 +5976,7 @@
         </w:rPr>
         <w:t xml:space="preserve"> – Объемная круговая диаграмма</w:t>
       </w:r>
+      <w:bookmarkEnd w:id="23"/>
     </w:p>
     <w:p>
       <w:pPr>
@@ -5422,6 +6073,7 @@
           <w:szCs w:val="24"/>
         </w:rPr>
       </w:pPr>
+      <w:bookmarkStart w:id="24" w:name="_Toc117667893"/>
       <w:r>
         <w:rPr>
           <w:i w:val="0"/>
@@ -5504,6 +6156,7 @@
         </w:rPr>
         <w:t>снимка с помощью кнопки</w:t>
       </w:r>
+      <w:bookmarkEnd w:id="24"/>
     </w:p>
     <w:p>
       <w:pPr>
@@ -5648,6 +6301,7 @@
           <w:szCs w:val="24"/>
         </w:rPr>
       </w:pPr>
+      <w:bookmarkStart w:id="25" w:name="_Toc117667894"/>
       <w:r>
         <w:rPr>
           <w:i w:val="0"/>
@@ -5712,6 +6366,7 @@
         </w:rPr>
         <w:t xml:space="preserve"> – Меню ввода для поиска в Википедии</w:t>
       </w:r>
+      <w:bookmarkEnd w:id="25"/>
     </w:p>
     <w:p>
       <w:pPr>
@@ -5805,6 +6460,7 @@
           <w:szCs w:val="24"/>
         </w:rPr>
       </w:pPr>
+      <w:bookmarkStart w:id="26" w:name="_Toc117667895"/>
       <w:r>
         <w:rPr>
           <w:i w:val="0"/>
@@ -5869,6 +6525,7 @@
         </w:rPr>
         <w:t xml:space="preserve"> – Добавление видео из Интернета</w:t>
       </w:r>
+      <w:bookmarkEnd w:id="26"/>
     </w:p>
     <w:p>
       <w:r>
@@ -6043,24 +6700,24 @@
       <w:r>
         <w:t>В этой вкладке есть одна кнопка под названием «</w:t>
       </w:r>
-      <w:commentRangeStart w:id="2"/>
-      <w:commentRangeStart w:id="3"/>
+      <w:commentRangeStart w:id="27"/>
+      <w:commentRangeStart w:id="28"/>
       <w:r>
         <w:t>Примечание</w:t>
       </w:r>
-      <w:commentRangeEnd w:id="2"/>
+      <w:commentRangeEnd w:id="27"/>
       <w:r>
         <w:rPr>
           <w:rStyle w:val="af0"/>
         </w:rPr>
-        <w:commentReference w:id="2"/>
-      </w:r>
-      <w:commentRangeEnd w:id="3"/>
+        <w:commentReference w:id="27"/>
+      </w:r>
+      <w:commentRangeEnd w:id="28"/>
       <w:r>
         <w:rPr>
           <w:rStyle w:val="af0"/>
         </w:rPr>
-        <w:commentReference w:id="3"/>
+        <w:commentReference w:id="28"/>
       </w:r>
       <w:r>
         <w:t>».  С помощью нее можно создать примечания и комментарии для других пользователей.</w:t>
@@ -6904,7 +7561,7 @@
     <w:p>
       <w:r>
         <w:pict w14:anchorId="6C96D51E">
-          <v:shape id="_x0000_i1026" type="#_x0000_t75" alt="Строка подписи Microsoft Office..." style="width:191.85pt;height:96.15pt">
+          <v:shape id="_x0000_i1038" type="#_x0000_t75" alt="Строка подписи Microsoft Office..." style="width:191.8pt;height:96.2pt">
             <v:imagedata r:id="rId41" o:title=""/>
             <o:lock v:ext="edit" ungrouping="t" rotation="t" cropping="t" verticies="t" text="t" grouping="t"/>
             <o:signatureline v:ext="edit" id="{3AAA9F46-37F9-4BAE-B97D-50C5E41C5F68}" provid="{00000000-0000-0000-0000-000000000000}" o:suggestedsigner="В. Д. Макаров" o:suggestedsigner2="Лох" o:suggestedsigneremail="vasyalox@gmail.com" issignatureline="t"/>
@@ -6961,15 +7618,15 @@
         <w:t>Эта кнопка позволяет добавить объект из другого документа. Пример:</w:t>
       </w:r>
     </w:p>
-    <w:bookmarkStart w:id="4" w:name="_MON_1725863796"/>
-    <w:bookmarkEnd w:id="4"/>
+    <w:bookmarkStart w:id="29" w:name="_MON_1725863796"/>
+    <w:bookmarkEnd w:id="29"/>
     <w:p>
       <w:r>
         <w:object w:dxaOrig="9355" w:dyaOrig="483" w14:anchorId="717AC353">
-          <v:shape id="_x0000_i1027" type="#_x0000_t75" style="width:467.55pt;height:24.15pt" o:ole="">
+          <v:shape id="_x0000_i1039" type="#_x0000_t75" style="width:467.75pt;height:24.15pt" o:ole="">
             <v:imagedata r:id="rId42" o:title=""/>
           </v:shape>
-          <o:OLEObject Type="Embed" ProgID="Word.Document.12" ShapeID="_x0000_i1027" DrawAspect="Content" ObjectID="_1727099590" r:id="rId43">
+          <o:OLEObject Type="Embed" ProgID="Word.Document.12" ShapeID="_x0000_i1039" DrawAspect="Content" ObjectID="_1728283474" r:id="rId43">
             <o:FieldCodes>\s</o:FieldCodes>
           </o:OLEObject>
         </w:object>
@@ -7214,19 +7871,22 @@
         <w:pStyle w:val="1"/>
         <w:ind w:firstLine="0"/>
       </w:pPr>
+      <w:bookmarkStart w:id="30" w:name="_Toc117667826"/>
       <w:r>
         <w:lastRenderedPageBreak/>
         <w:t>ПРАКТИЧЕСКАЯ РАБОТА №3</w:t>
       </w:r>
-    </w:p>
-    <w:p>
-      <w:pPr>
-        <w:ind w:firstLine="0"/>
-        <w:jc w:val="center"/>
-      </w:pPr>
+      <w:bookmarkEnd w:id="30"/>
+    </w:p>
+    <w:p>
+      <w:pPr>
+        <w:pStyle w:val="2"/>
+      </w:pPr>
+      <w:bookmarkStart w:id="31" w:name="_Toc117667827"/>
       <w:r>
         <w:t>Вкладка «Разметка страницы» в текстовом редакторе</w:t>
       </w:r>
+      <w:bookmarkEnd w:id="31"/>
     </w:p>
     <w:p>
       <w:r>
@@ -7320,6 +7980,7 @@
           <w:szCs w:val="24"/>
         </w:rPr>
       </w:pPr>
+      <w:bookmarkStart w:id="32" w:name="_Toc117667896"/>
       <w:r>
         <w:rPr>
           <w:i w:val="0"/>
@@ -7393,6 +8054,7 @@
         </w:rPr>
         <w:t>тем</w:t>
       </w:r>
+      <w:bookmarkEnd w:id="32"/>
     </w:p>
     <w:p>
       <w:pPr>
@@ -7646,6 +8308,7 @@
           <w:szCs w:val="24"/>
         </w:rPr>
       </w:pPr>
+      <w:bookmarkStart w:id="33" w:name="_Toc117667897"/>
       <w:r>
         <w:rPr>
           <w:i w:val="0"/>
@@ -7710,6 +8373,7 @@
         </w:rPr>
         <w:t xml:space="preserve"> – Цвет страницы</w:t>
       </w:r>
+      <w:bookmarkEnd w:id="33"/>
     </w:p>
     <w:p>
       <w:pPr>
@@ -7908,6 +8572,7 @@
           <w:szCs w:val="24"/>
         </w:rPr>
       </w:pPr>
+      <w:bookmarkStart w:id="34" w:name="_Toc117667898"/>
       <w:r>
         <w:rPr>
           <w:i w:val="0"/>
@@ -7972,6 +8637,7 @@
         </w:rPr>
         <w:t xml:space="preserve"> – Расстановка переносов</w:t>
       </w:r>
+      <w:bookmarkEnd w:id="34"/>
     </w:p>
     <w:p>
       <w:pPr>
@@ -8314,20 +8980,2490 @@
       <w:r>
         <w:t xml:space="preserve"> как можно добавлять подложки, и менять цвет страницы и границ.</w:t>
       </w:r>
-      <w:bookmarkStart w:id="5" w:name="_GoBack"/>
-      <w:bookmarkEnd w:id="5"/>
+    </w:p>
+    <w:p>
+      <w:r>
+        <w:br w:type="page"/>
+      </w:r>
+    </w:p>
+    <w:p>
+      <w:pPr>
+        <w:pStyle w:val="1"/>
+        <w:ind w:firstLine="0"/>
+      </w:pPr>
+      <w:bookmarkStart w:id="35" w:name="_Toc117667828"/>
+      <w:r>
+        <w:lastRenderedPageBreak/>
+        <w:t>ПРАКТИЧЕСКАЯ РАБОТА №4</w:t>
+      </w:r>
+      <w:bookmarkEnd w:id="35"/>
+    </w:p>
+    <w:p>
+      <w:pPr>
+        <w:pStyle w:val="2"/>
+      </w:pPr>
+      <w:bookmarkStart w:id="36" w:name="_Toc117667829"/>
+      <w:r>
+        <w:t>Вкладка «Ссылки» в текстовом редакторе</w:t>
+      </w:r>
+      <w:bookmarkEnd w:id="36"/>
+    </w:p>
+    <w:p>
+      <w:r>
+        <w:t>Цель работы: разобрать вкладку «Ссылки» в текстовом редакторе, рассмотреть ее функции, возможности, особенности, применить эти возможности в нашем файле для создания ссылок, оглавлений, сносок и т.д.</w:t>
+      </w:r>
+    </w:p>
+    <w:p>
+      <w:pPr>
+        <w:pStyle w:val="a8"/>
+        <w:numPr>
+          <w:ilvl w:val="0"/>
+          <w:numId w:val="20"/>
+        </w:numPr>
+      </w:pPr>
+      <w:r>
+        <w:t>Оглавление</w:t>
+      </w:r>
+    </w:p>
+    <w:p>
+      <w:r>
+        <w:t>Эта вкладка позволяет всячески настраивать, изменять и форматировать автоматическое оглавление для вашего файла, что может быть крайне полезно при создании какого-либо отчета по проекту.</w:t>
+      </w:r>
+    </w:p>
+    <w:p>
+      <w:r>
+        <w:t>Пример созданного и отформатированного оглавления можно увидеть на с.2 данного отчёта.</w:t>
+      </w:r>
+      <w:r>
+        <w:t xml:space="preserve"> Вот ссылка на это оглавление:</w:t>
+      </w:r>
+    </w:p>
+    <w:p>
+      <w:r>
+        <w:fldChar w:fldCharType="begin"/>
+      </w:r>
+      <w:r>
+        <w:instrText xml:space="preserve"> REF Оглавление \h </w:instrText>
+      </w:r>
+      <w:r>
+        <w:fldChar w:fldCharType="end"/>
+      </w:r>
+      <w:r>
+        <w:fldChar w:fldCharType="begin"/>
+      </w:r>
+      <w:r>
+        <w:instrText xml:space="preserve"> REF Оглавление \h </w:instrText>
+      </w:r>
+      <w:r>
+        <w:fldChar w:fldCharType="end"/>
+      </w:r>
+      <w:hyperlink w:anchor="Оглавление" w:history="1">
+        <w:r>
+          <w:rPr>
+            <w:rStyle w:val="a7"/>
+          </w:rPr>
+          <w:t>Оглавление</w:t>
+        </w:r>
+      </w:hyperlink>
+    </w:p>
+    <w:p>
+      <w:pPr>
+        <w:pStyle w:val="a8"/>
+        <w:numPr>
+          <w:ilvl w:val="0"/>
+          <w:numId w:val="20"/>
+        </w:numPr>
+      </w:pPr>
+      <w:r>
+        <w:t>Сноски</w:t>
+      </w:r>
+    </w:p>
+    <w:p>
+      <w:r>
+        <w:t>Эта вкладка позволяет создавать различные сноски и примечания, что широко используется при выполнении рефератов, докладов, отчётов и прочей исследовательской работе. Пример сноски к слову:</w:t>
+      </w:r>
+    </w:p>
+    <w:p>
+      <w:r>
+        <w:t>Вася</w:t>
+      </w:r>
+      <w:r>
+        <w:rPr>
+          <w:rStyle w:val="afe"/>
+        </w:rPr>
+        <w:footnoteReference w:id="1"/>
+      </w:r>
+    </w:p>
+    <w:p>
+      <w:pPr>
+        <w:pStyle w:val="a8"/>
+        <w:numPr>
+          <w:ilvl w:val="0"/>
+          <w:numId w:val="20"/>
+        </w:numPr>
+      </w:pPr>
+      <w:r>
+        <w:t>Списки литературы</w:t>
+      </w:r>
+    </w:p>
+    <w:p>
+      <w:r>
+        <w:t>Эта вкладка позволяет создавать списки литературы, ссылки и стили, управлять источниками и всячески их дополнять.</w:t>
+      </w:r>
+      <w:r>
+        <w:t xml:space="preserve"> Созданный список лучше всего поместить в конец документа, ибо так принято при составлении отчётов. Вот ссылка на список:</w:t>
+      </w:r>
+    </w:p>
+    <w:p>
+      <w:hyperlink w:anchor="Список" w:history="1">
+        <w:r>
+          <w:rPr>
+            <w:rStyle w:val="a7"/>
+          </w:rPr>
+          <w:t>С</w:t>
+        </w:r>
+        <w:r>
+          <w:rPr>
+            <w:rStyle w:val="a7"/>
+          </w:rPr>
+          <w:t>п</w:t>
+        </w:r>
+        <w:r>
+          <w:rPr>
+            <w:rStyle w:val="a7"/>
+          </w:rPr>
+          <w:t>и</w:t>
+        </w:r>
+        <w:r>
+          <w:rPr>
+            <w:rStyle w:val="a7"/>
+          </w:rPr>
+          <w:t>с</w:t>
+        </w:r>
+        <w:r>
+          <w:rPr>
+            <w:rStyle w:val="a7"/>
+          </w:rPr>
+          <w:t>ок</w:t>
+        </w:r>
+      </w:hyperlink>
+    </w:p>
+    <w:p>
+      <w:pPr>
+        <w:pStyle w:val="a8"/>
+        <w:numPr>
+          <w:ilvl w:val="0"/>
+          <w:numId w:val="20"/>
+        </w:numPr>
+      </w:pPr>
+      <w:r>
+        <w:t>Список иллюстраций и таблиц</w:t>
+      </w:r>
+    </w:p>
+    <w:p>
+      <w:r>
+        <w:t>Эта вкладка позволяет создавать списки, состоящие из таблиц или ил</w:t>
+      </w:r>
+      <w:r>
+        <w:t>л</w:t>
+      </w:r>
+      <w:r>
+        <w:t>юстраций. Может быть полезно, опять же, при создании отчётов и других рабочих документов.</w:t>
+      </w:r>
+    </w:p>
+    <w:p>
+      <w:r>
+        <w:t>Примеры списка иллюстраций и таблиц:</w:t>
+      </w:r>
     </w:p>
     <w:p/>
-    <w:p/>
+    <w:p>
+      <w:hyperlink w:anchor="Иллюстрации" w:history="1">
+        <w:r>
+          <w:rPr>
+            <w:rStyle w:val="a7"/>
+          </w:rPr>
+          <w:t>Илл</w:t>
+        </w:r>
+        <w:r>
+          <w:rPr>
+            <w:rStyle w:val="a7"/>
+          </w:rPr>
+          <w:t>ю</w:t>
+        </w:r>
+        <w:r>
+          <w:rPr>
+            <w:rStyle w:val="a7"/>
+          </w:rPr>
+          <w:t>страции</w:t>
+        </w:r>
+      </w:hyperlink>
+    </w:p>
+    <w:p>
+      <w:hyperlink w:anchor="Таблицы" w:history="1">
+        <w:r>
+          <w:rPr>
+            <w:rStyle w:val="a7"/>
+          </w:rPr>
+          <w:t>Таблицы</w:t>
+        </w:r>
+      </w:hyperlink>
+      <w:r>
+        <w:fldChar w:fldCharType="begin"/>
+      </w:r>
+      <w:r>
+        <w:instrText xml:space="preserve"> REF Иллюстрации \h </w:instrText>
+      </w:r>
+      <w:r>
+        <w:fldChar w:fldCharType="end"/>
+      </w:r>
+      <w:r>
+        <w:fldChar w:fldCharType="begin"/>
+      </w:r>
+      <w:r>
+        <w:instrText xml:space="preserve"> REF Иллюстрации \h </w:instrText>
+      </w:r>
+      <w:r>
+        <w:fldChar w:fldCharType="end"/>
+      </w:r>
+      <w:r>
+        <w:fldChar w:fldCharType="begin"/>
+      </w:r>
+      <w:r>
+        <w:instrText xml:space="preserve"> REF Иллюстрации \h </w:instrText>
+      </w:r>
+      <w:r>
+        <w:fldChar w:fldCharType="end"/>
+      </w:r>
+      <w:r>
+        <w:fldChar w:fldCharType="begin"/>
+      </w:r>
+      <w:r>
+        <w:instrText xml:space="preserve"> REF Иллюстрации \h </w:instrText>
+      </w:r>
+      <w:r>
+        <w:fldChar w:fldCharType="end"/>
+      </w:r>
+      <w:r>
+        <w:fldChar w:fldCharType="begin"/>
+      </w:r>
+      <w:r>
+        <w:instrText xml:space="preserve"> REF Иллюстрации \h </w:instrText>
+      </w:r>
+      <w:r>
+        <w:fldChar w:fldCharType="end"/>
+      </w:r>
+    </w:p>
+    <w:p>
+      <w:r>
+        <w:t>Вывод: в ходе этой работы были рассмотрены многие ключевые элементы, использующиеся при выполнении научно-исследовательских работ и составлении отчёта по ним. Были рассмотрены списки литературы, сноски, оглавления и списки иллюстраций и таблиц на примере.</w:t>
+      </w:r>
+    </w:p>
+    <w:p>
+      <w:r>
+        <w:br w:type="page"/>
+      </w:r>
+    </w:p>
+    <w:bookmarkStart w:id="37" w:name="_Toc117667830" w:displacedByCustomXml="next"/>
+    <w:sdt>
+      <w:sdtPr>
+        <w:rPr>
+          <w:rFonts w:eastAsiaTheme="majorEastAsia" w:cstheme="majorBidi"/>
+          <w:color w:val="1C1811" w:themeColor="background2" w:themeShade="1A"/>
+          <w:sz w:val="32"/>
+          <w:szCs w:val="32"/>
+        </w:rPr>
+        <w:id w:val="-435756309"/>
+        <w:docPartObj>
+          <w:docPartGallery w:val="Bibliographies"/>
+          <w:docPartUnique/>
+        </w:docPartObj>
+      </w:sdtPr>
+      <w:sdtEndPr>
+        <w:rPr>
+          <w:rFonts w:eastAsiaTheme="minorHAnsi" w:cs="Calibri"/>
+          <w:color w:val="000000" w:themeColor="text1"/>
+          <w:sz w:val="28"/>
+          <w:szCs w:val="22"/>
+        </w:rPr>
+      </w:sdtEndPr>
+      <w:sdtContent>
+        <w:p>
+          <w:pPr>
+            <w:keepNext/>
+            <w:keepLines/>
+            <w:jc w:val="center"/>
+            <w:outlineLvl w:val="0"/>
+            <w:rPr>
+              <w:rStyle w:val="10"/>
+            </w:rPr>
+          </w:pPr>
+          <w:r>
+            <w:rPr>
+              <w:rStyle w:val="10"/>
+            </w:rPr>
+            <w:t>СПИСОК ЛИТЕРАТУРЫ</w:t>
+          </w:r>
+          <w:bookmarkStart w:id="38" w:name="Список"/>
+          <w:bookmarkEnd w:id="37"/>
+          <w:bookmarkEnd w:id="38"/>
+        </w:p>
+        <w:sdt>
+          <w:sdtPr>
+            <w:id w:val="111145805"/>
+            <w:bibliography/>
+          </w:sdtPr>
+          <w:sdtContent>
+            <w:p>
+              <w:pPr>
+                <w:ind w:left="720" w:hanging="720"/>
+                <w:rPr>
+                  <w:noProof/>
+                  <w:sz w:val="24"/>
+                  <w:szCs w:val="24"/>
+                </w:rPr>
+              </w:pPr>
+              <w:r>
+                <w:fldChar w:fldCharType="begin"/>
+              </w:r>
+              <w:r>
+                <w:instrText>BIBLIOGRAPHY</w:instrText>
+              </w:r>
+              <w:r>
+                <w:fldChar w:fldCharType="separate"/>
+              </w:r>
+              <w:r>
+                <w:rPr>
+                  <w:noProof/>
+                </w:rPr>
+                <w:t xml:space="preserve">Мор, Т. (1867). </w:t>
+              </w:r>
+              <w:r>
+                <w:rPr>
+                  <w:i/>
+                  <w:iCs/>
+                  <w:noProof/>
+                </w:rPr>
+                <w:t>Утопия.</w:t>
+              </w:r>
+              <w:r>
+                <w:rPr>
+                  <w:noProof/>
+                </w:rPr>
+                <w:t xml:space="preserve"> Саратов: ООО "Васялох".</w:t>
+              </w:r>
+            </w:p>
+            <w:p>
+              <w:pPr>
+                <w:ind w:left="720" w:hanging="720"/>
+                <w:rPr>
+                  <w:noProof/>
+                </w:rPr>
+              </w:pPr>
+              <w:r>
+                <w:rPr>
+                  <w:noProof/>
+                </w:rPr>
+                <w:t xml:space="preserve">Ростик. (2077). </w:t>
+              </w:r>
+              <w:r>
+                <w:rPr>
+                  <w:i/>
+                  <w:iCs/>
+                  <w:noProof/>
+                </w:rPr>
+                <w:t>обабок.</w:t>
+              </w:r>
+              <w:r>
+                <w:rPr>
+                  <w:noProof/>
+                </w:rPr>
+                <w:t xml:space="preserve"> Святой Питер Бургер: Абобус.</w:t>
+              </w:r>
+            </w:p>
+            <w:p>
+              <w:r>
+                <w:rPr>
+                  <w:b/>
+                  <w:bCs/>
+                </w:rPr>
+                <w:fldChar w:fldCharType="end"/>
+              </w:r>
+            </w:p>
+          </w:sdtContent>
+        </w:sdt>
+      </w:sdtContent>
+    </w:sdt>
+    <w:p>
+      <w:pPr>
+        <w:rPr>
+          <w:rFonts w:eastAsiaTheme="majorEastAsia" w:cstheme="majorBidi"/>
+          <w:color w:val="1C1811" w:themeColor="background2" w:themeShade="1A"/>
+          <w:sz w:val="32"/>
+          <w:szCs w:val="32"/>
+        </w:rPr>
+      </w:pPr>
+      <w:r>
+        <w:br w:type="page"/>
+      </w:r>
+    </w:p>
+    <w:p>
+      <w:pPr>
+        <w:pStyle w:val="1"/>
+      </w:pPr>
+      <w:bookmarkStart w:id="39" w:name="_Toc117667831"/>
+      <w:bookmarkStart w:id="40" w:name="Иллюстрации"/>
+      <w:bookmarkEnd w:id="40"/>
+      <w:r>
+        <w:lastRenderedPageBreak/>
+        <w:t>СПИСОК ИЛЛЮСТРАЦИЙ</w:t>
+      </w:r>
+      <w:bookmarkEnd w:id="39"/>
+    </w:p>
+    <w:p>
+      <w:pPr>
+        <w:pStyle w:val="aff"/>
+        <w:tabs>
+          <w:tab w:val="right" w:leader="dot" w:pos="9628"/>
+        </w:tabs>
+        <w:rPr>
+          <w:rFonts w:asciiTheme="minorHAnsi" w:eastAsiaTheme="minorEastAsia" w:hAnsiTheme="minorHAnsi" w:cstheme="minorBidi"/>
+          <w:noProof/>
+          <w:color w:val="auto"/>
+          <w:sz w:val="22"/>
+          <w:lang w:eastAsia="ru-RU"/>
+        </w:rPr>
+      </w:pPr>
+      <w:r>
+        <w:fldChar w:fldCharType="begin"/>
+      </w:r>
+      <w:r>
+        <w:instrText xml:space="preserve"> TOC \h \z \c "Рисунок" </w:instrText>
+      </w:r>
+      <w:r>
+        <w:fldChar w:fldCharType="separate"/>
+      </w:r>
+      <w:hyperlink w:anchor="_Toc117667876" w:history="1">
+        <w:r>
+          <w:rPr>
+            <w:rStyle w:val="a7"/>
+            <w:noProof/>
+          </w:rPr>
+          <w:t>Рисунок 1 – Меню буфер обмена</w:t>
+        </w:r>
+        <w:r>
+          <w:rPr>
+            <w:noProof/>
+            <w:webHidden/>
+          </w:rPr>
+          <w:tab/>
+        </w:r>
+        <w:r>
+          <w:rPr>
+            <w:noProof/>
+            <w:webHidden/>
+          </w:rPr>
+          <w:fldChar w:fldCharType="begin"/>
+        </w:r>
+        <w:r>
+          <w:rPr>
+            <w:noProof/>
+            <w:webHidden/>
+          </w:rPr>
+          <w:instrText xml:space="preserve"> PAGEREF _Toc117667876 \h </w:instrText>
+        </w:r>
+        <w:r>
+          <w:rPr>
+            <w:noProof/>
+            <w:webHidden/>
+          </w:rPr>
+        </w:r>
+        <w:r>
+          <w:rPr>
+            <w:noProof/>
+            <w:webHidden/>
+          </w:rPr>
+          <w:fldChar w:fldCharType="separate"/>
+        </w:r>
+        <w:r>
+          <w:rPr>
+            <w:noProof/>
+            <w:webHidden/>
+          </w:rPr>
+          <w:t>3</w:t>
+        </w:r>
+        <w:r>
+          <w:rPr>
+            <w:noProof/>
+            <w:webHidden/>
+          </w:rPr>
+          <w:fldChar w:fldCharType="end"/>
+        </w:r>
+      </w:hyperlink>
+    </w:p>
+    <w:p>
+      <w:pPr>
+        <w:pStyle w:val="aff"/>
+        <w:tabs>
+          <w:tab w:val="right" w:leader="dot" w:pos="9628"/>
+        </w:tabs>
+        <w:rPr>
+          <w:rFonts w:asciiTheme="minorHAnsi" w:eastAsiaTheme="minorEastAsia" w:hAnsiTheme="minorHAnsi" w:cstheme="minorBidi"/>
+          <w:noProof/>
+          <w:color w:val="auto"/>
+          <w:sz w:val="22"/>
+          <w:lang w:eastAsia="ru-RU"/>
+        </w:rPr>
+      </w:pPr>
+      <w:hyperlink w:anchor="_Toc117667877" w:history="1">
+        <w:r>
+          <w:rPr>
+            <w:rStyle w:val="a7"/>
+            <w:noProof/>
+          </w:rPr>
+          <w:t>Рисунок 2 – Демонстрация возможности кнопки «Вставить»</w:t>
+        </w:r>
+        <w:r>
+          <w:rPr>
+            <w:noProof/>
+            <w:webHidden/>
+          </w:rPr>
+          <w:tab/>
+        </w:r>
+        <w:r>
+          <w:rPr>
+            <w:noProof/>
+            <w:webHidden/>
+          </w:rPr>
+          <w:fldChar w:fldCharType="begin"/>
+        </w:r>
+        <w:r>
+          <w:rPr>
+            <w:noProof/>
+            <w:webHidden/>
+          </w:rPr>
+          <w:instrText xml:space="preserve"> PAGEREF _Toc117667877 \h </w:instrText>
+        </w:r>
+        <w:r>
+          <w:rPr>
+            <w:noProof/>
+            <w:webHidden/>
+          </w:rPr>
+        </w:r>
+        <w:r>
+          <w:rPr>
+            <w:noProof/>
+            <w:webHidden/>
+          </w:rPr>
+          <w:fldChar w:fldCharType="separate"/>
+        </w:r>
+        <w:r>
+          <w:rPr>
+            <w:noProof/>
+            <w:webHidden/>
+          </w:rPr>
+          <w:t>4</w:t>
+        </w:r>
+        <w:r>
+          <w:rPr>
+            <w:noProof/>
+            <w:webHidden/>
+          </w:rPr>
+          <w:fldChar w:fldCharType="end"/>
+        </w:r>
+      </w:hyperlink>
+    </w:p>
+    <w:bookmarkStart w:id="41" w:name="_GoBack"/>
+    <w:p>
+      <w:pPr>
+        <w:pStyle w:val="aff"/>
+        <w:tabs>
+          <w:tab w:val="right" w:leader="dot" w:pos="9628"/>
+        </w:tabs>
+        <w:rPr>
+          <w:rFonts w:asciiTheme="minorHAnsi" w:eastAsiaTheme="minorEastAsia" w:hAnsiTheme="minorHAnsi" w:cstheme="minorBidi"/>
+          <w:noProof/>
+          <w:color w:val="auto"/>
+          <w:sz w:val="22"/>
+          <w:lang w:eastAsia="ru-RU"/>
+        </w:rPr>
+      </w:pPr>
+      <w:r>
+        <w:rPr>
+          <w:rStyle w:val="a7"/>
+          <w:noProof/>
+        </w:rPr>
+        <w:fldChar w:fldCharType="begin"/>
+      </w:r>
+      <w:r>
+        <w:rPr>
+          <w:rStyle w:val="a7"/>
+          <w:noProof/>
+        </w:rPr>
+        <w:instrText xml:space="preserve"> </w:instrText>
+      </w:r>
+      <w:r>
+        <w:rPr>
+          <w:noProof/>
+        </w:rPr>
+        <w:instrText>HYPERLINK \l "_Toc117667878"</w:instrText>
+      </w:r>
+      <w:r>
+        <w:rPr>
+          <w:rStyle w:val="a7"/>
+          <w:noProof/>
+        </w:rPr>
+        <w:instrText xml:space="preserve"> </w:instrText>
+      </w:r>
+      <w:r>
+        <w:rPr>
+          <w:rStyle w:val="a7"/>
+          <w:noProof/>
+        </w:rPr>
+      </w:r>
+      <w:r>
+        <w:rPr>
+          <w:rStyle w:val="a7"/>
+          <w:noProof/>
+        </w:rPr>
+        <w:fldChar w:fldCharType="separate"/>
+      </w:r>
+      <w:r>
+        <w:rPr>
+          <w:rStyle w:val="a7"/>
+          <w:noProof/>
+        </w:rPr>
+        <w:t>Рисунок 3 – Демонстрация меню «Шрифт»</w:t>
+      </w:r>
+      <w:r>
+        <w:rPr>
+          <w:noProof/>
+          <w:webHidden/>
+        </w:rPr>
+        <w:tab/>
+      </w:r>
+      <w:r>
+        <w:rPr>
+          <w:noProof/>
+          <w:webHidden/>
+        </w:rPr>
+        <w:fldChar w:fldCharType="begin"/>
+      </w:r>
+      <w:r>
+        <w:rPr>
+          <w:noProof/>
+          <w:webHidden/>
+        </w:rPr>
+        <w:instrText xml:space="preserve"> PAGEREF _Toc117667878 \h </w:instrText>
+      </w:r>
+      <w:r>
+        <w:rPr>
+          <w:noProof/>
+          <w:webHidden/>
+        </w:rPr>
+      </w:r>
+      <w:r>
+        <w:rPr>
+          <w:noProof/>
+          <w:webHidden/>
+        </w:rPr>
+        <w:fldChar w:fldCharType="separate"/>
+      </w:r>
+      <w:r>
+        <w:rPr>
+          <w:noProof/>
+          <w:webHidden/>
+        </w:rPr>
+        <w:t>5</w:t>
+      </w:r>
+      <w:r>
+        <w:rPr>
+          <w:noProof/>
+          <w:webHidden/>
+        </w:rPr>
+        <w:fldChar w:fldCharType="end"/>
+      </w:r>
+      <w:r>
+        <w:rPr>
+          <w:rStyle w:val="a7"/>
+          <w:noProof/>
+        </w:rPr>
+        <w:fldChar w:fldCharType="end"/>
+      </w:r>
+    </w:p>
+    <w:bookmarkEnd w:id="41"/>
+    <w:p>
+      <w:pPr>
+        <w:pStyle w:val="aff"/>
+        <w:tabs>
+          <w:tab w:val="right" w:leader="dot" w:pos="9628"/>
+        </w:tabs>
+        <w:rPr>
+          <w:rFonts w:asciiTheme="minorHAnsi" w:eastAsiaTheme="minorEastAsia" w:hAnsiTheme="minorHAnsi" w:cstheme="minorBidi"/>
+          <w:noProof/>
+          <w:color w:val="auto"/>
+          <w:sz w:val="22"/>
+          <w:lang w:eastAsia="ru-RU"/>
+        </w:rPr>
+      </w:pPr>
+      <w:r>
+        <w:rPr>
+          <w:rStyle w:val="a7"/>
+          <w:noProof/>
+        </w:rPr>
+        <w:fldChar w:fldCharType="begin"/>
+      </w:r>
+      <w:r>
+        <w:rPr>
+          <w:rStyle w:val="a7"/>
+          <w:noProof/>
+        </w:rPr>
+        <w:instrText xml:space="preserve"> </w:instrText>
+      </w:r>
+      <w:r>
+        <w:rPr>
+          <w:noProof/>
+        </w:rPr>
+        <w:instrText>HYPERLINK \l "_Toc117667879"</w:instrText>
+      </w:r>
+      <w:r>
+        <w:rPr>
+          <w:rStyle w:val="a7"/>
+          <w:noProof/>
+        </w:rPr>
+        <w:instrText xml:space="preserve"> </w:instrText>
+      </w:r>
+      <w:r>
+        <w:rPr>
+          <w:rStyle w:val="a7"/>
+          <w:noProof/>
+        </w:rPr>
+      </w:r>
+      <w:r>
+        <w:rPr>
+          <w:rStyle w:val="a7"/>
+          <w:noProof/>
+        </w:rPr>
+        <w:fldChar w:fldCharType="separate"/>
+      </w:r>
+      <w:r>
+        <w:rPr>
+          <w:rStyle w:val="a7"/>
+          <w:noProof/>
+        </w:rPr>
+        <w:t>Рисунок 4 – Отображение скрытых знаков форматирования</w:t>
+      </w:r>
+      <w:r>
+        <w:rPr>
+          <w:noProof/>
+          <w:webHidden/>
+        </w:rPr>
+        <w:tab/>
+      </w:r>
+      <w:r>
+        <w:rPr>
+          <w:noProof/>
+          <w:webHidden/>
+        </w:rPr>
+        <w:fldChar w:fldCharType="begin"/>
+      </w:r>
+      <w:r>
+        <w:rPr>
+          <w:noProof/>
+          <w:webHidden/>
+        </w:rPr>
+        <w:instrText xml:space="preserve"> PAGEREF _Toc117667879 \h </w:instrText>
+      </w:r>
+      <w:r>
+        <w:rPr>
+          <w:noProof/>
+          <w:webHidden/>
+        </w:rPr>
+      </w:r>
+      <w:r>
+        <w:rPr>
+          <w:noProof/>
+          <w:webHidden/>
+        </w:rPr>
+        <w:fldChar w:fldCharType="separate"/>
+      </w:r>
+      <w:r>
+        <w:rPr>
+          <w:noProof/>
+          <w:webHidden/>
+        </w:rPr>
+        <w:t>6</w:t>
+      </w:r>
+      <w:r>
+        <w:rPr>
+          <w:noProof/>
+          <w:webHidden/>
+        </w:rPr>
+        <w:fldChar w:fldCharType="end"/>
+      </w:r>
+      <w:r>
+        <w:rPr>
+          <w:rStyle w:val="a7"/>
+          <w:noProof/>
+        </w:rPr>
+        <w:fldChar w:fldCharType="end"/>
+      </w:r>
+    </w:p>
+    <w:p>
+      <w:pPr>
+        <w:pStyle w:val="aff"/>
+        <w:tabs>
+          <w:tab w:val="right" w:leader="dot" w:pos="9628"/>
+        </w:tabs>
+        <w:rPr>
+          <w:rFonts w:asciiTheme="minorHAnsi" w:eastAsiaTheme="minorEastAsia" w:hAnsiTheme="minorHAnsi" w:cstheme="minorBidi"/>
+          <w:noProof/>
+          <w:color w:val="auto"/>
+          <w:sz w:val="22"/>
+          <w:lang w:eastAsia="ru-RU"/>
+        </w:rPr>
+      </w:pPr>
+      <w:hyperlink w:anchor="_Toc117667880" w:history="1">
+        <w:r>
+          <w:rPr>
+            <w:rStyle w:val="a7"/>
+            <w:noProof/>
+          </w:rPr>
+          <w:t>Рисунок 5 – Вкладка «Стили»</w:t>
+        </w:r>
+        <w:r>
+          <w:rPr>
+            <w:noProof/>
+            <w:webHidden/>
+          </w:rPr>
+          <w:tab/>
+        </w:r>
+        <w:r>
+          <w:rPr>
+            <w:noProof/>
+            <w:webHidden/>
+          </w:rPr>
+          <w:fldChar w:fldCharType="begin"/>
+        </w:r>
+        <w:r>
+          <w:rPr>
+            <w:noProof/>
+            <w:webHidden/>
+          </w:rPr>
+          <w:instrText xml:space="preserve"> PAGEREF _Toc117667880 \h </w:instrText>
+        </w:r>
+        <w:r>
+          <w:rPr>
+            <w:noProof/>
+            <w:webHidden/>
+          </w:rPr>
+        </w:r>
+        <w:r>
+          <w:rPr>
+            <w:noProof/>
+            <w:webHidden/>
+          </w:rPr>
+          <w:fldChar w:fldCharType="separate"/>
+        </w:r>
+        <w:r>
+          <w:rPr>
+            <w:noProof/>
+            <w:webHidden/>
+          </w:rPr>
+          <w:t>7</w:t>
+        </w:r>
+        <w:r>
+          <w:rPr>
+            <w:noProof/>
+            <w:webHidden/>
+          </w:rPr>
+          <w:fldChar w:fldCharType="end"/>
+        </w:r>
+      </w:hyperlink>
+    </w:p>
+    <w:p>
+      <w:pPr>
+        <w:pStyle w:val="aff"/>
+        <w:tabs>
+          <w:tab w:val="right" w:leader="dot" w:pos="9628"/>
+        </w:tabs>
+        <w:rPr>
+          <w:rFonts w:asciiTheme="minorHAnsi" w:eastAsiaTheme="minorEastAsia" w:hAnsiTheme="minorHAnsi" w:cstheme="minorBidi"/>
+          <w:noProof/>
+          <w:color w:val="auto"/>
+          <w:sz w:val="22"/>
+          <w:lang w:eastAsia="ru-RU"/>
+        </w:rPr>
+      </w:pPr>
+      <w:hyperlink w:anchor="_Toc117667881" w:history="1">
+        <w:r>
+          <w:rPr>
+            <w:rStyle w:val="a7"/>
+            <w:noProof/>
+          </w:rPr>
+          <w:t>Рисунок 6 – Меню «Изменение стиля»</w:t>
+        </w:r>
+        <w:r>
+          <w:rPr>
+            <w:noProof/>
+            <w:webHidden/>
+          </w:rPr>
+          <w:tab/>
+        </w:r>
+        <w:r>
+          <w:rPr>
+            <w:noProof/>
+            <w:webHidden/>
+          </w:rPr>
+          <w:fldChar w:fldCharType="begin"/>
+        </w:r>
+        <w:r>
+          <w:rPr>
+            <w:noProof/>
+            <w:webHidden/>
+          </w:rPr>
+          <w:instrText xml:space="preserve"> PAGEREF _Toc117667881 \h </w:instrText>
+        </w:r>
+        <w:r>
+          <w:rPr>
+            <w:noProof/>
+            <w:webHidden/>
+          </w:rPr>
+        </w:r>
+        <w:r>
+          <w:rPr>
+            <w:noProof/>
+            <w:webHidden/>
+          </w:rPr>
+          <w:fldChar w:fldCharType="separate"/>
+        </w:r>
+        <w:r>
+          <w:rPr>
+            <w:noProof/>
+            <w:webHidden/>
+          </w:rPr>
+          <w:t>8</w:t>
+        </w:r>
+        <w:r>
+          <w:rPr>
+            <w:noProof/>
+            <w:webHidden/>
+          </w:rPr>
+          <w:fldChar w:fldCharType="end"/>
+        </w:r>
+      </w:hyperlink>
+    </w:p>
+    <w:p>
+      <w:pPr>
+        <w:pStyle w:val="aff"/>
+        <w:tabs>
+          <w:tab w:val="right" w:leader="dot" w:pos="9628"/>
+        </w:tabs>
+        <w:rPr>
+          <w:rFonts w:asciiTheme="minorHAnsi" w:eastAsiaTheme="minorEastAsia" w:hAnsiTheme="minorHAnsi" w:cstheme="minorBidi"/>
+          <w:noProof/>
+          <w:color w:val="auto"/>
+          <w:sz w:val="22"/>
+          <w:lang w:eastAsia="ru-RU"/>
+        </w:rPr>
+      </w:pPr>
+      <w:hyperlink w:anchor="_Toc117667882" w:history="1">
+        <w:r>
+          <w:rPr>
+            <w:rStyle w:val="a7"/>
+            <w:noProof/>
+          </w:rPr>
+          <w:t>Рисунок 7 – Кнопка «Найти»</w:t>
+        </w:r>
+        <w:r>
+          <w:rPr>
+            <w:noProof/>
+            <w:webHidden/>
+          </w:rPr>
+          <w:tab/>
+        </w:r>
+        <w:r>
+          <w:rPr>
+            <w:noProof/>
+            <w:webHidden/>
+          </w:rPr>
+          <w:fldChar w:fldCharType="begin"/>
+        </w:r>
+        <w:r>
+          <w:rPr>
+            <w:noProof/>
+            <w:webHidden/>
+          </w:rPr>
+          <w:instrText xml:space="preserve"> PAGEREF _Toc117667882 \h </w:instrText>
+        </w:r>
+        <w:r>
+          <w:rPr>
+            <w:noProof/>
+            <w:webHidden/>
+          </w:rPr>
+        </w:r>
+        <w:r>
+          <w:rPr>
+            <w:noProof/>
+            <w:webHidden/>
+          </w:rPr>
+          <w:fldChar w:fldCharType="separate"/>
+        </w:r>
+        <w:r>
+          <w:rPr>
+            <w:noProof/>
+            <w:webHidden/>
+          </w:rPr>
+          <w:t>8</w:t>
+        </w:r>
+        <w:r>
+          <w:rPr>
+            <w:noProof/>
+            <w:webHidden/>
+          </w:rPr>
+          <w:fldChar w:fldCharType="end"/>
+        </w:r>
+      </w:hyperlink>
+    </w:p>
+    <w:p>
+      <w:pPr>
+        <w:pStyle w:val="aff"/>
+        <w:tabs>
+          <w:tab w:val="right" w:leader="dot" w:pos="9628"/>
+        </w:tabs>
+        <w:rPr>
+          <w:rFonts w:asciiTheme="minorHAnsi" w:eastAsiaTheme="minorEastAsia" w:hAnsiTheme="minorHAnsi" w:cstheme="minorBidi"/>
+          <w:noProof/>
+          <w:color w:val="auto"/>
+          <w:sz w:val="22"/>
+          <w:lang w:eastAsia="ru-RU"/>
+        </w:rPr>
+      </w:pPr>
+      <w:hyperlink w:anchor="_Toc117667883" w:history="1">
+        <w:r>
+          <w:rPr>
+            <w:rStyle w:val="a7"/>
+            <w:noProof/>
+          </w:rPr>
+          <w:t>Рисунок 8 – Навигация в файле</w:t>
+        </w:r>
+        <w:r>
+          <w:rPr>
+            <w:noProof/>
+            <w:webHidden/>
+          </w:rPr>
+          <w:tab/>
+        </w:r>
+        <w:r>
+          <w:rPr>
+            <w:noProof/>
+            <w:webHidden/>
+          </w:rPr>
+          <w:fldChar w:fldCharType="begin"/>
+        </w:r>
+        <w:r>
+          <w:rPr>
+            <w:noProof/>
+            <w:webHidden/>
+          </w:rPr>
+          <w:instrText xml:space="preserve"> PAGEREF _Toc117667883 \h </w:instrText>
+        </w:r>
+        <w:r>
+          <w:rPr>
+            <w:noProof/>
+            <w:webHidden/>
+          </w:rPr>
+        </w:r>
+        <w:r>
+          <w:rPr>
+            <w:noProof/>
+            <w:webHidden/>
+          </w:rPr>
+          <w:fldChar w:fldCharType="separate"/>
+        </w:r>
+        <w:r>
+          <w:rPr>
+            <w:noProof/>
+            <w:webHidden/>
+          </w:rPr>
+          <w:t>9</w:t>
+        </w:r>
+        <w:r>
+          <w:rPr>
+            <w:noProof/>
+            <w:webHidden/>
+          </w:rPr>
+          <w:fldChar w:fldCharType="end"/>
+        </w:r>
+      </w:hyperlink>
+    </w:p>
+    <w:p>
+      <w:pPr>
+        <w:pStyle w:val="aff"/>
+        <w:tabs>
+          <w:tab w:val="right" w:leader="dot" w:pos="9628"/>
+        </w:tabs>
+        <w:rPr>
+          <w:rFonts w:asciiTheme="minorHAnsi" w:eastAsiaTheme="minorEastAsia" w:hAnsiTheme="minorHAnsi" w:cstheme="minorBidi"/>
+          <w:noProof/>
+          <w:color w:val="auto"/>
+          <w:sz w:val="22"/>
+          <w:lang w:eastAsia="ru-RU"/>
+        </w:rPr>
+      </w:pPr>
+      <w:hyperlink w:anchor="_Toc117667884" w:history="1">
+        <w:r>
+          <w:rPr>
+            <w:rStyle w:val="a7"/>
+            <w:noProof/>
+          </w:rPr>
+          <w:t>Рисунок 9 – Окно «Найти и заменить»</w:t>
+        </w:r>
+        <w:r>
+          <w:rPr>
+            <w:noProof/>
+            <w:webHidden/>
+          </w:rPr>
+          <w:tab/>
+        </w:r>
+        <w:r>
+          <w:rPr>
+            <w:noProof/>
+            <w:webHidden/>
+          </w:rPr>
+          <w:fldChar w:fldCharType="begin"/>
+        </w:r>
+        <w:r>
+          <w:rPr>
+            <w:noProof/>
+            <w:webHidden/>
+          </w:rPr>
+          <w:instrText xml:space="preserve"> PAGEREF _Toc117667884 \h </w:instrText>
+        </w:r>
+        <w:r>
+          <w:rPr>
+            <w:noProof/>
+            <w:webHidden/>
+          </w:rPr>
+        </w:r>
+        <w:r>
+          <w:rPr>
+            <w:noProof/>
+            <w:webHidden/>
+          </w:rPr>
+          <w:fldChar w:fldCharType="separate"/>
+        </w:r>
+        <w:r>
+          <w:rPr>
+            <w:noProof/>
+            <w:webHidden/>
+          </w:rPr>
+          <w:t>9</w:t>
+        </w:r>
+        <w:r>
+          <w:rPr>
+            <w:noProof/>
+            <w:webHidden/>
+          </w:rPr>
+          <w:fldChar w:fldCharType="end"/>
+        </w:r>
+      </w:hyperlink>
+    </w:p>
+    <w:p>
+      <w:pPr>
+        <w:pStyle w:val="aff"/>
+        <w:tabs>
+          <w:tab w:val="right" w:leader="dot" w:pos="9628"/>
+        </w:tabs>
+        <w:rPr>
+          <w:rFonts w:asciiTheme="minorHAnsi" w:eastAsiaTheme="minorEastAsia" w:hAnsiTheme="minorHAnsi" w:cstheme="minorBidi"/>
+          <w:noProof/>
+          <w:color w:val="auto"/>
+          <w:sz w:val="22"/>
+          <w:lang w:eastAsia="ru-RU"/>
+        </w:rPr>
+      </w:pPr>
+      <w:hyperlink w:anchor="_Toc117667885" w:history="1">
+        <w:r>
+          <w:rPr>
+            <w:rStyle w:val="a7"/>
+            <w:noProof/>
+          </w:rPr>
+          <w:t>Рисунок 10 – Кнопка «Выделить»</w:t>
+        </w:r>
+        <w:r>
+          <w:rPr>
+            <w:noProof/>
+            <w:webHidden/>
+          </w:rPr>
+          <w:tab/>
+        </w:r>
+        <w:r>
+          <w:rPr>
+            <w:noProof/>
+            <w:webHidden/>
+          </w:rPr>
+          <w:fldChar w:fldCharType="begin"/>
+        </w:r>
+        <w:r>
+          <w:rPr>
+            <w:noProof/>
+            <w:webHidden/>
+          </w:rPr>
+          <w:instrText xml:space="preserve"> PAGEREF _Toc117667885 \h </w:instrText>
+        </w:r>
+        <w:r>
+          <w:rPr>
+            <w:noProof/>
+            <w:webHidden/>
+          </w:rPr>
+        </w:r>
+        <w:r>
+          <w:rPr>
+            <w:noProof/>
+            <w:webHidden/>
+          </w:rPr>
+          <w:fldChar w:fldCharType="separate"/>
+        </w:r>
+        <w:r>
+          <w:rPr>
+            <w:noProof/>
+            <w:webHidden/>
+          </w:rPr>
+          <w:t>10</w:t>
+        </w:r>
+        <w:r>
+          <w:rPr>
+            <w:noProof/>
+            <w:webHidden/>
+          </w:rPr>
+          <w:fldChar w:fldCharType="end"/>
+        </w:r>
+      </w:hyperlink>
+    </w:p>
+    <w:p>
+      <w:pPr>
+        <w:pStyle w:val="aff"/>
+        <w:tabs>
+          <w:tab w:val="right" w:leader="dot" w:pos="9628"/>
+        </w:tabs>
+        <w:rPr>
+          <w:rFonts w:asciiTheme="minorHAnsi" w:eastAsiaTheme="minorEastAsia" w:hAnsiTheme="minorHAnsi" w:cstheme="minorBidi"/>
+          <w:noProof/>
+          <w:color w:val="auto"/>
+          <w:sz w:val="22"/>
+          <w:lang w:eastAsia="ru-RU"/>
+        </w:rPr>
+      </w:pPr>
+      <w:hyperlink w:anchor="_Toc117667886" w:history="1">
+        <w:r>
+          <w:rPr>
+            <w:rStyle w:val="a7"/>
+            <w:noProof/>
+          </w:rPr>
+          <w:t>Рисунок 11 – Создание титульного листа</w:t>
+        </w:r>
+        <w:r>
+          <w:rPr>
+            <w:noProof/>
+            <w:webHidden/>
+          </w:rPr>
+          <w:tab/>
+        </w:r>
+        <w:r>
+          <w:rPr>
+            <w:noProof/>
+            <w:webHidden/>
+          </w:rPr>
+          <w:fldChar w:fldCharType="begin"/>
+        </w:r>
+        <w:r>
+          <w:rPr>
+            <w:noProof/>
+            <w:webHidden/>
+          </w:rPr>
+          <w:instrText xml:space="preserve"> PAGEREF _Toc117667886 \h </w:instrText>
+        </w:r>
+        <w:r>
+          <w:rPr>
+            <w:noProof/>
+            <w:webHidden/>
+          </w:rPr>
+        </w:r>
+        <w:r>
+          <w:rPr>
+            <w:noProof/>
+            <w:webHidden/>
+          </w:rPr>
+          <w:fldChar w:fldCharType="separate"/>
+        </w:r>
+        <w:r>
+          <w:rPr>
+            <w:noProof/>
+            <w:webHidden/>
+          </w:rPr>
+          <w:t>11</w:t>
+        </w:r>
+        <w:r>
+          <w:rPr>
+            <w:noProof/>
+            <w:webHidden/>
+          </w:rPr>
+          <w:fldChar w:fldCharType="end"/>
+        </w:r>
+      </w:hyperlink>
+    </w:p>
+    <w:p>
+      <w:pPr>
+        <w:pStyle w:val="aff"/>
+        <w:tabs>
+          <w:tab w:val="right" w:leader="dot" w:pos="9628"/>
+        </w:tabs>
+        <w:rPr>
+          <w:rFonts w:asciiTheme="minorHAnsi" w:eastAsiaTheme="minorEastAsia" w:hAnsiTheme="minorHAnsi" w:cstheme="minorBidi"/>
+          <w:noProof/>
+          <w:color w:val="auto"/>
+          <w:sz w:val="22"/>
+          <w:lang w:eastAsia="ru-RU"/>
+        </w:rPr>
+      </w:pPr>
+      <w:hyperlink w:anchor="_Toc117667887" w:history="1">
+        <w:r>
+          <w:rPr>
+            <w:rStyle w:val="a7"/>
+            <w:noProof/>
+          </w:rPr>
+          <w:t>Рисунок 12 – Пример добавленного изображения из хранилища компьютера через кнопку Рисунки</w:t>
+        </w:r>
+        <w:r>
+          <w:rPr>
+            <w:noProof/>
+            <w:webHidden/>
+          </w:rPr>
+          <w:tab/>
+        </w:r>
+        <w:r>
+          <w:rPr>
+            <w:noProof/>
+            <w:webHidden/>
+          </w:rPr>
+          <w:fldChar w:fldCharType="begin"/>
+        </w:r>
+        <w:r>
+          <w:rPr>
+            <w:noProof/>
+            <w:webHidden/>
+          </w:rPr>
+          <w:instrText xml:space="preserve"> PAGEREF _Toc117667887 \h </w:instrText>
+        </w:r>
+        <w:r>
+          <w:rPr>
+            <w:noProof/>
+            <w:webHidden/>
+          </w:rPr>
+        </w:r>
+        <w:r>
+          <w:rPr>
+            <w:noProof/>
+            <w:webHidden/>
+          </w:rPr>
+          <w:fldChar w:fldCharType="separate"/>
+        </w:r>
+        <w:r>
+          <w:rPr>
+            <w:noProof/>
+            <w:webHidden/>
+          </w:rPr>
+          <w:t>14</w:t>
+        </w:r>
+        <w:r>
+          <w:rPr>
+            <w:noProof/>
+            <w:webHidden/>
+          </w:rPr>
+          <w:fldChar w:fldCharType="end"/>
+        </w:r>
+      </w:hyperlink>
+    </w:p>
+    <w:p>
+      <w:pPr>
+        <w:pStyle w:val="aff"/>
+        <w:tabs>
+          <w:tab w:val="right" w:leader="dot" w:pos="9628"/>
+        </w:tabs>
+        <w:rPr>
+          <w:rFonts w:asciiTheme="minorHAnsi" w:eastAsiaTheme="minorEastAsia" w:hAnsiTheme="minorHAnsi" w:cstheme="minorBidi"/>
+          <w:noProof/>
+          <w:color w:val="auto"/>
+          <w:sz w:val="22"/>
+          <w:lang w:eastAsia="ru-RU"/>
+        </w:rPr>
+      </w:pPr>
+      <w:hyperlink w:anchor="_Toc117667888" w:history="1">
+        <w:r>
+          <w:rPr>
+            <w:rStyle w:val="a7"/>
+            <w:noProof/>
+          </w:rPr>
+          <w:t>Рисунок 13 – Пример добавленного изображения из Интернета</w:t>
+        </w:r>
+        <w:r>
+          <w:rPr>
+            <w:noProof/>
+            <w:webHidden/>
+          </w:rPr>
+          <w:tab/>
+        </w:r>
+        <w:r>
+          <w:rPr>
+            <w:noProof/>
+            <w:webHidden/>
+          </w:rPr>
+          <w:fldChar w:fldCharType="begin"/>
+        </w:r>
+        <w:r>
+          <w:rPr>
+            <w:noProof/>
+            <w:webHidden/>
+          </w:rPr>
+          <w:instrText xml:space="preserve"> PAGEREF _Toc117667888 \h </w:instrText>
+        </w:r>
+        <w:r>
+          <w:rPr>
+            <w:noProof/>
+            <w:webHidden/>
+          </w:rPr>
+        </w:r>
+        <w:r>
+          <w:rPr>
+            <w:noProof/>
+            <w:webHidden/>
+          </w:rPr>
+          <w:fldChar w:fldCharType="separate"/>
+        </w:r>
+        <w:r>
+          <w:rPr>
+            <w:noProof/>
+            <w:webHidden/>
+          </w:rPr>
+          <w:t>15</w:t>
+        </w:r>
+        <w:r>
+          <w:rPr>
+            <w:noProof/>
+            <w:webHidden/>
+          </w:rPr>
+          <w:fldChar w:fldCharType="end"/>
+        </w:r>
+      </w:hyperlink>
+    </w:p>
+    <w:p>
+      <w:pPr>
+        <w:pStyle w:val="aff"/>
+        <w:tabs>
+          <w:tab w:val="right" w:leader="dot" w:pos="9628"/>
+        </w:tabs>
+        <w:rPr>
+          <w:rFonts w:asciiTheme="minorHAnsi" w:eastAsiaTheme="minorEastAsia" w:hAnsiTheme="minorHAnsi" w:cstheme="minorBidi"/>
+          <w:noProof/>
+          <w:color w:val="auto"/>
+          <w:sz w:val="22"/>
+          <w:lang w:eastAsia="ru-RU"/>
+        </w:rPr>
+      </w:pPr>
+      <w:hyperlink w:anchor="_Toc117667889" w:history="1">
+        <w:r>
+          <w:rPr>
+            <w:rStyle w:val="a7"/>
+            <w:noProof/>
+          </w:rPr>
+          <w:t>Рисунок 14 – Меню выбора фигур</w:t>
+        </w:r>
+        <w:r>
+          <w:rPr>
+            <w:noProof/>
+            <w:webHidden/>
+          </w:rPr>
+          <w:tab/>
+        </w:r>
+        <w:r>
+          <w:rPr>
+            <w:noProof/>
+            <w:webHidden/>
+          </w:rPr>
+          <w:fldChar w:fldCharType="begin"/>
+        </w:r>
+        <w:r>
+          <w:rPr>
+            <w:noProof/>
+            <w:webHidden/>
+          </w:rPr>
+          <w:instrText xml:space="preserve"> PAGEREF _Toc117667889 \h </w:instrText>
+        </w:r>
+        <w:r>
+          <w:rPr>
+            <w:noProof/>
+            <w:webHidden/>
+          </w:rPr>
+        </w:r>
+        <w:r>
+          <w:rPr>
+            <w:noProof/>
+            <w:webHidden/>
+          </w:rPr>
+          <w:fldChar w:fldCharType="separate"/>
+        </w:r>
+        <w:r>
+          <w:rPr>
+            <w:noProof/>
+            <w:webHidden/>
+          </w:rPr>
+          <w:t>15</w:t>
+        </w:r>
+        <w:r>
+          <w:rPr>
+            <w:noProof/>
+            <w:webHidden/>
+          </w:rPr>
+          <w:fldChar w:fldCharType="end"/>
+        </w:r>
+      </w:hyperlink>
+    </w:p>
+    <w:p>
+      <w:pPr>
+        <w:pStyle w:val="aff"/>
+        <w:tabs>
+          <w:tab w:val="right" w:leader="dot" w:pos="9628"/>
+        </w:tabs>
+        <w:rPr>
+          <w:rFonts w:asciiTheme="minorHAnsi" w:eastAsiaTheme="minorEastAsia" w:hAnsiTheme="minorHAnsi" w:cstheme="minorBidi"/>
+          <w:noProof/>
+          <w:color w:val="auto"/>
+          <w:sz w:val="22"/>
+          <w:lang w:eastAsia="ru-RU"/>
+        </w:rPr>
+      </w:pPr>
+      <w:hyperlink w:anchor="_Toc117667890" w:history="1">
+        <w:r>
+          <w:rPr>
+            <w:rStyle w:val="a7"/>
+            <w:noProof/>
+          </w:rPr>
+          <w:t>Рисунок 15</w:t>
+        </w:r>
+        <w:r>
+          <w:rPr>
+            <w:rStyle w:val="a7"/>
+            <w:noProof/>
+            <w:lang w:val="en-US"/>
+          </w:rPr>
+          <w:t xml:space="preserve"> – SmartArt </w:t>
+        </w:r>
+        <w:r>
+          <w:rPr>
+            <w:rStyle w:val="a7"/>
+            <w:noProof/>
+          </w:rPr>
+          <w:t>рисунок</w:t>
+        </w:r>
+        <w:r>
+          <w:rPr>
+            <w:noProof/>
+            <w:webHidden/>
+          </w:rPr>
+          <w:tab/>
+        </w:r>
+        <w:r>
+          <w:rPr>
+            <w:noProof/>
+            <w:webHidden/>
+          </w:rPr>
+          <w:fldChar w:fldCharType="begin"/>
+        </w:r>
+        <w:r>
+          <w:rPr>
+            <w:noProof/>
+            <w:webHidden/>
+          </w:rPr>
+          <w:instrText xml:space="preserve"> PAGEREF _Toc117667890 \h </w:instrText>
+        </w:r>
+        <w:r>
+          <w:rPr>
+            <w:noProof/>
+            <w:webHidden/>
+          </w:rPr>
+        </w:r>
+        <w:r>
+          <w:rPr>
+            <w:noProof/>
+            <w:webHidden/>
+          </w:rPr>
+          <w:fldChar w:fldCharType="separate"/>
+        </w:r>
+        <w:r>
+          <w:rPr>
+            <w:noProof/>
+            <w:webHidden/>
+          </w:rPr>
+          <w:t>16</w:t>
+        </w:r>
+        <w:r>
+          <w:rPr>
+            <w:noProof/>
+            <w:webHidden/>
+          </w:rPr>
+          <w:fldChar w:fldCharType="end"/>
+        </w:r>
+      </w:hyperlink>
+    </w:p>
+    <w:p>
+      <w:pPr>
+        <w:pStyle w:val="aff"/>
+        <w:tabs>
+          <w:tab w:val="right" w:leader="dot" w:pos="9628"/>
+        </w:tabs>
+        <w:rPr>
+          <w:rFonts w:asciiTheme="minorHAnsi" w:eastAsiaTheme="minorEastAsia" w:hAnsiTheme="minorHAnsi" w:cstheme="minorBidi"/>
+          <w:noProof/>
+          <w:color w:val="auto"/>
+          <w:sz w:val="22"/>
+          <w:lang w:eastAsia="ru-RU"/>
+        </w:rPr>
+      </w:pPr>
+      <w:hyperlink w:anchor="_Toc117667891" w:history="1">
+        <w:r>
+          <w:rPr>
+            <w:rStyle w:val="a7"/>
+            <w:noProof/>
+          </w:rPr>
+          <w:t>Рисунок 16 – Меню Вставка диаграммы</w:t>
+        </w:r>
+        <w:r>
+          <w:rPr>
+            <w:noProof/>
+            <w:webHidden/>
+          </w:rPr>
+          <w:tab/>
+        </w:r>
+        <w:r>
+          <w:rPr>
+            <w:noProof/>
+            <w:webHidden/>
+          </w:rPr>
+          <w:fldChar w:fldCharType="begin"/>
+        </w:r>
+        <w:r>
+          <w:rPr>
+            <w:noProof/>
+            <w:webHidden/>
+          </w:rPr>
+          <w:instrText xml:space="preserve"> PAGEREF _Toc117667891 \h </w:instrText>
+        </w:r>
+        <w:r>
+          <w:rPr>
+            <w:noProof/>
+            <w:webHidden/>
+          </w:rPr>
+        </w:r>
+        <w:r>
+          <w:rPr>
+            <w:noProof/>
+            <w:webHidden/>
+          </w:rPr>
+          <w:fldChar w:fldCharType="separate"/>
+        </w:r>
+        <w:r>
+          <w:rPr>
+            <w:noProof/>
+            <w:webHidden/>
+          </w:rPr>
+          <w:t>17</w:t>
+        </w:r>
+        <w:r>
+          <w:rPr>
+            <w:noProof/>
+            <w:webHidden/>
+          </w:rPr>
+          <w:fldChar w:fldCharType="end"/>
+        </w:r>
+      </w:hyperlink>
+    </w:p>
+    <w:p>
+      <w:pPr>
+        <w:pStyle w:val="aff"/>
+        <w:tabs>
+          <w:tab w:val="right" w:leader="dot" w:pos="9628"/>
+        </w:tabs>
+        <w:rPr>
+          <w:rFonts w:asciiTheme="minorHAnsi" w:eastAsiaTheme="minorEastAsia" w:hAnsiTheme="minorHAnsi" w:cstheme="minorBidi"/>
+          <w:noProof/>
+          <w:color w:val="auto"/>
+          <w:sz w:val="22"/>
+          <w:lang w:eastAsia="ru-RU"/>
+        </w:rPr>
+      </w:pPr>
+      <w:hyperlink w:anchor="_Toc117667892" w:history="1">
+        <w:r>
+          <w:rPr>
+            <w:rStyle w:val="a7"/>
+            <w:noProof/>
+          </w:rPr>
+          <w:t>Рисунок 17 – Объемная круговая диаграмма</w:t>
+        </w:r>
+        <w:r>
+          <w:rPr>
+            <w:noProof/>
+            <w:webHidden/>
+          </w:rPr>
+          <w:tab/>
+        </w:r>
+        <w:r>
+          <w:rPr>
+            <w:noProof/>
+            <w:webHidden/>
+          </w:rPr>
+          <w:fldChar w:fldCharType="begin"/>
+        </w:r>
+        <w:r>
+          <w:rPr>
+            <w:noProof/>
+            <w:webHidden/>
+          </w:rPr>
+          <w:instrText xml:space="preserve"> PAGEREF _Toc117667892 \h </w:instrText>
+        </w:r>
+        <w:r>
+          <w:rPr>
+            <w:noProof/>
+            <w:webHidden/>
+          </w:rPr>
+        </w:r>
+        <w:r>
+          <w:rPr>
+            <w:noProof/>
+            <w:webHidden/>
+          </w:rPr>
+          <w:fldChar w:fldCharType="separate"/>
+        </w:r>
+        <w:r>
+          <w:rPr>
+            <w:noProof/>
+            <w:webHidden/>
+          </w:rPr>
+          <w:t>17</w:t>
+        </w:r>
+        <w:r>
+          <w:rPr>
+            <w:noProof/>
+            <w:webHidden/>
+          </w:rPr>
+          <w:fldChar w:fldCharType="end"/>
+        </w:r>
+      </w:hyperlink>
+    </w:p>
+    <w:p>
+      <w:pPr>
+        <w:pStyle w:val="aff"/>
+        <w:tabs>
+          <w:tab w:val="right" w:leader="dot" w:pos="9628"/>
+        </w:tabs>
+        <w:rPr>
+          <w:rFonts w:asciiTheme="minorHAnsi" w:eastAsiaTheme="minorEastAsia" w:hAnsiTheme="minorHAnsi" w:cstheme="minorBidi"/>
+          <w:noProof/>
+          <w:color w:val="auto"/>
+          <w:sz w:val="22"/>
+          <w:lang w:eastAsia="ru-RU"/>
+        </w:rPr>
+      </w:pPr>
+      <w:hyperlink w:anchor="_Toc117667893" w:history="1">
+        <w:r>
+          <w:rPr>
+            <w:rStyle w:val="a7"/>
+            <w:noProof/>
+          </w:rPr>
+          <w:t>Рисунок 18 – Пример созданного снимка с помощью кнопки</w:t>
+        </w:r>
+        <w:r>
+          <w:rPr>
+            <w:noProof/>
+            <w:webHidden/>
+          </w:rPr>
+          <w:tab/>
+        </w:r>
+        <w:r>
+          <w:rPr>
+            <w:noProof/>
+            <w:webHidden/>
+          </w:rPr>
+          <w:fldChar w:fldCharType="begin"/>
+        </w:r>
+        <w:r>
+          <w:rPr>
+            <w:noProof/>
+            <w:webHidden/>
+          </w:rPr>
+          <w:instrText xml:space="preserve"> PAGEREF _Toc117667893 \h </w:instrText>
+        </w:r>
+        <w:r>
+          <w:rPr>
+            <w:noProof/>
+            <w:webHidden/>
+          </w:rPr>
+        </w:r>
+        <w:r>
+          <w:rPr>
+            <w:noProof/>
+            <w:webHidden/>
+          </w:rPr>
+          <w:fldChar w:fldCharType="separate"/>
+        </w:r>
+        <w:r>
+          <w:rPr>
+            <w:noProof/>
+            <w:webHidden/>
+          </w:rPr>
+          <w:t>18</w:t>
+        </w:r>
+        <w:r>
+          <w:rPr>
+            <w:noProof/>
+            <w:webHidden/>
+          </w:rPr>
+          <w:fldChar w:fldCharType="end"/>
+        </w:r>
+      </w:hyperlink>
+    </w:p>
+    <w:p>
+      <w:pPr>
+        <w:pStyle w:val="aff"/>
+        <w:tabs>
+          <w:tab w:val="right" w:leader="dot" w:pos="9628"/>
+        </w:tabs>
+        <w:rPr>
+          <w:rFonts w:asciiTheme="minorHAnsi" w:eastAsiaTheme="minorEastAsia" w:hAnsiTheme="minorHAnsi" w:cstheme="minorBidi"/>
+          <w:noProof/>
+          <w:color w:val="auto"/>
+          <w:sz w:val="22"/>
+          <w:lang w:eastAsia="ru-RU"/>
+        </w:rPr>
+      </w:pPr>
+      <w:hyperlink w:anchor="_Toc117667894" w:history="1">
+        <w:r>
+          <w:rPr>
+            <w:rStyle w:val="a7"/>
+            <w:noProof/>
+          </w:rPr>
+          <w:t>Рисунок 19 – Меню ввода для поиска в Википедии</w:t>
+        </w:r>
+        <w:r>
+          <w:rPr>
+            <w:noProof/>
+            <w:webHidden/>
+          </w:rPr>
+          <w:tab/>
+        </w:r>
+        <w:r>
+          <w:rPr>
+            <w:noProof/>
+            <w:webHidden/>
+          </w:rPr>
+          <w:fldChar w:fldCharType="begin"/>
+        </w:r>
+        <w:r>
+          <w:rPr>
+            <w:noProof/>
+            <w:webHidden/>
+          </w:rPr>
+          <w:instrText xml:space="preserve"> PAGEREF _Toc117667894 \h </w:instrText>
+        </w:r>
+        <w:r>
+          <w:rPr>
+            <w:noProof/>
+            <w:webHidden/>
+          </w:rPr>
+        </w:r>
+        <w:r>
+          <w:rPr>
+            <w:noProof/>
+            <w:webHidden/>
+          </w:rPr>
+          <w:fldChar w:fldCharType="separate"/>
+        </w:r>
+        <w:r>
+          <w:rPr>
+            <w:noProof/>
+            <w:webHidden/>
+          </w:rPr>
+          <w:t>19</w:t>
+        </w:r>
+        <w:r>
+          <w:rPr>
+            <w:noProof/>
+            <w:webHidden/>
+          </w:rPr>
+          <w:fldChar w:fldCharType="end"/>
+        </w:r>
+      </w:hyperlink>
+    </w:p>
+    <w:p>
+      <w:pPr>
+        <w:pStyle w:val="aff"/>
+        <w:tabs>
+          <w:tab w:val="right" w:leader="dot" w:pos="9628"/>
+        </w:tabs>
+        <w:rPr>
+          <w:rFonts w:asciiTheme="minorHAnsi" w:eastAsiaTheme="minorEastAsia" w:hAnsiTheme="minorHAnsi" w:cstheme="minorBidi"/>
+          <w:noProof/>
+          <w:color w:val="auto"/>
+          <w:sz w:val="22"/>
+          <w:lang w:eastAsia="ru-RU"/>
+        </w:rPr>
+      </w:pPr>
+      <w:hyperlink w:anchor="_Toc117667895" w:history="1">
+        <w:r>
+          <w:rPr>
+            <w:rStyle w:val="a7"/>
+            <w:noProof/>
+          </w:rPr>
+          <w:t>Рисунок 20 – Добавление видео из Интернета</w:t>
+        </w:r>
+        <w:r>
+          <w:rPr>
+            <w:noProof/>
+            <w:webHidden/>
+          </w:rPr>
+          <w:tab/>
+        </w:r>
+        <w:r>
+          <w:rPr>
+            <w:noProof/>
+            <w:webHidden/>
+          </w:rPr>
+          <w:fldChar w:fldCharType="begin"/>
+        </w:r>
+        <w:r>
+          <w:rPr>
+            <w:noProof/>
+            <w:webHidden/>
+          </w:rPr>
+          <w:instrText xml:space="preserve"> PAGEREF _Toc117667895 \h </w:instrText>
+        </w:r>
+        <w:r>
+          <w:rPr>
+            <w:noProof/>
+            <w:webHidden/>
+          </w:rPr>
+        </w:r>
+        <w:r>
+          <w:rPr>
+            <w:noProof/>
+            <w:webHidden/>
+          </w:rPr>
+          <w:fldChar w:fldCharType="separate"/>
+        </w:r>
+        <w:r>
+          <w:rPr>
+            <w:noProof/>
+            <w:webHidden/>
+          </w:rPr>
+          <w:t>20</w:t>
+        </w:r>
+        <w:r>
+          <w:rPr>
+            <w:noProof/>
+            <w:webHidden/>
+          </w:rPr>
+          <w:fldChar w:fldCharType="end"/>
+        </w:r>
+      </w:hyperlink>
+    </w:p>
+    <w:p>
+      <w:pPr>
+        <w:pStyle w:val="aff"/>
+        <w:tabs>
+          <w:tab w:val="right" w:leader="dot" w:pos="9628"/>
+        </w:tabs>
+        <w:rPr>
+          <w:rFonts w:asciiTheme="minorHAnsi" w:eastAsiaTheme="minorEastAsia" w:hAnsiTheme="minorHAnsi" w:cstheme="minorBidi"/>
+          <w:noProof/>
+          <w:color w:val="auto"/>
+          <w:sz w:val="22"/>
+          <w:lang w:eastAsia="ru-RU"/>
+        </w:rPr>
+      </w:pPr>
+      <w:hyperlink w:anchor="_Toc117667896" w:history="1">
+        <w:r>
+          <w:rPr>
+            <w:rStyle w:val="a7"/>
+            <w:noProof/>
+          </w:rPr>
+          <w:t>Рисунок 21 – Применение тем</w:t>
+        </w:r>
+        <w:r>
+          <w:rPr>
+            <w:noProof/>
+            <w:webHidden/>
+          </w:rPr>
+          <w:tab/>
+        </w:r>
+        <w:r>
+          <w:rPr>
+            <w:noProof/>
+            <w:webHidden/>
+          </w:rPr>
+          <w:fldChar w:fldCharType="begin"/>
+        </w:r>
+        <w:r>
+          <w:rPr>
+            <w:noProof/>
+            <w:webHidden/>
+          </w:rPr>
+          <w:instrText xml:space="preserve"> PAGEREF _Toc117667896 \h </w:instrText>
+        </w:r>
+        <w:r>
+          <w:rPr>
+            <w:noProof/>
+            <w:webHidden/>
+          </w:rPr>
+        </w:r>
+        <w:r>
+          <w:rPr>
+            <w:noProof/>
+            <w:webHidden/>
+          </w:rPr>
+          <w:fldChar w:fldCharType="separate"/>
+        </w:r>
+        <w:r>
+          <w:rPr>
+            <w:noProof/>
+            <w:webHidden/>
+          </w:rPr>
+          <w:t>24</w:t>
+        </w:r>
+        <w:r>
+          <w:rPr>
+            <w:noProof/>
+            <w:webHidden/>
+          </w:rPr>
+          <w:fldChar w:fldCharType="end"/>
+        </w:r>
+      </w:hyperlink>
+    </w:p>
+    <w:p>
+      <w:pPr>
+        <w:pStyle w:val="aff"/>
+        <w:tabs>
+          <w:tab w:val="right" w:leader="dot" w:pos="9628"/>
+        </w:tabs>
+        <w:rPr>
+          <w:rFonts w:asciiTheme="minorHAnsi" w:eastAsiaTheme="minorEastAsia" w:hAnsiTheme="minorHAnsi" w:cstheme="minorBidi"/>
+          <w:noProof/>
+          <w:color w:val="auto"/>
+          <w:sz w:val="22"/>
+          <w:lang w:eastAsia="ru-RU"/>
+        </w:rPr>
+      </w:pPr>
+      <w:hyperlink w:anchor="_Toc117667897" w:history="1">
+        <w:r>
+          <w:rPr>
+            <w:rStyle w:val="a7"/>
+            <w:noProof/>
+          </w:rPr>
+          <w:t>Рисунок 22 – Цвет страницы</w:t>
+        </w:r>
+        <w:r>
+          <w:rPr>
+            <w:noProof/>
+            <w:webHidden/>
+          </w:rPr>
+          <w:tab/>
+        </w:r>
+        <w:r>
+          <w:rPr>
+            <w:noProof/>
+            <w:webHidden/>
+          </w:rPr>
+          <w:fldChar w:fldCharType="begin"/>
+        </w:r>
+        <w:r>
+          <w:rPr>
+            <w:noProof/>
+            <w:webHidden/>
+          </w:rPr>
+          <w:instrText xml:space="preserve"> PAGEREF _Toc117667897 \h </w:instrText>
+        </w:r>
+        <w:r>
+          <w:rPr>
+            <w:noProof/>
+            <w:webHidden/>
+          </w:rPr>
+        </w:r>
+        <w:r>
+          <w:rPr>
+            <w:noProof/>
+            <w:webHidden/>
+          </w:rPr>
+          <w:fldChar w:fldCharType="separate"/>
+        </w:r>
+        <w:r>
+          <w:rPr>
+            <w:noProof/>
+            <w:webHidden/>
+          </w:rPr>
+          <w:t>25</w:t>
+        </w:r>
+        <w:r>
+          <w:rPr>
+            <w:noProof/>
+            <w:webHidden/>
+          </w:rPr>
+          <w:fldChar w:fldCharType="end"/>
+        </w:r>
+      </w:hyperlink>
+    </w:p>
+    <w:p>
+      <w:pPr>
+        <w:pStyle w:val="aff"/>
+        <w:tabs>
+          <w:tab w:val="right" w:leader="dot" w:pos="9628"/>
+        </w:tabs>
+        <w:rPr>
+          <w:rFonts w:asciiTheme="minorHAnsi" w:eastAsiaTheme="minorEastAsia" w:hAnsiTheme="minorHAnsi" w:cstheme="minorBidi"/>
+          <w:noProof/>
+          <w:color w:val="auto"/>
+          <w:sz w:val="22"/>
+          <w:lang w:eastAsia="ru-RU"/>
+        </w:rPr>
+      </w:pPr>
+      <w:hyperlink w:anchor="_Toc117667898" w:history="1">
+        <w:r>
+          <w:rPr>
+            <w:rStyle w:val="a7"/>
+            <w:noProof/>
+          </w:rPr>
+          <w:t>Рисунок 23 – Расстановка переносов</w:t>
+        </w:r>
+        <w:r>
+          <w:rPr>
+            <w:noProof/>
+            <w:webHidden/>
+          </w:rPr>
+          <w:tab/>
+        </w:r>
+        <w:r>
+          <w:rPr>
+            <w:noProof/>
+            <w:webHidden/>
+          </w:rPr>
+          <w:fldChar w:fldCharType="begin"/>
+        </w:r>
+        <w:r>
+          <w:rPr>
+            <w:noProof/>
+            <w:webHidden/>
+          </w:rPr>
+          <w:instrText xml:space="preserve"> PAGEREF _Toc117667898 \h </w:instrText>
+        </w:r>
+        <w:r>
+          <w:rPr>
+            <w:noProof/>
+            <w:webHidden/>
+          </w:rPr>
+        </w:r>
+        <w:r>
+          <w:rPr>
+            <w:noProof/>
+            <w:webHidden/>
+          </w:rPr>
+          <w:fldChar w:fldCharType="separate"/>
+        </w:r>
+        <w:r>
+          <w:rPr>
+            <w:noProof/>
+            <w:webHidden/>
+          </w:rPr>
+          <w:t>27</w:t>
+        </w:r>
+        <w:r>
+          <w:rPr>
+            <w:noProof/>
+            <w:webHidden/>
+          </w:rPr>
+          <w:fldChar w:fldCharType="end"/>
+        </w:r>
+      </w:hyperlink>
+    </w:p>
+    <w:p>
+      <w:r>
+        <w:fldChar w:fldCharType="end"/>
+      </w:r>
+    </w:p>
+    <w:p>
+      <w:pPr>
+        <w:rPr>
+          <w:rFonts w:eastAsiaTheme="majorEastAsia" w:cstheme="majorBidi"/>
+          <w:color w:val="1C1811" w:themeColor="background2" w:themeShade="1A"/>
+          <w:sz w:val="32"/>
+          <w:szCs w:val="32"/>
+        </w:rPr>
+      </w:pPr>
+      <w:r>
+        <w:br w:type="page"/>
+      </w:r>
+    </w:p>
+    <w:p>
+      <w:pPr>
+        <w:pStyle w:val="1"/>
+      </w:pPr>
+      <w:bookmarkStart w:id="42" w:name="_Toc117667832"/>
+      <w:bookmarkStart w:id="43" w:name="Таблицы"/>
+      <w:bookmarkEnd w:id="43"/>
+      <w:r>
+        <w:lastRenderedPageBreak/>
+        <w:t>СПИСОК ТАБЛИЦ</w:t>
+      </w:r>
+      <w:bookmarkEnd w:id="42"/>
+    </w:p>
+    <w:p>
+      <w:pPr>
+        <w:pStyle w:val="aff"/>
+        <w:tabs>
+          <w:tab w:val="right" w:leader="dot" w:pos="9628"/>
+        </w:tabs>
+        <w:rPr>
+          <w:rFonts w:asciiTheme="minorHAnsi" w:eastAsiaTheme="minorEastAsia" w:hAnsiTheme="minorHAnsi" w:cstheme="minorBidi"/>
+          <w:noProof/>
+          <w:color w:val="auto"/>
+          <w:sz w:val="22"/>
+          <w:lang w:eastAsia="ru-RU"/>
+        </w:rPr>
+      </w:pPr>
+      <w:r>
+        <w:fldChar w:fldCharType="begin"/>
+      </w:r>
+      <w:r>
+        <w:instrText xml:space="preserve"> TOC \h \z \c "Таблица" </w:instrText>
+      </w:r>
+      <w:r>
+        <w:fldChar w:fldCharType="separate"/>
+      </w:r>
+      <w:hyperlink w:anchor="_Toc117667183" w:history="1">
+        <w:r>
+          <w:rPr>
+            <w:rStyle w:val="a7"/>
+            <w:noProof/>
+          </w:rPr>
+          <w:t>Таблица 1 – Стандартная таблица 2х2</w:t>
+        </w:r>
+        <w:r>
+          <w:rPr>
+            <w:noProof/>
+            <w:webHidden/>
+          </w:rPr>
+          <w:tab/>
+        </w:r>
+        <w:r>
+          <w:rPr>
+            <w:noProof/>
+            <w:webHidden/>
+          </w:rPr>
+          <w:fldChar w:fldCharType="begin"/>
+        </w:r>
+        <w:r>
+          <w:rPr>
+            <w:noProof/>
+            <w:webHidden/>
+          </w:rPr>
+          <w:instrText xml:space="preserve"> PAGEREF _Toc117667183 \h </w:instrText>
+        </w:r>
+        <w:r>
+          <w:rPr>
+            <w:noProof/>
+            <w:webHidden/>
+          </w:rPr>
+        </w:r>
+        <w:r>
+          <w:rPr>
+            <w:noProof/>
+            <w:webHidden/>
+          </w:rPr>
+          <w:fldChar w:fldCharType="separate"/>
+        </w:r>
+        <w:r>
+          <w:rPr>
+            <w:noProof/>
+            <w:webHidden/>
+          </w:rPr>
+          <w:t>13</w:t>
+        </w:r>
+        <w:r>
+          <w:rPr>
+            <w:noProof/>
+            <w:webHidden/>
+          </w:rPr>
+          <w:fldChar w:fldCharType="end"/>
+        </w:r>
+      </w:hyperlink>
+    </w:p>
+    <w:p>
+      <w:pPr>
+        <w:pStyle w:val="aff"/>
+        <w:tabs>
+          <w:tab w:val="right" w:leader="dot" w:pos="9628"/>
+        </w:tabs>
+        <w:rPr>
+          <w:rFonts w:asciiTheme="minorHAnsi" w:eastAsiaTheme="minorEastAsia" w:hAnsiTheme="minorHAnsi" w:cstheme="minorBidi"/>
+          <w:noProof/>
+          <w:color w:val="auto"/>
+          <w:sz w:val="22"/>
+          <w:lang w:eastAsia="ru-RU"/>
+        </w:rPr>
+      </w:pPr>
+      <w:hyperlink w:anchor="_Toc117667184" w:history="1">
+        <w:r>
+          <w:rPr>
+            <w:rStyle w:val="a7"/>
+            <w:noProof/>
+          </w:rPr>
+          <w:t>Таблица 2 – Таблица календаря</w:t>
+        </w:r>
+        <w:r>
+          <w:rPr>
+            <w:noProof/>
+            <w:webHidden/>
+          </w:rPr>
+          <w:tab/>
+        </w:r>
+        <w:r>
+          <w:rPr>
+            <w:noProof/>
+            <w:webHidden/>
+          </w:rPr>
+          <w:fldChar w:fldCharType="begin"/>
+        </w:r>
+        <w:r>
+          <w:rPr>
+            <w:noProof/>
+            <w:webHidden/>
+          </w:rPr>
+          <w:instrText xml:space="preserve"> PAGEREF _Toc117667184 \h </w:instrText>
+        </w:r>
+        <w:r>
+          <w:rPr>
+            <w:noProof/>
+            <w:webHidden/>
+          </w:rPr>
+        </w:r>
+        <w:r>
+          <w:rPr>
+            <w:noProof/>
+            <w:webHidden/>
+          </w:rPr>
+          <w:fldChar w:fldCharType="separate"/>
+        </w:r>
+        <w:r>
+          <w:rPr>
+            <w:noProof/>
+            <w:webHidden/>
+          </w:rPr>
+          <w:t>13</w:t>
+        </w:r>
+        <w:r>
+          <w:rPr>
+            <w:noProof/>
+            <w:webHidden/>
+          </w:rPr>
+          <w:fldChar w:fldCharType="end"/>
+        </w:r>
+      </w:hyperlink>
+    </w:p>
+    <w:p>
+      <w:pPr>
+        <w:pStyle w:val="aff"/>
+        <w:tabs>
+          <w:tab w:val="right" w:leader="dot" w:pos="9628"/>
+        </w:tabs>
+        <w:rPr>
+          <w:rFonts w:asciiTheme="minorHAnsi" w:eastAsiaTheme="minorEastAsia" w:hAnsiTheme="minorHAnsi" w:cstheme="minorBidi"/>
+          <w:noProof/>
+          <w:color w:val="auto"/>
+          <w:sz w:val="22"/>
+          <w:lang w:eastAsia="ru-RU"/>
+        </w:rPr>
+      </w:pPr>
+      <w:hyperlink w:anchor="_Toc117667185" w:history="1">
+        <w:r>
+          <w:rPr>
+            <w:rStyle w:val="a7"/>
+            <w:noProof/>
+          </w:rPr>
+          <w:t xml:space="preserve">Таблица 3 – Таблица </w:t>
+        </w:r>
+        <w:r>
+          <w:rPr>
+            <w:rStyle w:val="a7"/>
+            <w:noProof/>
+            <w:lang w:val="en-US"/>
+          </w:rPr>
+          <w:t>Excel</w:t>
+        </w:r>
+        <w:r>
+          <w:rPr>
+            <w:noProof/>
+            <w:webHidden/>
+          </w:rPr>
+          <w:tab/>
+        </w:r>
+        <w:r>
+          <w:rPr>
+            <w:noProof/>
+            <w:webHidden/>
+          </w:rPr>
+          <w:fldChar w:fldCharType="begin"/>
+        </w:r>
+        <w:r>
+          <w:rPr>
+            <w:noProof/>
+            <w:webHidden/>
+          </w:rPr>
+          <w:instrText xml:space="preserve"> PAGEREF _Toc117667185 \h </w:instrText>
+        </w:r>
+        <w:r>
+          <w:rPr>
+            <w:noProof/>
+            <w:webHidden/>
+          </w:rPr>
+        </w:r>
+        <w:r>
+          <w:rPr>
+            <w:noProof/>
+            <w:webHidden/>
+          </w:rPr>
+          <w:fldChar w:fldCharType="separate"/>
+        </w:r>
+        <w:r>
+          <w:rPr>
+            <w:noProof/>
+            <w:webHidden/>
+          </w:rPr>
+          <w:t>13</w:t>
+        </w:r>
+        <w:r>
+          <w:rPr>
+            <w:noProof/>
+            <w:webHidden/>
+          </w:rPr>
+          <w:fldChar w:fldCharType="end"/>
+        </w:r>
+      </w:hyperlink>
+    </w:p>
     <w:p>
       <w:pPr>
         <w:ind w:firstLine="0"/>
       </w:pPr>
-    </w:p>
-    <w:p/>
-    <w:p/>
-    <w:p/>
-    <w:p/>
+      <w:r>
+        <w:fldChar w:fldCharType="end"/>
+      </w:r>
+    </w:p>
     <w:sectPr>
       <w:type w:val="continuous"/>
       <w:pgSz w:w="11906" w:h="16838"/>
@@ -8341,7 +11477,7 @@
 
 <file path=word/comments.xml><?xml version="1.0" encoding="utf-8"?>
 <w:comments xmlns:wpc="http://schemas.microsoft.com/office/word/2010/wordprocessingCanvas" xmlns:cx="http://schemas.microsoft.com/office/drawing/2014/chartex" xmlns:mc="http://schemas.openxmlformats.org/markup-compatibility/2006" xmlns:o="urn:schemas-microsoft-com:office:office" xmlns:r="http://schemas.openxmlformats.org/officeDocument/2006/relationships" xmlns:m="http://schemas.openxmlformats.org/officeDocument/2006/math" xmlns:v="urn:schemas-microsoft-com:vml" xmlns:wp14="http://schemas.microsoft.com/office/word/2010/wordprocessingDrawing" xmlns:wp="http://schemas.openxmlformats.org/drawingml/2006/wordprocessingDrawing" xmlns:w10="urn:schemas-microsoft-com:office:word" xmlns:w="http://schemas.openxmlformats.org/wordprocessingml/2006/main" xmlns:w14="http://schemas.microsoft.com/office/word/2010/wordml" xmlns:w15="http://schemas.microsoft.com/office/word/2012/wordml" xmlns:w16se="http://schemas.microsoft.com/office/word/2015/wordml/symex" xmlns:wpg="http://schemas.microsoft.com/office/word/2010/wordprocessingGroup" xmlns:wpi="http://schemas.microsoft.com/office/word/2010/wordprocessingInk" xmlns:wne="http://schemas.microsoft.com/office/word/2006/wordml" xmlns:wps="http://schemas.microsoft.com/office/word/2010/wordprocessingShape" mc:Ignorable="w14 w15 w16se wp14">
-  <w:comment w:id="2" w:author="Ростислав Игошев" w:date="2022-09-28T09:26:00Z" w:initials="РИ">
+  <w:comment w:id="27" w:author="Ростислав Игошев" w:date="2022-09-28T09:26:00Z" w:initials="РИ">
     <w:p>
       <w:pPr>
         <w:pStyle w:val="af1"/>
@@ -8358,7 +11494,7 @@
       </w:r>
     </w:p>
   </w:comment>
-  <w:comment w:id="3" w:author="Ростислав Игошев" w:date="2022-09-28T09:26:00Z" w:initials="РИ">
+  <w:comment w:id="28" w:author="Ростислав Игошев" w:date="2022-09-28T09:26:00Z" w:initials="РИ">
     <w:p>
       <w:pPr>
         <w:pStyle w:val="af1"/>
@@ -8443,7 +11579,7 @@
         <w:noProof/>
         <w:sz w:val="24"/>
       </w:rPr>
-      <w:t>27</w:t>
+      <w:t>31</w:t>
     </w:r>
     <w:r>
       <w:rPr>
@@ -8493,6 +11629,22 @@
       </w:pPr>
       <w:r>
         <w:continuationSeparator/>
+      </w:r>
+    </w:p>
+  </w:footnote>
+  <w:footnote w:id="1">
+    <w:p>
+      <w:pPr>
+        <w:pStyle w:val="afc"/>
+      </w:pPr>
+      <w:r>
+        <w:rPr>
+          <w:rStyle w:val="afe"/>
+        </w:rPr>
+        <w:footnoteRef/>
+      </w:r>
+      <w:r>
+        <w:t xml:space="preserve"> Вася абобус и вообще топ чел(шутка не топ)</w:t>
       </w:r>
     </w:p>
   </w:footnote>
@@ -8847,6 +11999,95 @@
     </w:lvl>
   </w:abstractNum>
   <w:abstractNum w:abstractNumId="3" w15:restartNumberingAfterBreak="0">
+    <w:nsid w:val="1C412B9B"/>
+    <w:multiLevelType w:val="hybridMultilevel"/>
+    <w:tmpl w:val="948A0E2A"/>
+    <w:lvl w:ilvl="0" w:tplc="267E3968">
+      <w:start w:val="1"/>
+      <w:numFmt w:val="decimal"/>
+      <w:lvlText w:val="%1."/>
+      <w:lvlJc w:val="left"/>
+      <w:pPr>
+        <w:ind w:left="1069" w:hanging="360"/>
+      </w:pPr>
+      <w:rPr>
+        <w:rFonts w:hint="default"/>
+      </w:rPr>
+    </w:lvl>
+    <w:lvl w:ilvl="1" w:tplc="04190019" w:tentative="1">
+      <w:start w:val="1"/>
+      <w:numFmt w:val="lowerLetter"/>
+      <w:lvlText w:val="%2."/>
+      <w:lvlJc w:val="left"/>
+      <w:pPr>
+        <w:ind w:left="1789" w:hanging="360"/>
+      </w:pPr>
+    </w:lvl>
+    <w:lvl w:ilvl="2" w:tplc="0419001B" w:tentative="1">
+      <w:start w:val="1"/>
+      <w:numFmt w:val="lowerRoman"/>
+      <w:lvlText w:val="%3."/>
+      <w:lvlJc w:val="right"/>
+      <w:pPr>
+        <w:ind w:left="2509" w:hanging="180"/>
+      </w:pPr>
+    </w:lvl>
+    <w:lvl w:ilvl="3" w:tplc="0419000F" w:tentative="1">
+      <w:start w:val="1"/>
+      <w:numFmt w:val="decimal"/>
+      <w:lvlText w:val="%4."/>
+      <w:lvlJc w:val="left"/>
+      <w:pPr>
+        <w:ind w:left="3229" w:hanging="360"/>
+      </w:pPr>
+    </w:lvl>
+    <w:lvl w:ilvl="4" w:tplc="04190019" w:tentative="1">
+      <w:start w:val="1"/>
+      <w:numFmt w:val="lowerLetter"/>
+      <w:lvlText w:val="%5."/>
+      <w:lvlJc w:val="left"/>
+      <w:pPr>
+        <w:ind w:left="3949" w:hanging="360"/>
+      </w:pPr>
+    </w:lvl>
+    <w:lvl w:ilvl="5" w:tplc="0419001B" w:tentative="1">
+      <w:start w:val="1"/>
+      <w:numFmt w:val="lowerRoman"/>
+      <w:lvlText w:val="%6."/>
+      <w:lvlJc w:val="right"/>
+      <w:pPr>
+        <w:ind w:left="4669" w:hanging="180"/>
+      </w:pPr>
+    </w:lvl>
+    <w:lvl w:ilvl="6" w:tplc="0419000F" w:tentative="1">
+      <w:start w:val="1"/>
+      <w:numFmt w:val="decimal"/>
+      <w:lvlText w:val="%7."/>
+      <w:lvlJc w:val="left"/>
+      <w:pPr>
+        <w:ind w:left="5389" w:hanging="360"/>
+      </w:pPr>
+    </w:lvl>
+    <w:lvl w:ilvl="7" w:tplc="04190019" w:tentative="1">
+      <w:start w:val="1"/>
+      <w:numFmt w:val="lowerLetter"/>
+      <w:lvlText w:val="%8."/>
+      <w:lvlJc w:val="left"/>
+      <w:pPr>
+        <w:ind w:left="6109" w:hanging="360"/>
+      </w:pPr>
+    </w:lvl>
+    <w:lvl w:ilvl="8" w:tplc="0419001B" w:tentative="1">
+      <w:start w:val="1"/>
+      <w:numFmt w:val="lowerRoman"/>
+      <w:lvlText w:val="%9."/>
+      <w:lvlJc w:val="right"/>
+      <w:pPr>
+        <w:ind w:left="6829" w:hanging="180"/>
+      </w:pPr>
+    </w:lvl>
+  </w:abstractNum>
+  <w:abstractNum w:abstractNumId="4" w15:restartNumberingAfterBreak="0">
     <w:nsid w:val="1EEC7055"/>
     <w:multiLevelType w:val="hybridMultilevel"/>
     <w:tmpl w:val="9F366300"/>
@@ -8959,7 +12200,7 @@
       </w:rPr>
     </w:lvl>
   </w:abstractNum>
-  <w:abstractNum w:abstractNumId="4" w15:restartNumberingAfterBreak="0">
+  <w:abstractNum w:abstractNumId="5" w15:restartNumberingAfterBreak="0">
     <w:nsid w:val="237613BB"/>
     <w:multiLevelType w:val="hybridMultilevel"/>
     <w:tmpl w:val="30048C26"/>
@@ -9045,7 +12286,7 @@
       </w:pPr>
     </w:lvl>
   </w:abstractNum>
-  <w:abstractNum w:abstractNumId="5" w15:restartNumberingAfterBreak="0">
+  <w:abstractNum w:abstractNumId="6" w15:restartNumberingAfterBreak="0">
     <w:nsid w:val="27940609"/>
     <w:multiLevelType w:val="hybridMultilevel"/>
     <w:tmpl w:val="0B4A5192"/>
@@ -9134,7 +12375,7 @@
       </w:pPr>
     </w:lvl>
   </w:abstractNum>
-  <w:abstractNum w:abstractNumId="6" w15:restartNumberingAfterBreak="0">
+  <w:abstractNum w:abstractNumId="7" w15:restartNumberingAfterBreak="0">
     <w:nsid w:val="3AEE066F"/>
     <w:multiLevelType w:val="hybridMultilevel"/>
     <w:tmpl w:val="E8C465DC"/>
@@ -9223,7 +12464,7 @@
       </w:pPr>
     </w:lvl>
   </w:abstractNum>
-  <w:abstractNum w:abstractNumId="7" w15:restartNumberingAfterBreak="0">
+  <w:abstractNum w:abstractNumId="8" w15:restartNumberingAfterBreak="0">
     <w:nsid w:val="3B840429"/>
     <w:multiLevelType w:val="hybridMultilevel"/>
     <w:tmpl w:val="AA3AE9A8"/>
@@ -9309,7 +12550,7 @@
       </w:pPr>
     </w:lvl>
   </w:abstractNum>
-  <w:abstractNum w:abstractNumId="8" w15:restartNumberingAfterBreak="0">
+  <w:abstractNum w:abstractNumId="9" w15:restartNumberingAfterBreak="0">
     <w:nsid w:val="40F07D7F"/>
     <w:multiLevelType w:val="multilevel"/>
     <w:tmpl w:val="6AA46F5C"/>
@@ -9422,7 +12663,7 @@
       </w:rPr>
     </w:lvl>
   </w:abstractNum>
-  <w:abstractNum w:abstractNumId="9" w15:restartNumberingAfterBreak="0">
+  <w:abstractNum w:abstractNumId="10" w15:restartNumberingAfterBreak="0">
     <w:nsid w:val="43E13E8F"/>
     <w:multiLevelType w:val="multilevel"/>
     <w:tmpl w:val="A24A5F02"/>
@@ -9543,7 +12784,7 @@
       </w:rPr>
     </w:lvl>
   </w:abstractNum>
-  <w:abstractNum w:abstractNumId="10" w15:restartNumberingAfterBreak="0">
+  <w:abstractNum w:abstractNumId="11" w15:restartNumberingAfterBreak="0">
     <w:nsid w:val="48436333"/>
     <w:multiLevelType w:val="hybridMultilevel"/>
     <w:tmpl w:val="E572E9D4"/>
@@ -9629,7 +12870,7 @@
       </w:pPr>
     </w:lvl>
   </w:abstractNum>
-  <w:abstractNum w:abstractNumId="11" w15:restartNumberingAfterBreak="0">
+  <w:abstractNum w:abstractNumId="12" w15:restartNumberingAfterBreak="0">
     <w:nsid w:val="55920C20"/>
     <w:multiLevelType w:val="hybridMultilevel"/>
     <w:tmpl w:val="A3022056"/>
@@ -9718,7 +12959,7 @@
       </w:pPr>
     </w:lvl>
   </w:abstractNum>
-  <w:abstractNum w:abstractNumId="12" w15:restartNumberingAfterBreak="0">
+  <w:abstractNum w:abstractNumId="13" w15:restartNumberingAfterBreak="0">
     <w:nsid w:val="69315946"/>
     <w:multiLevelType w:val="hybridMultilevel"/>
     <w:tmpl w:val="193098CE"/>
@@ -9831,7 +13072,7 @@
       </w:rPr>
     </w:lvl>
   </w:abstractNum>
-  <w:abstractNum w:abstractNumId="13" w15:restartNumberingAfterBreak="0">
+  <w:abstractNum w:abstractNumId="14" w15:restartNumberingAfterBreak="0">
     <w:nsid w:val="6BEE450D"/>
     <w:multiLevelType w:val="multilevel"/>
     <w:tmpl w:val="04190021"/>
@@ -9944,7 +13185,7 @@
       </w:rPr>
     </w:lvl>
   </w:abstractNum>
-  <w:abstractNum w:abstractNumId="14" w15:restartNumberingAfterBreak="0">
+  <w:abstractNum w:abstractNumId="15" w15:restartNumberingAfterBreak="0">
     <w:nsid w:val="6BF312A9"/>
     <w:multiLevelType w:val="multilevel"/>
     <w:tmpl w:val="04190027"/>
@@ -9960,7 +13201,6 @@
     <w:lvl w:ilvl="1">
       <w:start w:val="1"/>
       <w:numFmt w:val="upperLetter"/>
-      <w:pStyle w:val="2"/>
       <w:lvlText w:val="%2."/>
       <w:lvlJc w:val="left"/>
       <w:pPr>
@@ -10038,7 +13278,7 @@
       </w:pPr>
     </w:lvl>
   </w:abstractNum>
-  <w:abstractNum w:abstractNumId="15" w15:restartNumberingAfterBreak="0">
+  <w:abstractNum w:abstractNumId="16" w15:restartNumberingAfterBreak="0">
     <w:nsid w:val="72824889"/>
     <w:multiLevelType w:val="hybridMultilevel"/>
     <w:tmpl w:val="0E648946"/>
@@ -10127,7 +13367,7 @@
       </w:pPr>
     </w:lvl>
   </w:abstractNum>
-  <w:abstractNum w:abstractNumId="16" w15:restartNumberingAfterBreak="0">
+  <w:abstractNum w:abstractNumId="17" w15:restartNumberingAfterBreak="0">
     <w:nsid w:val="78844411"/>
     <w:multiLevelType w:val="hybridMultilevel"/>
     <w:tmpl w:val="EEB67EB2"/>
@@ -10240,7 +13480,7 @@
       </w:rPr>
     </w:lvl>
   </w:abstractNum>
-  <w:abstractNum w:abstractNumId="17" w15:restartNumberingAfterBreak="0">
+  <w:abstractNum w:abstractNumId="18" w15:restartNumberingAfterBreak="0">
     <w:nsid w:val="7F43729B"/>
     <w:multiLevelType w:val="hybridMultilevel"/>
     <w:tmpl w:val="D61A5EB4"/>
@@ -10326,7 +13566,7 @@
       </w:pPr>
     </w:lvl>
   </w:abstractNum>
-  <w:abstractNum w:abstractNumId="18" w15:restartNumberingAfterBreak="0">
+  <w:abstractNum w:abstractNumId="19" w15:restartNumberingAfterBreak="0">
     <w:nsid w:val="7FC750C6"/>
     <w:multiLevelType w:val="hybridMultilevel"/>
     <w:tmpl w:val="C6B2242A"/>
@@ -10416,13 +13656,13 @@
     </w:lvl>
   </w:abstractNum>
   <w:num w:numId="1">
-    <w:abstractNumId w:val="9"/>
+    <w:abstractNumId w:val="10"/>
   </w:num>
   <w:num w:numId="2">
-    <w:abstractNumId w:val="5"/>
+    <w:abstractNumId w:val="6"/>
   </w:num>
   <w:num w:numId="3">
-    <w:abstractNumId w:val="8"/>
+    <w:abstractNumId w:val="9"/>
   </w:num>
   <w:num w:numId="4">
     <w:abstractNumId w:val="0"/>
@@ -10431,46 +13671,49 @@
     <w:abstractNumId w:val="2"/>
   </w:num>
   <w:num w:numId="6">
-    <w:abstractNumId w:val="7"/>
+    <w:abstractNumId w:val="8"/>
   </w:num>
   <w:num w:numId="7">
-    <w:abstractNumId w:val="10"/>
+    <w:abstractNumId w:val="11"/>
   </w:num>
   <w:num w:numId="8">
-    <w:abstractNumId w:val="17"/>
+    <w:abstractNumId w:val="18"/>
   </w:num>
   <w:num w:numId="9">
-    <w:abstractNumId w:val="18"/>
+    <w:abstractNumId w:val="19"/>
   </w:num>
   <w:num w:numId="10">
-    <w:abstractNumId w:val="15"/>
+    <w:abstractNumId w:val="16"/>
   </w:num>
   <w:num w:numId="11">
-    <w:abstractNumId w:val="12"/>
+    <w:abstractNumId w:val="13"/>
   </w:num>
   <w:num w:numId="12">
-    <w:abstractNumId w:val="4"/>
+    <w:abstractNumId w:val="5"/>
   </w:num>
   <w:num w:numId="13">
     <w:abstractNumId w:val="1"/>
   </w:num>
   <w:num w:numId="14">
+    <w:abstractNumId w:val="15"/>
+  </w:num>
+  <w:num w:numId="15">
     <w:abstractNumId w:val="14"/>
   </w:num>
-  <w:num w:numId="15">
-    <w:abstractNumId w:val="13"/>
-  </w:num>
   <w:num w:numId="16">
-    <w:abstractNumId w:val="11"/>
+    <w:abstractNumId w:val="12"/>
   </w:num>
   <w:num w:numId="17">
-    <w:abstractNumId w:val="16"/>
+    <w:abstractNumId w:val="17"/>
   </w:num>
   <w:num w:numId="18">
-    <w:abstractNumId w:val="3"/>
+    <w:abstractNumId w:val="4"/>
   </w:num>
   <w:num w:numId="19">
-    <w:abstractNumId w:val="6"/>
+    <w:abstractNumId w:val="7"/>
+  </w:num>
+  <w:num w:numId="20">
+    <w:abstractNumId w:val="3"/>
   </w:num>
 </w:numbering>
 </file>
@@ -10909,21 +14152,17 @@
     <w:uiPriority w:val="9"/>
     <w:unhideWhenUsed/>
     <w:qFormat/>
-    <w:rsid w:val="00946E7F"/>
+    <w:rsid w:val="00B436A4"/>
     <w:pPr>
       <w:keepNext/>
       <w:keepLines/>
-      <w:numPr>
-        <w:ilvl w:val="1"/>
-        <w:numId w:val="14"/>
-      </w:numPr>
       <w:spacing w:before="40"/>
+      <w:ind w:firstLine="0"/>
+      <w:jc w:val="center"/>
       <w:outlineLvl w:val="1"/>
     </w:pPr>
     <w:rPr>
-      <w:rFonts w:asciiTheme="majorHAnsi" w:eastAsiaTheme="majorEastAsia" w:hAnsiTheme="majorHAnsi" w:cstheme="majorBidi"/>
-      <w:color w:val="9D3511" w:themeColor="accent1" w:themeShade="BF"/>
-      <w:sz w:val="26"/>
+      <w:rFonts w:eastAsiaTheme="majorEastAsia" w:cstheme="majorBidi"/>
       <w:szCs w:val="26"/>
     </w:rPr>
   </w:style>
@@ -11189,13 +14428,10 @@
     <w:basedOn w:val="a0"/>
     <w:link w:val="2"/>
     <w:uiPriority w:val="9"/>
-    <w:rsid w:val="00946E7F"/>
+    <w:rsid w:val="00B436A4"/>
     <w:rPr>
-      <w:rFonts w:asciiTheme="majorHAnsi" w:eastAsiaTheme="majorEastAsia" w:hAnsiTheme="majorHAnsi" w:cstheme="majorBidi"/>
-      <w:color w:val="9D3511" w:themeColor="accent1" w:themeShade="BF"/>
-      <w:sz w:val="26"/>
+      <w:rFonts w:eastAsiaTheme="majorEastAsia" w:cstheme="majorBidi"/>
       <w:szCs w:val="26"/>
-      <w:lang w:eastAsia="ru-RU"/>
     </w:rPr>
   </w:style>
   <w:style w:type="character" w:customStyle="1" w:styleId="30">
@@ -11270,8 +14506,11 @@
     <w:autoRedefine/>
     <w:uiPriority w:val="39"/>
     <w:unhideWhenUsed/>
-    <w:rsid w:val="00946E7F"/>
+    <w:rsid w:val="00B436A4"/>
     <w:pPr>
+      <w:tabs>
+        <w:tab w:val="right" w:leader="dot" w:pos="9628"/>
+      </w:tabs>
       <w:spacing w:after="100"/>
     </w:pPr>
   </w:style>
@@ -11709,6 +14948,106 @@
     <w:semiHidden/>
     <w:unhideWhenUsed/>
     <w:rsid w:val="00032A0E"/>
+  </w:style>
+  <w:style w:type="paragraph" w:styleId="afb">
+    <w:name w:val="Bibliography"/>
+    <w:basedOn w:val="a"/>
+    <w:next w:val="a"/>
+    <w:uiPriority w:val="37"/>
+    <w:unhideWhenUsed/>
+    <w:rsid w:val="00B75E7A"/>
+  </w:style>
+  <w:style w:type="paragraph" w:styleId="21">
+    <w:name w:val="toc 2"/>
+    <w:basedOn w:val="a"/>
+    <w:next w:val="a"/>
+    <w:autoRedefine/>
+    <w:uiPriority w:val="39"/>
+    <w:unhideWhenUsed/>
+    <w:rsid w:val="00B436A4"/>
+    <w:pPr>
+      <w:spacing w:after="100"/>
+      <w:ind w:left="280"/>
+    </w:pPr>
+  </w:style>
+  <w:style w:type="paragraph" w:styleId="31">
+    <w:name w:val="toc 3"/>
+    <w:basedOn w:val="a"/>
+    <w:next w:val="a"/>
+    <w:autoRedefine/>
+    <w:uiPriority w:val="39"/>
+    <w:unhideWhenUsed/>
+    <w:rsid w:val="00B436A4"/>
+    <w:pPr>
+      <w:spacing w:after="100" w:line="259" w:lineRule="auto"/>
+      <w:ind w:left="440" w:firstLine="0"/>
+      <w:jc w:val="left"/>
+    </w:pPr>
+    <w:rPr>
+      <w:rFonts w:asciiTheme="minorHAnsi" w:eastAsiaTheme="minorEastAsia" w:hAnsiTheme="minorHAnsi" w:cs="Times New Roman"/>
+      <w:color w:val="auto"/>
+      <w:sz w:val="22"/>
+      <w:lang w:eastAsia="ru-RU"/>
+    </w:rPr>
+  </w:style>
+  <w:style w:type="paragraph" w:styleId="afc">
+    <w:name w:val="footnote text"/>
+    <w:basedOn w:val="a"/>
+    <w:link w:val="afd"/>
+    <w:uiPriority w:val="99"/>
+    <w:semiHidden/>
+    <w:unhideWhenUsed/>
+    <w:rsid w:val="001B4E28"/>
+    <w:pPr>
+      <w:spacing w:line="240" w:lineRule="auto"/>
+    </w:pPr>
+    <w:rPr>
+      <w:sz w:val="20"/>
+      <w:szCs w:val="20"/>
+    </w:rPr>
+  </w:style>
+  <w:style w:type="character" w:customStyle="1" w:styleId="afd">
+    <w:name w:val="Текст сноски Знак"/>
+    <w:basedOn w:val="a0"/>
+    <w:link w:val="afc"/>
+    <w:uiPriority w:val="99"/>
+    <w:semiHidden/>
+    <w:rsid w:val="001B4E28"/>
+    <w:rPr>
+      <w:sz w:val="20"/>
+      <w:szCs w:val="20"/>
+    </w:rPr>
+  </w:style>
+  <w:style w:type="character" w:styleId="afe">
+    <w:name w:val="footnote reference"/>
+    <w:basedOn w:val="a0"/>
+    <w:uiPriority w:val="99"/>
+    <w:semiHidden/>
+    <w:unhideWhenUsed/>
+    <w:rsid w:val="001B4E28"/>
+    <w:rPr>
+      <w:vertAlign w:val="superscript"/>
+    </w:rPr>
+  </w:style>
+  <w:style w:type="paragraph" w:styleId="aff">
+    <w:name w:val="table of figures"/>
+    <w:basedOn w:val="a"/>
+    <w:next w:val="a"/>
+    <w:uiPriority w:val="99"/>
+    <w:unhideWhenUsed/>
+    <w:rsid w:val="00C10ADD"/>
+  </w:style>
+  <w:style w:type="character" w:styleId="aff0">
+    <w:name w:val="FollowedHyperlink"/>
+    <w:basedOn w:val="a0"/>
+    <w:uiPriority w:val="99"/>
+    <w:semiHidden/>
+    <w:unhideWhenUsed/>
+    <w:rsid w:val="00B56728"/>
+    <w:rPr>
+      <w:color w:val="96A9A9" w:themeColor="followedHyperlink"/>
+      <w:u w:val="single"/>
+    </w:rPr>
   </w:style>
 </w:styles>
 </file>
@@ -16667,11 +20006,47 @@
 </file>
 
 <file path=customXml/item1.xml><?xml version="1.0" encoding="utf-8"?>
-<b:Sources xmlns:b="http://schemas.openxmlformats.org/officeDocument/2006/bibliography" xmlns="http://schemas.openxmlformats.org/officeDocument/2006/bibliography" SelectedStyle="\APASixthEditionOfficeOnline.xsl" StyleName="APA" Version="6"/>
+<b:Sources xmlns:b="http://schemas.openxmlformats.org/officeDocument/2006/bibliography" xmlns="http://schemas.openxmlformats.org/officeDocument/2006/bibliography" SelectedStyle="\APASixthEditionOfficeOnline.xsl" StyleName="APA" Version="6">
+  <b:Source>
+    <b:Tag>Том67</b:Tag>
+    <b:SourceType>Book</b:SourceType>
+    <b:Guid>{8467B2E5-437F-4E9A-8976-D1CB148ADC00}</b:Guid>
+    <b:Title>Утопия</b:Title>
+    <b:Year>1867</b:Year>
+    <b:City>Саратов</b:City>
+    <b:Publisher>ООО "Васялох"</b:Publisher>
+    <b:Author>
+      <b:Author>
+        <b:NameList>
+          <b:Person>
+            <b:Last>Мор</b:Last>
+            <b:First>Томас</b:First>
+          </b:Person>
+        </b:NameList>
+      </b:Author>
+    </b:Author>
+    <b:RefOrder>1</b:RefOrder>
+  </b:Source>
+  <b:Source>
+    <b:Tag>Рос77</b:Tag>
+    <b:SourceType>Book</b:SourceType>
+    <b:Guid>{85769535-CEA3-4DA5-9448-6CC692205B31}</b:Guid>
+    <b:Author>
+      <b:Author>
+        <b:Corporate>Ростик</b:Corporate>
+      </b:Author>
+    </b:Author>
+    <b:Title>обабок</b:Title>
+    <b:Year>2077</b:Year>
+    <b:City>Святой Питер Бургер</b:City>
+    <b:Publisher>Абобус</b:Publisher>
+    <b:RefOrder>2</b:RefOrder>
+  </b:Source>
+</b:Sources>
 </file>
 
 <file path=customXml/itemProps1.xml><?xml version="1.0" encoding="utf-8"?>
-<ds:datastoreItem xmlns:ds="http://schemas.openxmlformats.org/officeDocument/2006/customXml" ds:itemID="{D88A16B5-EA0A-47AF-83CC-A673B5431D60}">
+<ds:datastoreItem xmlns:ds="http://schemas.openxmlformats.org/officeDocument/2006/customXml" ds:itemID="{F5034EF2-6700-42D2-8F28-5BDC19BFA763}">
   <ds:schemaRefs>
     <ds:schemaRef ds:uri="http://schemas.openxmlformats.org/officeDocument/2006/bibliography"/>
   </ds:schemaRefs>

--- a/2 курс 1 семестр/ИТ/П50-4-21 Игошев Р.В. Практические работы по Информационным технологиям.docx
+++ b/2 курс 1 семестр/ИТ/П50-4-21 Игошев Р.В. Практические работы по Информационным технологиям.docx
@@ -674,7 +674,7 @@
           <w:r>
             <w:fldChar w:fldCharType="separate"/>
           </w:r>
-          <w:hyperlink w:anchor="_Toc117667822" w:history="1">
+          <w:hyperlink w:anchor="_Toc118805411" w:history="1">
             <w:r>
               <w:rPr>
                 <w:rStyle w:val="a7"/>
@@ -701,7 +701,7 @@
                 <w:noProof/>
                 <w:webHidden/>
               </w:rPr>
-              <w:instrText xml:space="preserve"> PAGEREF _Toc117667822 \h </w:instrText>
+              <w:instrText xml:space="preserve"> PAGEREF _Toc118805411 \h </w:instrText>
             </w:r>
             <w:r>
               <w:rPr>
@@ -746,7 +746,7 @@
               <w:lang w:eastAsia="ru-RU"/>
             </w:rPr>
           </w:pPr>
-          <w:hyperlink w:anchor="_Toc117667823" w:history="1">
+          <w:hyperlink w:anchor="_Toc118805412" w:history="1">
             <w:r>
               <w:rPr>
                 <w:rStyle w:val="a7"/>
@@ -773,7 +773,7 @@
                 <w:noProof/>
                 <w:webHidden/>
               </w:rPr>
-              <w:instrText xml:space="preserve"> PAGEREF _Toc117667823 \h </w:instrText>
+              <w:instrText xml:space="preserve"> PAGEREF _Toc118805412 \h </w:instrText>
             </w:r>
             <w:r>
               <w:rPr>
@@ -815,7 +815,7 @@
               <w:lang w:eastAsia="ru-RU"/>
             </w:rPr>
           </w:pPr>
-          <w:hyperlink w:anchor="_Toc117667824" w:history="1">
+          <w:hyperlink w:anchor="_Toc118805413" w:history="1">
             <w:r>
               <w:rPr>
                 <w:rStyle w:val="a7"/>
@@ -842,7 +842,7 @@
                 <w:noProof/>
                 <w:webHidden/>
               </w:rPr>
-              <w:instrText xml:space="preserve"> PAGEREF _Toc117667824 \h </w:instrText>
+              <w:instrText xml:space="preserve"> PAGEREF _Toc118805413 \h </w:instrText>
             </w:r>
             <w:r>
               <w:rPr>
@@ -887,7 +887,7 @@
               <w:lang w:eastAsia="ru-RU"/>
             </w:rPr>
           </w:pPr>
-          <w:hyperlink w:anchor="_Toc117667825" w:history="1">
+          <w:hyperlink w:anchor="_Toc118805414" w:history="1">
             <w:r>
               <w:rPr>
                 <w:rStyle w:val="a7"/>
@@ -914,7 +914,7 @@
                 <w:noProof/>
                 <w:webHidden/>
               </w:rPr>
-              <w:instrText xml:space="preserve"> PAGEREF _Toc117667825 \h </w:instrText>
+              <w:instrText xml:space="preserve"> PAGEREF _Toc118805414 \h </w:instrText>
             </w:r>
             <w:r>
               <w:rPr>
@@ -956,7 +956,7 @@
               <w:lang w:eastAsia="ru-RU"/>
             </w:rPr>
           </w:pPr>
-          <w:hyperlink w:anchor="_Toc117667826" w:history="1">
+          <w:hyperlink w:anchor="_Toc118805415" w:history="1">
             <w:r>
               <w:rPr>
                 <w:rStyle w:val="a7"/>
@@ -983,7 +983,7 @@
                 <w:noProof/>
                 <w:webHidden/>
               </w:rPr>
-              <w:instrText xml:space="preserve"> PAGEREF _Toc117667826 \h </w:instrText>
+              <w:instrText xml:space="preserve"> PAGEREF _Toc118805415 \h </w:instrText>
             </w:r>
             <w:r>
               <w:rPr>
@@ -1028,7 +1028,7 @@
               <w:lang w:eastAsia="ru-RU"/>
             </w:rPr>
           </w:pPr>
-          <w:hyperlink w:anchor="_Toc117667827" w:history="1">
+          <w:hyperlink w:anchor="_Toc118805416" w:history="1">
             <w:r>
               <w:rPr>
                 <w:rStyle w:val="a7"/>
@@ -1055,7 +1055,7 @@
                 <w:noProof/>
                 <w:webHidden/>
               </w:rPr>
-              <w:instrText xml:space="preserve"> PAGEREF _Toc117667827 \h </w:instrText>
+              <w:instrText xml:space="preserve"> PAGEREF _Toc118805416 \h </w:instrText>
             </w:r>
             <w:r>
               <w:rPr>
@@ -1097,20 +1097,13 @@
               <w:lang w:eastAsia="ru-RU"/>
             </w:rPr>
           </w:pPr>
-          <w:hyperlink w:anchor="_Toc117667828" w:history="1">
+          <w:hyperlink w:anchor="_Toc118805417" w:history="1">
             <w:r>
               <w:rPr>
                 <w:rStyle w:val="a7"/>
                 <w:noProof/>
               </w:rPr>
-              <w:t>ПРАКТИЧЕСКАЯ РАБОТА №</w:t>
-            </w:r>
-            <w:r>
-              <w:rPr>
-                <w:rStyle w:val="a7"/>
-                <w:noProof/>
-              </w:rPr>
-              <w:t>4</w:t>
+              <w:t>ПРАКТИЧЕСКАЯ РАБОТА №4</w:t>
             </w:r>
             <w:r>
               <w:rPr>
@@ -1131,7 +1124,7 @@
                 <w:noProof/>
                 <w:webHidden/>
               </w:rPr>
-              <w:instrText xml:space="preserve"> PAGEREF _Toc117667828 \h </w:instrText>
+              <w:instrText xml:space="preserve"> PAGEREF _Toc118805417 \h </w:instrText>
             </w:r>
             <w:r>
               <w:rPr>
@@ -1176,7 +1169,7 @@
               <w:lang w:eastAsia="ru-RU"/>
             </w:rPr>
           </w:pPr>
-          <w:hyperlink w:anchor="_Toc117667829" w:history="1">
+          <w:hyperlink w:anchor="_Toc118805418" w:history="1">
             <w:r>
               <w:rPr>
                 <w:rStyle w:val="a7"/>
@@ -1203,7 +1196,7 @@
                 <w:noProof/>
                 <w:webHidden/>
               </w:rPr>
-              <w:instrText xml:space="preserve"> PAGEREF _Toc117667829 \h </w:instrText>
+              <w:instrText xml:space="preserve"> PAGEREF _Toc118805418 \h </w:instrText>
             </w:r>
             <w:r>
               <w:rPr>
@@ -1245,15 +1238,13 @@
               <w:lang w:eastAsia="ru-RU"/>
             </w:rPr>
           </w:pPr>
-          <w:hyperlink w:anchor="_Toc117667830" w:history="1">
+          <w:hyperlink w:anchor="_Toc118805419" w:history="1">
             <w:r>
               <w:rPr>
                 <w:rStyle w:val="a7"/>
-                <w:rFonts w:eastAsiaTheme="majorEastAsia" w:cstheme="majorBidi"/>
                 <w:noProof/>
-                <w:lang w:eastAsia="ru-RU"/>
               </w:rPr>
-              <w:t>СПИСОК ЛИТЕРАТУРЫ</w:t>
+              <w:t>ПРАКТИЧЕСКАЯ РАБОТА №5</w:t>
             </w:r>
             <w:r>
               <w:rPr>
@@ -1274,7 +1265,79 @@
                 <w:noProof/>
                 <w:webHidden/>
               </w:rPr>
-              <w:instrText xml:space="preserve"> PAGEREF _Toc117667830 \h </w:instrText>
+              <w:instrText xml:space="preserve"> PAGEREF _Toc118805419 \h </w:instrText>
+            </w:r>
+            <w:r>
+              <w:rPr>
+                <w:noProof/>
+                <w:webHidden/>
+              </w:rPr>
+            </w:r>
+            <w:r>
+              <w:rPr>
+                <w:noProof/>
+                <w:webHidden/>
+              </w:rPr>
+              <w:fldChar w:fldCharType="separate"/>
+            </w:r>
+            <w:r>
+              <w:rPr>
+                <w:noProof/>
+                <w:webHidden/>
+              </w:rPr>
+              <w:t>31</w:t>
+            </w:r>
+            <w:r>
+              <w:rPr>
+                <w:noProof/>
+                <w:webHidden/>
+              </w:rPr>
+              <w:fldChar w:fldCharType="end"/>
+            </w:r>
+          </w:hyperlink>
+        </w:p>
+        <w:p>
+          <w:pPr>
+            <w:pStyle w:val="21"/>
+            <w:tabs>
+              <w:tab w:val="right" w:leader="dot" w:pos="9628"/>
+            </w:tabs>
+            <w:rPr>
+              <w:rFonts w:asciiTheme="minorHAnsi" w:eastAsiaTheme="minorEastAsia" w:hAnsiTheme="minorHAnsi" w:cstheme="minorBidi"/>
+              <w:noProof/>
+              <w:color w:val="auto"/>
+              <w:sz w:val="22"/>
+              <w:lang w:eastAsia="ru-RU"/>
+            </w:rPr>
+          </w:pPr>
+          <w:hyperlink w:anchor="_Toc118805420" w:history="1">
+            <w:r>
+              <w:rPr>
+                <w:rStyle w:val="a7"/>
+                <w:noProof/>
+              </w:rPr>
+              <w:t>Вкладка «Рассылки» в текстовом редакторе</w:t>
+            </w:r>
+            <w:r>
+              <w:rPr>
+                <w:noProof/>
+                <w:webHidden/>
+              </w:rPr>
+              <w:tab/>
+            </w:r>
+            <w:r>
+              <w:rPr>
+                <w:noProof/>
+                <w:webHidden/>
+              </w:rPr>
+              <w:fldChar w:fldCharType="begin"/>
+            </w:r>
+            <w:r>
+              <w:rPr>
+                <w:noProof/>
+                <w:webHidden/>
+              </w:rPr>
+              <w:instrText xml:space="preserve"> PAGEREF _Toc118805420 \h </w:instrText>
             </w:r>
             <w:r>
               <w:rPr>
@@ -1316,7 +1379,78 @@
               <w:lang w:eastAsia="ru-RU"/>
             </w:rPr>
           </w:pPr>
-          <w:hyperlink w:anchor="_Toc117667831" w:history="1">
+          <w:hyperlink w:anchor="_Toc118805421" w:history="1">
+            <w:r>
+              <w:rPr>
+                <w:rStyle w:val="a7"/>
+                <w:rFonts w:eastAsiaTheme="majorEastAsia" w:cstheme="majorBidi"/>
+                <w:noProof/>
+                <w:lang w:eastAsia="ru-RU"/>
+              </w:rPr>
+              <w:t>СПИСОК ЛИТЕРАТУРЫ</w:t>
+            </w:r>
+            <w:r>
+              <w:rPr>
+                <w:noProof/>
+                <w:webHidden/>
+              </w:rPr>
+              <w:tab/>
+            </w:r>
+            <w:r>
+              <w:rPr>
+                <w:noProof/>
+                <w:webHidden/>
+              </w:rPr>
+              <w:fldChar w:fldCharType="begin"/>
+            </w:r>
+            <w:r>
+              <w:rPr>
+                <w:noProof/>
+                <w:webHidden/>
+              </w:rPr>
+              <w:instrText xml:space="preserve"> PAGEREF _Toc118805421 \h </w:instrText>
+            </w:r>
+            <w:r>
+              <w:rPr>
+                <w:noProof/>
+                <w:webHidden/>
+              </w:rPr>
+            </w:r>
+            <w:r>
+              <w:rPr>
+                <w:noProof/>
+                <w:webHidden/>
+              </w:rPr>
+              <w:fldChar w:fldCharType="separate"/>
+            </w:r>
+            <w:r>
+              <w:rPr>
+                <w:noProof/>
+                <w:webHidden/>
+              </w:rPr>
+              <w:t>34</w:t>
+            </w:r>
+            <w:r>
+              <w:rPr>
+                <w:noProof/>
+                <w:webHidden/>
+              </w:rPr>
+              <w:fldChar w:fldCharType="end"/>
+            </w:r>
+          </w:hyperlink>
+        </w:p>
+        <w:p>
+          <w:pPr>
+            <w:pStyle w:val="11"/>
+            <w:rPr>
+              <w:rFonts w:asciiTheme="minorHAnsi" w:eastAsiaTheme="minorEastAsia" w:hAnsiTheme="minorHAnsi" w:cstheme="minorBidi"/>
+              <w:noProof/>
+              <w:color w:val="auto"/>
+              <w:sz w:val="22"/>
+              <w:lang w:eastAsia="ru-RU"/>
+            </w:rPr>
+          </w:pPr>
+          <w:hyperlink w:anchor="_Toc118805422" w:history="1">
             <w:r>
               <w:rPr>
                 <w:rStyle w:val="a7"/>
@@ -1343,7 +1477,7 @@
                 <w:noProof/>
                 <w:webHidden/>
               </w:rPr>
-              <w:instrText xml:space="preserve"> PAGEREF _Toc117667831 \h </w:instrText>
+              <w:instrText xml:space="preserve"> PAGEREF _Toc118805422 \h </w:instrText>
             </w:r>
             <w:r>
               <w:rPr>
@@ -1363,7 +1497,7 @@
                 <w:noProof/>
                 <w:webHidden/>
               </w:rPr>
-              <w:t>32</w:t>
+              <w:t>35</w:t>
             </w:r>
             <w:r>
               <w:rPr>
@@ -1385,7 +1519,7 @@
               <w:lang w:eastAsia="ru-RU"/>
             </w:rPr>
           </w:pPr>
-          <w:hyperlink w:anchor="_Toc117667832" w:history="1">
+          <w:hyperlink w:anchor="_Toc118805423" w:history="1">
             <w:r>
               <w:rPr>
                 <w:rStyle w:val="a7"/>
@@ -1412,7 +1546,7 @@
                 <w:noProof/>
                 <w:webHidden/>
               </w:rPr>
-              <w:instrText xml:space="preserve"> PAGEREF _Toc117667832 \h </w:instrText>
+              <w:instrText xml:space="preserve"> PAGEREF _Toc118805423 \h </w:instrText>
             </w:r>
             <w:r>
               <w:rPr>
@@ -1432,7 +1566,7 @@
                 <w:noProof/>
                 <w:webHidden/>
               </w:rPr>
-              <w:t>33</w:t>
+              <w:t>36</w:t>
             </w:r>
             <w:r>
               <w:rPr>
@@ -1477,7 +1611,7 @@
         <w:pStyle w:val="1"/>
         <w:ind w:firstLine="0"/>
       </w:pPr>
-      <w:bookmarkStart w:id="0" w:name="_Toc117667822"/>
+      <w:bookmarkStart w:id="0" w:name="_Toc118805411"/>
       <w:r>
         <w:lastRenderedPageBreak/>
         <w:t>ПРАКТИЧЕСКАЯ РАБОТА №1</w:t>
@@ -1488,7 +1622,7 @@
       <w:pPr>
         <w:pStyle w:val="2"/>
       </w:pPr>
-      <w:bookmarkStart w:id="1" w:name="_Toc117667823"/>
+      <w:bookmarkStart w:id="1" w:name="_Toc118805412"/>
       <w:r>
         <w:t>Вкладка «Главная» в текстовом редакторе.</w:t>
       </w:r>
@@ -1594,7 +1728,7 @@
           <w:szCs w:val="24"/>
         </w:rPr>
       </w:pPr>
-      <w:bookmarkStart w:id="2" w:name="_Toc117667876"/>
+      <w:bookmarkStart w:id="2" w:name="_Toc118874526"/>
       <w:r>
         <w:rPr>
           <w:i w:val="0"/>
@@ -1740,7 +1874,7 @@
           <w:szCs w:val="24"/>
         </w:rPr>
       </w:pPr>
-      <w:bookmarkStart w:id="3" w:name="_Toc117667877"/>
+      <w:bookmarkStart w:id="3" w:name="_Toc118874527"/>
       <w:r>
         <w:rPr>
           <w:i w:val="0"/>
@@ -2171,7 +2305,7 @@
           <w:szCs w:val="24"/>
         </w:rPr>
       </w:pPr>
-      <w:bookmarkStart w:id="4" w:name="_Toc117667878"/>
+      <w:bookmarkStart w:id="4" w:name="_Toc118874528"/>
       <w:r>
         <w:rPr>
           <w:i w:val="0"/>
@@ -2549,7 +2683,7 @@
           <w:szCs w:val="24"/>
         </w:rPr>
       </w:pPr>
-      <w:bookmarkStart w:id="5" w:name="_Toc117667879"/>
+      <w:bookmarkStart w:id="5" w:name="_Toc118874529"/>
       <w:r>
         <w:rPr>
           <w:i w:val="0"/>
@@ -2766,7 +2900,7 @@
           <w:szCs w:val="24"/>
         </w:rPr>
       </w:pPr>
-      <w:bookmarkStart w:id="6" w:name="_Toc117667880"/>
+      <w:bookmarkStart w:id="6" w:name="_Toc118874530"/>
       <w:r>
         <w:rPr>
           <w:i w:val="0"/>
@@ -2897,7 +3031,7 @@
           <w:szCs w:val="24"/>
         </w:rPr>
       </w:pPr>
-      <w:bookmarkStart w:id="7" w:name="_Toc117667881"/>
+      <w:bookmarkStart w:id="7" w:name="_Toc118874531"/>
       <w:r>
         <w:rPr>
           <w:i w:val="0"/>
@@ -3060,7 +3194,7 @@
           <w:szCs w:val="24"/>
         </w:rPr>
       </w:pPr>
-      <w:bookmarkStart w:id="8" w:name="_Toc117667882"/>
+      <w:bookmarkStart w:id="8" w:name="_Toc118874532"/>
       <w:r>
         <w:rPr>
           <w:i w:val="0"/>
@@ -3198,7 +3332,7 @@
           <w:szCs w:val="24"/>
         </w:rPr>
       </w:pPr>
-      <w:bookmarkStart w:id="9" w:name="_Toc117667883"/>
+      <w:bookmarkStart w:id="9" w:name="_Toc118874533"/>
       <w:r>
         <w:rPr>
           <w:i w:val="0"/>
@@ -3351,7 +3485,7 @@
           <w:szCs w:val="24"/>
         </w:rPr>
       </w:pPr>
-      <w:bookmarkStart w:id="10" w:name="_Toc117667884"/>
+      <w:bookmarkStart w:id="10" w:name="_Toc118874534"/>
       <w:r>
         <w:rPr>
           <w:i w:val="0"/>
@@ -3500,7 +3634,7 @@
           <w:szCs w:val="24"/>
         </w:rPr>
       </w:pPr>
-      <w:bookmarkStart w:id="11" w:name="_Toc117667885"/>
+      <w:bookmarkStart w:id="11" w:name="_Toc118874535"/>
       <w:r>
         <w:rPr>
           <w:i w:val="0"/>
@@ -3582,7 +3716,7 @@
         <w:pStyle w:val="1"/>
         <w:ind w:firstLine="0"/>
       </w:pPr>
-      <w:bookmarkStart w:id="12" w:name="_Toc117667824"/>
+      <w:bookmarkStart w:id="12" w:name="_Toc118805413"/>
       <w:r>
         <w:lastRenderedPageBreak/>
         <w:t>ПРАКТИЧЕСКАЯ РАБОТА №2</w:t>
@@ -3593,7 +3727,7 @@
       <w:pPr>
         <w:pStyle w:val="2"/>
       </w:pPr>
-      <w:bookmarkStart w:id="13" w:name="_Toc117667825"/>
+      <w:bookmarkStart w:id="13" w:name="_Toc118805414"/>
       <w:r>
         <w:t>Вкладка «Вставка» в текстовом редакторе.</w:t>
       </w:r>
@@ -3730,7 +3864,7 @@
           <w:szCs w:val="24"/>
         </w:rPr>
       </w:pPr>
-      <w:bookmarkStart w:id="14" w:name="_Toc117667886"/>
+      <w:bookmarkStart w:id="14" w:name="_Toc118874536"/>
       <w:r>
         <w:rPr>
           <w:i w:val="0"/>
@@ -4765,10 +4899,10 @@
             <v:path o:extrusionok="f" gradientshapeok="t" o:connecttype="rect"/>
             <o:lock v:ext="edit" aspectratio="t"/>
           </v:shapetype>
-          <v:shape id="_x0000_i1037" type="#_x0000_t75" style="width:345.35pt;height:146.35pt" o:ole="">
+          <v:shape id="_x0000_i1025" type="#_x0000_t75" style="width:345.35pt;height:146.35pt" o:ole="">
             <v:imagedata r:id="rId19" o:title=""/>
           </v:shape>
-          <o:OLEObject Type="Embed" ProgID="Excel.Sheet.12" ShapeID="_x0000_i1037" DrawAspect="Content" ObjectID="_1728283473" r:id="rId20"/>
+          <o:OLEObject Type="Embed" ProgID="Excel.Sheet.12" ShapeID="_x0000_i1025" DrawAspect="Content" ObjectID="_1729487374" r:id="rId20"/>
         </w:object>
       </w:r>
     </w:p>
@@ -4876,7 +5010,7 @@
           <w:szCs w:val="24"/>
         </w:rPr>
       </w:pPr>
-      <w:bookmarkStart w:id="18" w:name="_Toc117667887"/>
+      <w:bookmarkStart w:id="18" w:name="_Toc118874537"/>
       <w:r>
         <w:rPr>
           <w:i w:val="0"/>
@@ -5053,7 +5187,7 @@
           <w:szCs w:val="24"/>
         </w:rPr>
       </w:pPr>
-      <w:bookmarkStart w:id="19" w:name="_Toc117667888"/>
+      <w:bookmarkStart w:id="19" w:name="_Toc118874538"/>
       <w:r>
         <w:rPr>
           <w:i w:val="0"/>
@@ -5199,7 +5333,7 @@
           <w:szCs w:val="24"/>
         </w:rPr>
       </w:pPr>
-      <w:bookmarkStart w:id="20" w:name="_Toc117667889"/>
+      <w:bookmarkStart w:id="20" w:name="_Toc118874539"/>
       <w:r>
         <w:rPr>
           <w:i w:val="0"/>
@@ -5637,7 +5771,7 @@
           <w:szCs w:val="24"/>
         </w:rPr>
       </w:pPr>
-      <w:bookmarkStart w:id="21" w:name="_Toc117667890"/>
+      <w:bookmarkStart w:id="21" w:name="_Toc118874540"/>
       <w:r>
         <w:rPr>
           <w:i w:val="0"/>
@@ -5800,7 +5934,7 @@
           <w:szCs w:val="24"/>
         </w:rPr>
       </w:pPr>
-      <w:bookmarkStart w:id="22" w:name="_Toc117667891"/>
+      <w:bookmarkStart w:id="22" w:name="_Toc118874541"/>
       <w:r>
         <w:rPr>
           <w:i w:val="0"/>
@@ -5909,7 +6043,7 @@
           <w:szCs w:val="24"/>
         </w:rPr>
       </w:pPr>
-      <w:bookmarkStart w:id="23" w:name="_Toc117667892"/>
+      <w:bookmarkStart w:id="23" w:name="_Toc118874542"/>
       <w:r>
         <w:rPr>
           <w:i w:val="0"/>
@@ -6073,7 +6207,7 @@
           <w:szCs w:val="24"/>
         </w:rPr>
       </w:pPr>
-      <w:bookmarkStart w:id="24" w:name="_Toc117667893"/>
+      <w:bookmarkStart w:id="24" w:name="_Toc118874543"/>
       <w:r>
         <w:rPr>
           <w:i w:val="0"/>
@@ -6301,7 +6435,7 @@
           <w:szCs w:val="24"/>
         </w:rPr>
       </w:pPr>
-      <w:bookmarkStart w:id="25" w:name="_Toc117667894"/>
+      <w:bookmarkStart w:id="25" w:name="_Toc118874544"/>
       <w:r>
         <w:rPr>
           <w:i w:val="0"/>
@@ -6460,7 +6594,7 @@
           <w:szCs w:val="24"/>
         </w:rPr>
       </w:pPr>
-      <w:bookmarkStart w:id="26" w:name="_Toc117667895"/>
+      <w:bookmarkStart w:id="26" w:name="_Toc118874545"/>
       <w:r>
         <w:rPr>
           <w:i w:val="0"/>
@@ -6907,14 +7041,27 @@
       <w:r>
         <w:t xml:space="preserve">Кол-во листов в документе: </w:t>
       </w:r>
-      <w:fldSimple w:instr=" NUMPAGES   \* MERGEFORMAT ">
-        <w:r>
-          <w:rPr>
-            <w:noProof/>
-          </w:rPr>
-          <w:t>21</w:t>
-        </w:r>
-      </w:fldSimple>
+      <w:r>
+        <w:fldChar w:fldCharType="begin"/>
+      </w:r>
+      <w:r>
+        <w:instrText xml:space="preserve"> NUMPAGES   \* MERGEFORMAT </w:instrText>
+      </w:r>
+      <w:r>
+        <w:fldChar w:fldCharType="separate"/>
+      </w:r>
+      <w:r>
+        <w:rPr>
+          <w:noProof/>
+        </w:rPr>
+        <w:t>21</w:t>
+      </w:r>
+      <w:r>
+        <w:rPr>
+          <w:noProof/>
+        </w:rPr>
+        <w:fldChar w:fldCharType="end"/>
+      </w:r>
     </w:p>
     <w:p>
       <w:pPr>
@@ -7561,7 +7708,7 @@
     <w:p>
       <w:r>
         <w:pict w14:anchorId="6C96D51E">
-          <v:shape id="_x0000_i1038" type="#_x0000_t75" alt="Строка подписи Microsoft Office..." style="width:191.8pt;height:96.2pt">
+          <v:shape id="_x0000_i1026" type="#_x0000_t75" alt="Строка подписи Microsoft Office..." style="width:191.8pt;height:96.2pt">
             <v:imagedata r:id="rId41" o:title=""/>
             <o:lock v:ext="edit" ungrouping="t" rotation="t" cropping="t" verticies="t" text="t" grouping="t"/>
             <o:signatureline v:ext="edit" id="{3AAA9F46-37F9-4BAE-B97D-50C5E41C5F68}" provid="{00000000-0000-0000-0000-000000000000}" o:suggestedsigner="В. Д. Макаров" o:suggestedsigner2="Лох" o:suggestedsigneremail="vasyalox@gmail.com" issignatureline="t"/>
@@ -7623,10 +7770,10 @@
     <w:p>
       <w:r>
         <w:object w:dxaOrig="9355" w:dyaOrig="483" w14:anchorId="717AC353">
-          <v:shape id="_x0000_i1039" type="#_x0000_t75" style="width:467.75pt;height:24.15pt" o:ole="">
+          <v:shape id="_x0000_i1027" type="#_x0000_t75" style="width:467.75pt;height:24.15pt" o:ole="">
             <v:imagedata r:id="rId42" o:title=""/>
           </v:shape>
-          <o:OLEObject Type="Embed" ProgID="Word.Document.12" ShapeID="_x0000_i1039" DrawAspect="Content" ObjectID="_1728283474" r:id="rId43">
+          <o:OLEObject Type="Embed" ProgID="Word.Document.12" ShapeID="_x0000_i1027" DrawAspect="Content" ObjectID="_1729487375" r:id="rId43">
             <o:FieldCodes>\s</o:FieldCodes>
           </o:OLEObject>
         </w:object>
@@ -7871,7 +8018,7 @@
         <w:pStyle w:val="1"/>
         <w:ind w:firstLine="0"/>
       </w:pPr>
-      <w:bookmarkStart w:id="30" w:name="_Toc117667826"/>
+      <w:bookmarkStart w:id="30" w:name="_Toc118805415"/>
       <w:r>
         <w:lastRenderedPageBreak/>
         <w:t>ПРАКТИЧЕСКАЯ РАБОТА №3</w:t>
@@ -7882,7 +8029,7 @@
       <w:pPr>
         <w:pStyle w:val="2"/>
       </w:pPr>
-      <w:bookmarkStart w:id="31" w:name="_Toc117667827"/>
+      <w:bookmarkStart w:id="31" w:name="_Toc118805416"/>
       <w:r>
         <w:t>Вкладка «Разметка страницы» в текстовом редакторе</w:t>
       </w:r>
@@ -7980,7 +8127,7 @@
           <w:szCs w:val="24"/>
         </w:rPr>
       </w:pPr>
-      <w:bookmarkStart w:id="32" w:name="_Toc117667896"/>
+      <w:bookmarkStart w:id="32" w:name="_Toc118874546"/>
       <w:r>
         <w:rPr>
           <w:i w:val="0"/>
@@ -8308,7 +8455,7 @@
           <w:szCs w:val="24"/>
         </w:rPr>
       </w:pPr>
-      <w:bookmarkStart w:id="33" w:name="_Toc117667897"/>
+      <w:bookmarkStart w:id="33" w:name="_Toc118874547"/>
       <w:r>
         <w:rPr>
           <w:i w:val="0"/>
@@ -8572,7 +8719,7 @@
           <w:szCs w:val="24"/>
         </w:rPr>
       </w:pPr>
-      <w:bookmarkStart w:id="34" w:name="_Toc117667898"/>
+      <w:bookmarkStart w:id="34" w:name="_Toc118874548"/>
       <w:r>
         <w:rPr>
           <w:i w:val="0"/>
@@ -8991,7 +9138,7 @@
         <w:pStyle w:val="1"/>
         <w:ind w:firstLine="0"/>
       </w:pPr>
-      <w:bookmarkStart w:id="35" w:name="_Toc117667828"/>
+      <w:bookmarkStart w:id="35" w:name="_Toc118805417"/>
       <w:r>
         <w:lastRenderedPageBreak/>
         <w:t>ПРАКТИЧЕСКАЯ РАБОТА №4</w:t>
@@ -9002,7 +9149,7 @@
       <w:pPr>
         <w:pStyle w:val="2"/>
       </w:pPr>
-      <w:bookmarkStart w:id="36" w:name="_Toc117667829"/>
+      <w:bookmarkStart w:id="36" w:name="_Toc118805418"/>
       <w:r>
         <w:t>Вкладка «Ссылки» в текстовом редакторе</w:t>
       </w:r>
@@ -9120,31 +9267,7 @@
           <w:rPr>
             <w:rStyle w:val="a7"/>
           </w:rPr>
-          <w:t>С</w:t>
-        </w:r>
-        <w:r>
-          <w:rPr>
-            <w:rStyle w:val="a7"/>
-          </w:rPr>
-          <w:t>п</w:t>
-        </w:r>
-        <w:r>
-          <w:rPr>
-            <w:rStyle w:val="a7"/>
-          </w:rPr>
-          <w:t>и</w:t>
-        </w:r>
-        <w:r>
-          <w:rPr>
-            <w:rStyle w:val="a7"/>
-          </w:rPr>
-          <w:t>с</w:t>
-        </w:r>
-        <w:r>
-          <w:rPr>
-            <w:rStyle w:val="a7"/>
-          </w:rPr>
-          <w:t>ок</w:t>
+          <w:t>Список</w:t>
         </w:r>
       </w:hyperlink>
     </w:p>
@@ -9183,31 +9306,19 @@
           <w:rPr>
             <w:rStyle w:val="a7"/>
           </w:rPr>
-          <w:t>Илл</w:t>
-        </w:r>
+          <w:t>Иллюстрации</w:t>
+        </w:r>
+      </w:hyperlink>
+    </w:p>
+    <w:p>
+      <w:hyperlink w:anchor="Таблицы" w:history="1">
         <w:r>
           <w:rPr>
             <w:rStyle w:val="a7"/>
           </w:rPr>
-          <w:t>ю</w:t>
-        </w:r>
-        <w:r>
-          <w:rPr>
-            <w:rStyle w:val="a7"/>
-          </w:rPr>
-          <w:t>страции</w:t>
+          <w:t>Таблицы</w:t>
         </w:r>
       </w:hyperlink>
-    </w:p>
-    <w:p>
-      <w:hyperlink w:anchor="Таблицы" w:history="1">
-        <w:r>
-          <w:rPr>
-            <w:rStyle w:val="a7"/>
-          </w:rPr>
-          <w:t>Таблицы</w:t>
-        </w:r>
-      </w:hyperlink>
       <w:r>
         <w:fldChar w:fldCharType="begin"/>
       </w:r>
@@ -9264,7 +9375,1005 @@
         <w:br w:type="page"/>
       </w:r>
     </w:p>
-    <w:bookmarkStart w:id="37" w:name="_Toc117667830" w:displacedByCustomXml="next"/>
+    <w:p>
+      <w:pPr>
+        <w:pStyle w:val="1"/>
+        <w:ind w:firstLine="0"/>
+      </w:pPr>
+      <w:bookmarkStart w:id="37" w:name="_Toc118805419"/>
+      <w:r>
+        <w:lastRenderedPageBreak/>
+        <w:t>ПРАКТИЧЕСКАЯ РАБОТА №5</w:t>
+      </w:r>
+      <w:bookmarkEnd w:id="37"/>
+    </w:p>
+    <w:p>
+      <w:pPr>
+        <w:pStyle w:val="2"/>
+      </w:pPr>
+      <w:bookmarkStart w:id="38" w:name="_Toc118805420"/>
+      <w:r>
+        <w:t>Вкладка «Рассылки» в текстовом редакторе</w:t>
+      </w:r>
+      <w:bookmarkEnd w:id="38"/>
+    </w:p>
+    <w:p>
+      <w:r>
+        <w:t xml:space="preserve">Цель: научиться работать со вкладкой «Рассылки» в текстовом редакторе, создать документ </w:t>
+      </w:r>
+      <w:r>
+        <w:rPr>
+          <w:lang w:val="en-US"/>
+        </w:rPr>
+        <w:t>Word</w:t>
+      </w:r>
+      <w:r>
+        <w:t>, создать документ</w:t>
+      </w:r>
+      <w:r>
+        <w:t xml:space="preserve"> </w:t>
+      </w:r>
+      <w:r>
+        <w:rPr>
+          <w:lang w:val="en-US"/>
+        </w:rPr>
+        <w:t>Excel</w:t>
+      </w:r>
+      <w:r>
+        <w:t xml:space="preserve"> </w:t>
+      </w:r>
+      <w:r>
+        <w:t>и использовать его в прошлом документе, создавая много листовок с разными данными из этого документа, научиться создавать поля слияния и объединять данные.</w:t>
+      </w:r>
+    </w:p>
+    <w:p>
+      <w:r>
+        <w:t>Для начала создаем отдельный файл, выбрав нужный шаблон для создания примера.</w:t>
+      </w:r>
+    </w:p>
+    <w:p>
+      <w:pPr>
+        <w:keepNext/>
+        <w:spacing w:line="240" w:lineRule="auto"/>
+        <w:ind w:firstLine="0"/>
+        <w:jc w:val="center"/>
+      </w:pPr>
+      <w:bookmarkStart w:id="39" w:name="_GoBack"/>
+      <w:r>
+        <w:rPr>
+          <w:noProof/>
+          <w:lang w:eastAsia="ru-RU"/>
+        </w:rPr>
+        <w:drawing>
+          <wp:inline distT="0" distB="0" distL="0" distR="0" wp14:anchorId="61B6739E" wp14:editId="7E1A349D">
+            <wp:extent cx="6120130" cy="3211830"/>
+            <wp:effectExtent l="0" t="0" r="0" b="7620"/>
+            <wp:docPr id="195" name="Рисунок 195"/>
+            <wp:cNvGraphicFramePr>
+              <a:graphicFrameLocks xmlns:a="http://schemas.openxmlformats.org/drawingml/2006/main" noChangeAspect="1"/>
+            </wp:cNvGraphicFramePr>
+            <a:graphic xmlns:a="http://schemas.openxmlformats.org/drawingml/2006/main">
+              <a:graphicData uri="http://schemas.openxmlformats.org/drawingml/2006/picture">
+                <pic:pic xmlns:pic="http://schemas.openxmlformats.org/drawingml/2006/picture">
+                  <pic:nvPicPr>
+                    <pic:cNvPr id="1" name=""/>
+                    <pic:cNvPicPr/>
+                  </pic:nvPicPr>
+                  <pic:blipFill>
+                    <a:blip r:embed="rId51"/>
+                    <a:stretch>
+                      <a:fillRect/>
+                    </a:stretch>
+                  </pic:blipFill>
+                  <pic:spPr>
+                    <a:xfrm>
+                      <a:off x="0" y="0"/>
+                      <a:ext cx="6120130" cy="3211830"/>
+                    </a:xfrm>
+                    <a:prstGeom prst="rect">
+                      <a:avLst/>
+                    </a:prstGeom>
+                  </pic:spPr>
+                </pic:pic>
+              </a:graphicData>
+            </a:graphic>
+          </wp:inline>
+        </w:drawing>
+      </w:r>
+      <w:bookmarkEnd w:id="39"/>
+    </w:p>
+    <w:p>
+      <w:pPr>
+        <w:pStyle w:val="a9"/>
+        <w:spacing w:line="360" w:lineRule="auto"/>
+        <w:ind w:firstLine="0"/>
+        <w:jc w:val="center"/>
+        <w:rPr>
+          <w:i w:val="0"/>
+          <w:color w:val="auto"/>
+          <w:sz w:val="24"/>
+          <w:szCs w:val="24"/>
+        </w:rPr>
+      </w:pPr>
+      <w:bookmarkStart w:id="40" w:name="_Toc118874549"/>
+      <w:r>
+        <w:rPr>
+          <w:i w:val="0"/>
+          <w:color w:val="auto"/>
+          <w:sz w:val="24"/>
+          <w:szCs w:val="24"/>
+        </w:rPr>
+        <w:t xml:space="preserve">Рисунок </w:t>
+      </w:r>
+      <w:r>
+        <w:rPr>
+          <w:i w:val="0"/>
+          <w:color w:val="auto"/>
+          <w:sz w:val="24"/>
+          <w:szCs w:val="24"/>
+        </w:rPr>
+        <w:fldChar w:fldCharType="begin"/>
+      </w:r>
+      <w:r>
+        <w:rPr>
+          <w:i w:val="0"/>
+          <w:color w:val="auto"/>
+          <w:sz w:val="24"/>
+          <w:szCs w:val="24"/>
+        </w:rPr>
+        <w:instrText xml:space="preserve"> SEQ Рисунок \* ARABIC </w:instrText>
+      </w:r>
+      <w:r>
+        <w:rPr>
+          <w:i w:val="0"/>
+          <w:color w:val="auto"/>
+          <w:sz w:val="24"/>
+          <w:szCs w:val="24"/>
+        </w:rPr>
+        <w:fldChar w:fldCharType="separate"/>
+      </w:r>
+      <w:r>
+        <w:rPr>
+          <w:i w:val="0"/>
+          <w:noProof/>
+          <w:color w:val="auto"/>
+          <w:sz w:val="24"/>
+          <w:szCs w:val="24"/>
+        </w:rPr>
+        <w:t>24</w:t>
+      </w:r>
+      <w:r>
+        <w:rPr>
+          <w:i w:val="0"/>
+          <w:color w:val="auto"/>
+          <w:sz w:val="24"/>
+          <w:szCs w:val="24"/>
+        </w:rPr>
+        <w:fldChar w:fldCharType="end"/>
+      </w:r>
+      <w:r>
+        <w:rPr>
+          <w:i w:val="0"/>
+          <w:color w:val="auto"/>
+          <w:sz w:val="24"/>
+          <w:szCs w:val="24"/>
+        </w:rPr>
+        <w:t xml:space="preserve"> – </w:t>
+      </w:r>
+      <w:r>
+        <w:rPr>
+          <w:i w:val="0"/>
+          <w:color w:val="auto"/>
+          <w:sz w:val="24"/>
+          <w:szCs w:val="24"/>
+        </w:rPr>
+        <w:t>Выбор шаблона</w:t>
+      </w:r>
+      <w:bookmarkEnd w:id="40"/>
+    </w:p>
+    <w:p>
+      <w:r>
+        <w:t xml:space="preserve">После, для созданного нами документа, нужно создать базу данных </w:t>
+      </w:r>
+      <w:r>
+        <w:rPr>
+          <w:lang w:val="en-US"/>
+        </w:rPr>
+        <w:t>Excel</w:t>
+      </w:r>
+      <w:r>
+        <w:t>, которая будет заполнена некими данными.</w:t>
+      </w:r>
+    </w:p>
+    <w:p>
+      <w:pPr>
+        <w:keepNext/>
+        <w:spacing w:line="240" w:lineRule="auto"/>
+        <w:ind w:firstLine="0"/>
+        <w:jc w:val="center"/>
+      </w:pPr>
+      <w:r>
+        <w:rPr>
+          <w:noProof/>
+          <w:lang w:eastAsia="ru-RU"/>
+        </w:rPr>
+        <w:lastRenderedPageBreak/>
+        <w:drawing>
+          <wp:inline distT="0" distB="0" distL="0" distR="0" wp14:anchorId="3D7CFBC4" wp14:editId="7F383721">
+            <wp:extent cx="6120130" cy="3703320"/>
+            <wp:effectExtent l="0" t="0" r="0" b="0"/>
+            <wp:docPr id="196" name="Рисунок 196"/>
+            <wp:cNvGraphicFramePr>
+              <a:graphicFrameLocks xmlns:a="http://schemas.openxmlformats.org/drawingml/2006/main" noChangeAspect="1"/>
+            </wp:cNvGraphicFramePr>
+            <a:graphic xmlns:a="http://schemas.openxmlformats.org/drawingml/2006/main">
+              <a:graphicData uri="http://schemas.openxmlformats.org/drawingml/2006/picture">
+                <pic:pic xmlns:pic="http://schemas.openxmlformats.org/drawingml/2006/picture">
+                  <pic:nvPicPr>
+                    <pic:cNvPr id="1" name=""/>
+                    <pic:cNvPicPr/>
+                  </pic:nvPicPr>
+                  <pic:blipFill>
+                    <a:blip r:embed="rId52"/>
+                    <a:stretch>
+                      <a:fillRect/>
+                    </a:stretch>
+                  </pic:blipFill>
+                  <pic:spPr>
+                    <a:xfrm>
+                      <a:off x="0" y="0"/>
+                      <a:ext cx="6120130" cy="3703320"/>
+                    </a:xfrm>
+                    <a:prstGeom prst="rect">
+                      <a:avLst/>
+                    </a:prstGeom>
+                  </pic:spPr>
+                </pic:pic>
+              </a:graphicData>
+            </a:graphic>
+          </wp:inline>
+        </w:drawing>
+      </w:r>
+    </w:p>
+    <w:p>
+      <w:pPr>
+        <w:pStyle w:val="a9"/>
+        <w:ind w:firstLine="0"/>
+        <w:jc w:val="center"/>
+        <w:rPr>
+          <w:i w:val="0"/>
+          <w:color w:val="auto"/>
+          <w:sz w:val="24"/>
+          <w:szCs w:val="24"/>
+        </w:rPr>
+      </w:pPr>
+      <w:bookmarkStart w:id="41" w:name="_Toc118874550"/>
+      <w:r>
+        <w:rPr>
+          <w:i w:val="0"/>
+          <w:color w:val="auto"/>
+          <w:sz w:val="24"/>
+          <w:szCs w:val="24"/>
+        </w:rPr>
+        <w:t xml:space="preserve">Рисунок </w:t>
+      </w:r>
+      <w:r>
+        <w:rPr>
+          <w:i w:val="0"/>
+          <w:color w:val="auto"/>
+          <w:sz w:val="24"/>
+          <w:szCs w:val="24"/>
+        </w:rPr>
+        <w:fldChar w:fldCharType="begin"/>
+      </w:r>
+      <w:r>
+        <w:rPr>
+          <w:i w:val="0"/>
+          <w:color w:val="auto"/>
+          <w:sz w:val="24"/>
+          <w:szCs w:val="24"/>
+        </w:rPr>
+        <w:instrText xml:space="preserve"> SEQ Рисунок \* ARABIC </w:instrText>
+      </w:r>
+      <w:r>
+        <w:rPr>
+          <w:i w:val="0"/>
+          <w:color w:val="auto"/>
+          <w:sz w:val="24"/>
+          <w:szCs w:val="24"/>
+        </w:rPr>
+        <w:fldChar w:fldCharType="separate"/>
+      </w:r>
+      <w:r>
+        <w:rPr>
+          <w:i w:val="0"/>
+          <w:noProof/>
+          <w:color w:val="auto"/>
+          <w:sz w:val="24"/>
+          <w:szCs w:val="24"/>
+        </w:rPr>
+        <w:t>25</w:t>
+      </w:r>
+      <w:r>
+        <w:rPr>
+          <w:i w:val="0"/>
+          <w:color w:val="auto"/>
+          <w:sz w:val="24"/>
+          <w:szCs w:val="24"/>
+        </w:rPr>
+        <w:fldChar w:fldCharType="end"/>
+      </w:r>
+      <w:r>
+        <w:rPr>
+          <w:i w:val="0"/>
+          <w:color w:val="auto"/>
+          <w:sz w:val="24"/>
+          <w:szCs w:val="24"/>
+        </w:rPr>
+        <w:t xml:space="preserve"> – Создание </w:t>
+      </w:r>
+      <w:r>
+        <w:rPr>
+          <w:i w:val="0"/>
+          <w:color w:val="auto"/>
+          <w:sz w:val="24"/>
+          <w:szCs w:val="24"/>
+        </w:rPr>
+        <w:t>базы</w:t>
+      </w:r>
+      <w:bookmarkEnd w:id="41"/>
+    </w:p>
+    <w:p>
+      <w:r>
+        <w:t xml:space="preserve">После этого, необходимо добавить в наш </w:t>
+      </w:r>
+      <w:r>
+        <w:rPr>
+          <w:lang w:val="en-US"/>
+        </w:rPr>
+        <w:t>Word</w:t>
+      </w:r>
+      <w:r>
+        <w:t>-</w:t>
+      </w:r>
+      <w:r>
+        <w:t xml:space="preserve">файл недавно созданную базу, используя кнопку во вкладке «Начало слияния» </w:t>
+      </w:r>
+      <w:r>
+        <w:t>под названием «Выбрать получателей», где мы выбираем существующий список.</w:t>
+      </w:r>
+    </w:p>
+    <w:p>
+      <w:pPr>
+        <w:keepNext/>
+        <w:ind w:firstLine="0"/>
+        <w:jc w:val="center"/>
+      </w:pPr>
+      <w:r>
+        <w:rPr>
+          <w:noProof/>
+          <w:lang w:eastAsia="ru-RU"/>
+        </w:rPr>
+        <w:drawing>
+          <wp:inline distT="0" distB="0" distL="0" distR="0" wp14:anchorId="5E739CC2" wp14:editId="232FE1AF">
+            <wp:extent cx="6120130" cy="2934970"/>
+            <wp:effectExtent l="0" t="0" r="0" b="0"/>
+            <wp:docPr id="197" name="Рисунок 197"/>
+            <wp:cNvGraphicFramePr>
+              <a:graphicFrameLocks xmlns:a="http://schemas.openxmlformats.org/drawingml/2006/main" noChangeAspect="1"/>
+            </wp:cNvGraphicFramePr>
+            <a:graphic xmlns:a="http://schemas.openxmlformats.org/drawingml/2006/main">
+              <a:graphicData uri="http://schemas.openxmlformats.org/drawingml/2006/picture">
+                <pic:pic xmlns:pic="http://schemas.openxmlformats.org/drawingml/2006/picture">
+                  <pic:nvPicPr>
+                    <pic:cNvPr id="1" name=""/>
+                    <pic:cNvPicPr/>
+                  </pic:nvPicPr>
+                  <pic:blipFill>
+                    <a:blip r:embed="rId53"/>
+                    <a:stretch>
+                      <a:fillRect/>
+                    </a:stretch>
+                  </pic:blipFill>
+                  <pic:spPr>
+                    <a:xfrm>
+                      <a:off x="0" y="0"/>
+                      <a:ext cx="6120130" cy="2934970"/>
+                    </a:xfrm>
+                    <a:prstGeom prst="rect">
+                      <a:avLst/>
+                    </a:prstGeom>
+                  </pic:spPr>
+                </pic:pic>
+              </a:graphicData>
+            </a:graphic>
+          </wp:inline>
+        </w:drawing>
+      </w:r>
+    </w:p>
+    <w:p>
+      <w:pPr>
+        <w:pStyle w:val="a9"/>
+        <w:ind w:firstLine="0"/>
+        <w:jc w:val="center"/>
+        <w:rPr>
+          <w:i w:val="0"/>
+          <w:color w:val="auto"/>
+          <w:sz w:val="24"/>
+          <w:szCs w:val="24"/>
+        </w:rPr>
+      </w:pPr>
+      <w:bookmarkStart w:id="42" w:name="_Toc118874551"/>
+      <w:r>
+        <w:rPr>
+          <w:i w:val="0"/>
+          <w:color w:val="auto"/>
+          <w:sz w:val="24"/>
+          <w:szCs w:val="24"/>
+        </w:rPr>
+        <w:t xml:space="preserve">Рисунок </w:t>
+      </w:r>
+      <w:r>
+        <w:rPr>
+          <w:i w:val="0"/>
+          <w:color w:val="auto"/>
+          <w:sz w:val="24"/>
+          <w:szCs w:val="24"/>
+        </w:rPr>
+        <w:fldChar w:fldCharType="begin"/>
+      </w:r>
+      <w:r>
+        <w:rPr>
+          <w:i w:val="0"/>
+          <w:color w:val="auto"/>
+          <w:sz w:val="24"/>
+          <w:szCs w:val="24"/>
+        </w:rPr>
+        <w:instrText xml:space="preserve"> SEQ Рисунок \* ARABIC </w:instrText>
+      </w:r>
+      <w:r>
+        <w:rPr>
+          <w:i w:val="0"/>
+          <w:color w:val="auto"/>
+          <w:sz w:val="24"/>
+          <w:szCs w:val="24"/>
+        </w:rPr>
+        <w:fldChar w:fldCharType="separate"/>
+      </w:r>
+      <w:r>
+        <w:rPr>
+          <w:i w:val="0"/>
+          <w:noProof/>
+          <w:color w:val="auto"/>
+          <w:sz w:val="24"/>
+          <w:szCs w:val="24"/>
+        </w:rPr>
+        <w:t>26</w:t>
+      </w:r>
+      <w:r>
+        <w:rPr>
+          <w:i w:val="0"/>
+          <w:color w:val="auto"/>
+          <w:sz w:val="24"/>
+          <w:szCs w:val="24"/>
+        </w:rPr>
+        <w:fldChar w:fldCharType="end"/>
+      </w:r>
+      <w:r>
+        <w:rPr>
+          <w:i w:val="0"/>
+          <w:color w:val="auto"/>
+          <w:sz w:val="24"/>
+          <w:szCs w:val="24"/>
+        </w:rPr>
+        <w:t xml:space="preserve"> – Выбор таблицы</w:t>
+      </w:r>
+      <w:bookmarkEnd w:id="42"/>
+    </w:p>
+    <w:p>
+      <w:r>
+        <w:t>После добавления базы следует указать куда будут вставляться наши данные, создав для этого так называемые поля слияния. В выпадающем окошке будут указаны возможные для вставки разделы нашей базы.</w:t>
+      </w:r>
+    </w:p>
+    <w:p>
+      <w:pPr>
+        <w:keepNext/>
+        <w:spacing w:line="240" w:lineRule="auto"/>
+        <w:ind w:firstLine="0"/>
+        <w:jc w:val="center"/>
+      </w:pPr>
+      <w:r>
+        <w:rPr>
+          <w:noProof/>
+          <w:lang w:eastAsia="ru-RU"/>
+        </w:rPr>
+        <w:lastRenderedPageBreak/>
+        <w:drawing>
+          <wp:inline distT="0" distB="0" distL="0" distR="0" wp14:anchorId="1D03D7CC" wp14:editId="377A63F5">
+            <wp:extent cx="1200318" cy="1333686"/>
+            <wp:effectExtent l="0" t="0" r="0" b="0"/>
+            <wp:docPr id="198" name="Рисунок 198"/>
+            <wp:cNvGraphicFramePr>
+              <a:graphicFrameLocks xmlns:a="http://schemas.openxmlformats.org/drawingml/2006/main" noChangeAspect="1"/>
+            </wp:cNvGraphicFramePr>
+            <a:graphic xmlns:a="http://schemas.openxmlformats.org/drawingml/2006/main">
+              <a:graphicData uri="http://schemas.openxmlformats.org/drawingml/2006/picture">
+                <pic:pic xmlns:pic="http://schemas.openxmlformats.org/drawingml/2006/picture">
+                  <pic:nvPicPr>
+                    <pic:cNvPr id="1" name=""/>
+                    <pic:cNvPicPr/>
+                  </pic:nvPicPr>
+                  <pic:blipFill>
+                    <a:blip r:embed="rId54"/>
+                    <a:stretch>
+                      <a:fillRect/>
+                    </a:stretch>
+                  </pic:blipFill>
+                  <pic:spPr>
+                    <a:xfrm>
+                      <a:off x="0" y="0"/>
+                      <a:ext cx="1200318" cy="1333686"/>
+                    </a:xfrm>
+                    <a:prstGeom prst="rect">
+                      <a:avLst/>
+                    </a:prstGeom>
+                  </pic:spPr>
+                </pic:pic>
+              </a:graphicData>
+            </a:graphic>
+          </wp:inline>
+        </w:drawing>
+      </w:r>
+    </w:p>
+    <w:p>
+      <w:pPr>
+        <w:pStyle w:val="a9"/>
+        <w:spacing w:line="360" w:lineRule="auto"/>
+        <w:ind w:firstLine="0"/>
+        <w:jc w:val="center"/>
+        <w:rPr>
+          <w:i w:val="0"/>
+          <w:color w:val="auto"/>
+          <w:sz w:val="24"/>
+          <w:szCs w:val="24"/>
+        </w:rPr>
+      </w:pPr>
+      <w:bookmarkStart w:id="43" w:name="_Toc118874552"/>
+      <w:r>
+        <w:rPr>
+          <w:i w:val="0"/>
+          <w:color w:val="auto"/>
+          <w:sz w:val="24"/>
+          <w:szCs w:val="24"/>
+        </w:rPr>
+        <w:t xml:space="preserve">Рисунок </w:t>
+      </w:r>
+      <w:r>
+        <w:rPr>
+          <w:i w:val="0"/>
+          <w:color w:val="auto"/>
+          <w:sz w:val="24"/>
+          <w:szCs w:val="24"/>
+        </w:rPr>
+        <w:fldChar w:fldCharType="begin"/>
+      </w:r>
+      <w:r>
+        <w:rPr>
+          <w:i w:val="0"/>
+          <w:color w:val="auto"/>
+          <w:sz w:val="24"/>
+          <w:szCs w:val="24"/>
+        </w:rPr>
+        <w:instrText xml:space="preserve"> SEQ Рисунок \* ARABIC </w:instrText>
+      </w:r>
+      <w:r>
+        <w:rPr>
+          <w:i w:val="0"/>
+          <w:color w:val="auto"/>
+          <w:sz w:val="24"/>
+          <w:szCs w:val="24"/>
+        </w:rPr>
+        <w:fldChar w:fldCharType="separate"/>
+      </w:r>
+      <w:r>
+        <w:rPr>
+          <w:i w:val="0"/>
+          <w:noProof/>
+          <w:color w:val="auto"/>
+          <w:sz w:val="24"/>
+          <w:szCs w:val="24"/>
+        </w:rPr>
+        <w:t>27</w:t>
+      </w:r>
+      <w:r>
+        <w:rPr>
+          <w:i w:val="0"/>
+          <w:color w:val="auto"/>
+          <w:sz w:val="24"/>
+          <w:szCs w:val="24"/>
+        </w:rPr>
+        <w:fldChar w:fldCharType="end"/>
+      </w:r>
+      <w:r>
+        <w:rPr>
+          <w:i w:val="0"/>
+          <w:color w:val="auto"/>
+          <w:sz w:val="24"/>
+          <w:szCs w:val="24"/>
+        </w:rPr>
+        <w:t xml:space="preserve"> – Добавление поля слияния</w:t>
+      </w:r>
+      <w:bookmarkEnd w:id="43"/>
+    </w:p>
+    <w:p>
+      <w:r>
+        <w:t xml:space="preserve">После добавления поля можно нажать на кнопку «Просмотреть результаты», и двигаясь по стрелочкам, смотреть отображение наших данных. </w:t>
+      </w:r>
+    </w:p>
+    <w:p>
+      <w:pPr>
+        <w:keepNext/>
+        <w:spacing w:line="240" w:lineRule="auto"/>
+        <w:ind w:firstLine="0"/>
+        <w:jc w:val="center"/>
+      </w:pPr>
+      <w:r>
+        <w:rPr>
+          <w:noProof/>
+          <w:lang w:eastAsia="ru-RU"/>
+        </w:rPr>
+        <w:drawing>
+          <wp:inline distT="0" distB="0" distL="0" distR="0" wp14:anchorId="46C65D6D" wp14:editId="19B50331">
+            <wp:extent cx="6120130" cy="410845"/>
+            <wp:effectExtent l="0" t="0" r="0" b="8255"/>
+            <wp:docPr id="201" name="Рисунок 201"/>
+            <wp:cNvGraphicFramePr>
+              <a:graphicFrameLocks xmlns:a="http://schemas.openxmlformats.org/drawingml/2006/main" noChangeAspect="1"/>
+            </wp:cNvGraphicFramePr>
+            <a:graphic xmlns:a="http://schemas.openxmlformats.org/drawingml/2006/main">
+              <a:graphicData uri="http://schemas.openxmlformats.org/drawingml/2006/picture">
+                <pic:pic xmlns:pic="http://schemas.openxmlformats.org/drawingml/2006/picture">
+                  <pic:nvPicPr>
+                    <pic:cNvPr id="1" name=""/>
+                    <pic:cNvPicPr/>
+                  </pic:nvPicPr>
+                  <pic:blipFill>
+                    <a:blip r:embed="rId55"/>
+                    <a:stretch>
+                      <a:fillRect/>
+                    </a:stretch>
+                  </pic:blipFill>
+                  <pic:spPr>
+                    <a:xfrm>
+                      <a:off x="0" y="0"/>
+                      <a:ext cx="6120130" cy="410845"/>
+                    </a:xfrm>
+                    <a:prstGeom prst="rect">
+                      <a:avLst/>
+                    </a:prstGeom>
+                  </pic:spPr>
+                </pic:pic>
+              </a:graphicData>
+            </a:graphic>
+          </wp:inline>
+        </w:drawing>
+      </w:r>
+    </w:p>
+    <w:p>
+      <w:pPr>
+        <w:pStyle w:val="a9"/>
+        <w:spacing w:line="360" w:lineRule="auto"/>
+        <w:ind w:firstLine="0"/>
+        <w:jc w:val="center"/>
+        <w:rPr>
+          <w:i w:val="0"/>
+          <w:color w:val="auto"/>
+          <w:sz w:val="24"/>
+          <w:szCs w:val="24"/>
+        </w:rPr>
+      </w:pPr>
+      <w:bookmarkStart w:id="44" w:name="_Toc118874553"/>
+      <w:r>
+        <w:rPr>
+          <w:i w:val="0"/>
+          <w:color w:val="auto"/>
+          <w:sz w:val="24"/>
+          <w:szCs w:val="24"/>
+        </w:rPr>
+        <w:t xml:space="preserve">Рисунок </w:t>
+      </w:r>
+      <w:r>
+        <w:rPr>
+          <w:i w:val="0"/>
+          <w:color w:val="auto"/>
+          <w:sz w:val="24"/>
+          <w:szCs w:val="24"/>
+        </w:rPr>
+        <w:fldChar w:fldCharType="begin"/>
+      </w:r>
+      <w:r>
+        <w:rPr>
+          <w:i w:val="0"/>
+          <w:color w:val="auto"/>
+          <w:sz w:val="24"/>
+          <w:szCs w:val="24"/>
+        </w:rPr>
+        <w:instrText xml:space="preserve"> SEQ Рисунок \* ARABIC </w:instrText>
+      </w:r>
+      <w:r>
+        <w:rPr>
+          <w:i w:val="0"/>
+          <w:color w:val="auto"/>
+          <w:sz w:val="24"/>
+          <w:szCs w:val="24"/>
+        </w:rPr>
+        <w:fldChar w:fldCharType="separate"/>
+      </w:r>
+      <w:r>
+        <w:rPr>
+          <w:i w:val="0"/>
+          <w:noProof/>
+          <w:color w:val="auto"/>
+          <w:sz w:val="24"/>
+          <w:szCs w:val="24"/>
+        </w:rPr>
+        <w:t>28</w:t>
+      </w:r>
+      <w:r>
+        <w:rPr>
+          <w:i w:val="0"/>
+          <w:color w:val="auto"/>
+          <w:sz w:val="24"/>
+          <w:szCs w:val="24"/>
+        </w:rPr>
+        <w:fldChar w:fldCharType="end"/>
+      </w:r>
+      <w:r>
+        <w:rPr>
+          <w:i w:val="0"/>
+          <w:color w:val="auto"/>
+          <w:sz w:val="24"/>
+          <w:szCs w:val="24"/>
+        </w:rPr>
+        <w:t xml:space="preserve"> – Просмотр результатов</w:t>
+      </w:r>
+      <w:bookmarkEnd w:id="44"/>
+    </w:p>
+    <w:p>
+      <w:r>
+        <w:t>После создания, можно добавить еще несколько разделов, если в нашей базе есть для этого данные. После создания следует разделить наши данные в пределах одного файла, нажав кнопку «Найти и объединить». Вот пример созданных и разделенных листов использующих сразу три поля:</w:t>
+      </w:r>
+    </w:p>
+    <w:p>
+      <w:pPr>
+        <w:keepNext/>
+        <w:ind w:firstLine="0"/>
+        <w:jc w:val="center"/>
+      </w:pPr>
+      <w:r>
+        <w:rPr>
+          <w:noProof/>
+          <w:lang w:eastAsia="ru-RU"/>
+        </w:rPr>
+        <w:lastRenderedPageBreak/>
+        <w:drawing>
+          <wp:inline distT="0" distB="0" distL="0" distR="0" wp14:anchorId="127FDB8E" wp14:editId="4E12F39B">
+            <wp:extent cx="2124897" cy="6140449"/>
+            <wp:effectExtent l="0" t="0" r="8890" b="0"/>
+            <wp:docPr id="203" name="Рисунок 203"/>
+            <wp:cNvGraphicFramePr>
+              <a:graphicFrameLocks xmlns:a="http://schemas.openxmlformats.org/drawingml/2006/main" noChangeAspect="1"/>
+            </wp:cNvGraphicFramePr>
+            <a:graphic xmlns:a="http://schemas.openxmlformats.org/drawingml/2006/main">
+              <a:graphicData uri="http://schemas.openxmlformats.org/drawingml/2006/picture">
+                <pic:pic xmlns:pic="http://schemas.openxmlformats.org/drawingml/2006/picture">
+                  <pic:nvPicPr>
+                    <pic:cNvPr id="1" name=""/>
+                    <pic:cNvPicPr/>
+                  </pic:nvPicPr>
+                  <pic:blipFill>
+                    <a:blip r:embed="rId56"/>
+                    <a:stretch>
+                      <a:fillRect/>
+                    </a:stretch>
+                  </pic:blipFill>
+                  <pic:spPr>
+                    <a:xfrm>
+                      <a:off x="0" y="0"/>
+                      <a:ext cx="2129572" cy="6153959"/>
+                    </a:xfrm>
+                    <a:prstGeom prst="rect">
+                      <a:avLst/>
+                    </a:prstGeom>
+                  </pic:spPr>
+                </pic:pic>
+              </a:graphicData>
+            </a:graphic>
+          </wp:inline>
+        </w:drawing>
+      </w:r>
+    </w:p>
+    <w:p>
+      <w:pPr>
+        <w:pStyle w:val="a9"/>
+        <w:spacing w:line="360" w:lineRule="auto"/>
+        <w:ind w:firstLine="0"/>
+        <w:jc w:val="center"/>
+        <w:rPr>
+          <w:i w:val="0"/>
+          <w:color w:val="auto"/>
+          <w:sz w:val="24"/>
+          <w:szCs w:val="24"/>
+        </w:rPr>
+      </w:pPr>
+      <w:bookmarkStart w:id="45" w:name="_Toc118874554"/>
+      <w:r>
+        <w:rPr>
+          <w:i w:val="0"/>
+          <w:color w:val="auto"/>
+          <w:sz w:val="24"/>
+          <w:szCs w:val="24"/>
+        </w:rPr>
+        <w:t xml:space="preserve">Рисунок </w:t>
+      </w:r>
+      <w:r>
+        <w:rPr>
+          <w:i w:val="0"/>
+          <w:color w:val="auto"/>
+          <w:sz w:val="24"/>
+          <w:szCs w:val="24"/>
+        </w:rPr>
+        <w:fldChar w:fldCharType="begin"/>
+      </w:r>
+      <w:r>
+        <w:rPr>
+          <w:i w:val="0"/>
+          <w:color w:val="auto"/>
+          <w:sz w:val="24"/>
+          <w:szCs w:val="24"/>
+        </w:rPr>
+        <w:instrText xml:space="preserve"> SEQ Рисунок \* ARABIC </w:instrText>
+      </w:r>
+      <w:r>
+        <w:rPr>
+          <w:i w:val="0"/>
+          <w:color w:val="auto"/>
+          <w:sz w:val="24"/>
+          <w:szCs w:val="24"/>
+        </w:rPr>
+        <w:fldChar w:fldCharType="separate"/>
+      </w:r>
+      <w:r>
+        <w:rPr>
+          <w:i w:val="0"/>
+          <w:noProof/>
+          <w:color w:val="auto"/>
+          <w:sz w:val="24"/>
+          <w:szCs w:val="24"/>
+        </w:rPr>
+        <w:t>29</w:t>
+      </w:r>
+      <w:r>
+        <w:rPr>
+          <w:i w:val="0"/>
+          <w:color w:val="auto"/>
+          <w:sz w:val="24"/>
+          <w:szCs w:val="24"/>
+        </w:rPr>
+        <w:fldChar w:fldCharType="end"/>
+      </w:r>
+      <w:r>
+        <w:rPr>
+          <w:i w:val="0"/>
+          <w:color w:val="auto"/>
+          <w:sz w:val="24"/>
+          <w:szCs w:val="24"/>
+        </w:rPr>
+        <w:t xml:space="preserve"> – Пример использования сразу трёх надписей из таблицы</w:t>
+      </w:r>
+      <w:bookmarkEnd w:id="45"/>
+    </w:p>
+    <w:p>
+      <w:pPr>
+        <w:pStyle w:val="a9"/>
+        <w:spacing w:line="360" w:lineRule="auto"/>
+        <w:rPr>
+          <w:i w:val="0"/>
+          <w:color w:val="auto"/>
+          <w:sz w:val="28"/>
+          <w:szCs w:val="28"/>
+        </w:rPr>
+      </w:pPr>
+      <w:r>
+        <w:rPr>
+          <w:i w:val="0"/>
+          <w:color w:val="auto"/>
+          <w:sz w:val="28"/>
+          <w:szCs w:val="28"/>
+        </w:rPr>
+        <w:t>Вывод:</w:t>
+      </w:r>
+      <w:r>
+        <w:rPr>
+          <w:i w:val="0"/>
+          <w:color w:val="auto"/>
+          <w:sz w:val="28"/>
+          <w:szCs w:val="28"/>
+        </w:rPr>
+        <w:t xml:space="preserve"> научились</w:t>
+      </w:r>
+      <w:r>
+        <w:rPr>
+          <w:i w:val="0"/>
+          <w:color w:val="auto"/>
+          <w:sz w:val="28"/>
+          <w:szCs w:val="28"/>
+        </w:rPr>
+        <w:t xml:space="preserve"> работать со вкладкой «Рассылки</w:t>
+      </w:r>
+      <w:r>
+        <w:rPr>
+          <w:i w:val="0"/>
+          <w:color w:val="auto"/>
+          <w:sz w:val="28"/>
+          <w:szCs w:val="28"/>
+        </w:rPr>
+        <w:t>» в текстовом редакторе, создали</w:t>
+      </w:r>
+      <w:r>
+        <w:rPr>
+          <w:i w:val="0"/>
+          <w:color w:val="auto"/>
+          <w:sz w:val="28"/>
+          <w:szCs w:val="28"/>
+        </w:rPr>
+        <w:t xml:space="preserve"> документ Word, созд</w:t>
+      </w:r>
+      <w:r>
+        <w:rPr>
+          <w:i w:val="0"/>
+          <w:color w:val="auto"/>
+          <w:sz w:val="28"/>
+          <w:szCs w:val="28"/>
+        </w:rPr>
+        <w:t>али документ Excel и использовали</w:t>
+      </w:r>
+      <w:r>
+        <w:rPr>
+          <w:i w:val="0"/>
+          <w:color w:val="auto"/>
+          <w:sz w:val="28"/>
+          <w:szCs w:val="28"/>
+        </w:rPr>
+        <w:t xml:space="preserve"> его в прошлом документе, создавая много листовок с разными данны</w:t>
+      </w:r>
+      <w:r>
+        <w:rPr>
+          <w:i w:val="0"/>
+          <w:color w:val="auto"/>
+          <w:sz w:val="28"/>
+          <w:szCs w:val="28"/>
+        </w:rPr>
+        <w:t>ми из этого документа, научились</w:t>
+      </w:r>
+      <w:r>
+        <w:rPr>
+          <w:i w:val="0"/>
+          <w:color w:val="auto"/>
+          <w:sz w:val="28"/>
+          <w:szCs w:val="28"/>
+        </w:rPr>
+        <w:t xml:space="preserve"> создавать поля слияния и объединять данные.</w:t>
+      </w:r>
+      <w:r>
+        <w:rPr>
+          <w:sz w:val="28"/>
+          <w:szCs w:val="28"/>
+        </w:rPr>
+        <w:br w:type="page"/>
+      </w:r>
+    </w:p>
+    <w:bookmarkStart w:id="46" w:name="_Toc118805421" w:displacedByCustomXml="next"/>
     <w:sdt>
       <w:sdtPr>
         <w:rPr>
@@ -9304,15 +10413,16 @@
             </w:rPr>
             <w:t>СПИСОК ЛИТЕРАТУРЫ</w:t>
           </w:r>
-          <w:bookmarkStart w:id="38" w:name="Список"/>
-          <w:bookmarkEnd w:id="37"/>
-          <w:bookmarkEnd w:id="38"/>
+          <w:bookmarkStart w:id="47" w:name="Список"/>
+          <w:bookmarkEnd w:id="46"/>
+          <w:bookmarkEnd w:id="47"/>
         </w:p>
         <w:sdt>
           <w:sdtPr>
             <w:id w:val="111145805"/>
             <w:bibliography/>
           </w:sdtPr>
+          <w:sdtEndPr/>
           <w:sdtContent>
             <w:p>
               <w:pPr>
@@ -9411,14 +10521,14 @@
       <w:pPr>
         <w:pStyle w:val="1"/>
       </w:pPr>
-      <w:bookmarkStart w:id="39" w:name="_Toc117667831"/>
-      <w:bookmarkStart w:id="40" w:name="Иллюстрации"/>
-      <w:bookmarkEnd w:id="40"/>
+      <w:bookmarkStart w:id="48" w:name="Иллюстрации"/>
+      <w:bookmarkStart w:id="49" w:name="_Toc118805422"/>
+      <w:bookmarkEnd w:id="48"/>
       <w:r>
         <w:lastRenderedPageBreak/>
         <w:t>СПИСОК ИЛЛЮСТРАЦИЙ</w:t>
       </w:r>
-      <w:bookmarkEnd w:id="39"/>
+      <w:bookmarkEnd w:id="49"/>
     </w:p>
     <w:p>
       <w:pPr>
@@ -9443,7 +10553,7 @@
       <w:r>
         <w:fldChar w:fldCharType="separate"/>
       </w:r>
-      <w:hyperlink w:anchor="_Toc117667876" w:history="1">
+      <w:hyperlink w:anchor="_Toc118874526" w:history="1">
         <w:r>
           <w:rPr>
             <w:rStyle w:val="a7"/>
@@ -9470,7 +10580,7 @@
             <w:noProof/>
             <w:webHidden/>
           </w:rPr>
-          <w:instrText xml:space="preserve"> PAGEREF _Toc117667876 \h </w:instrText>
+          <w:instrText xml:space="preserve"> PAGEREF _Toc118874526 \h </w:instrText>
         </w:r>
         <w:r>
           <w:rPr>
@@ -9515,7 +10625,7 @@
           <w:lang w:eastAsia="ru-RU"/>
         </w:rPr>
       </w:pPr>
-      <w:hyperlink w:anchor="_Toc117667877" w:history="1">
+      <w:hyperlink w:anchor="_Toc118874527" w:history="1">
         <w:r>
           <w:rPr>
             <w:rStyle w:val="a7"/>
@@ -9542,7 +10652,7 @@
             <w:noProof/>
             <w:webHidden/>
           </w:rPr>
-          <w:instrText xml:space="preserve"> PAGEREF _Toc117667877 \h </w:instrText>
+          <w:instrText xml:space="preserve"> PAGEREF _Toc118874527 \h </w:instrText>
         </w:r>
         <w:r>
           <w:rPr>
@@ -9573,7 +10683,6 @@
         </w:r>
       </w:hyperlink>
     </w:p>
-    <w:bookmarkStart w:id="41" w:name="_GoBack"/>
     <w:p>
       <w:pPr>
         <w:pStyle w:val="aff"/>
@@ -9588,110 +10697,64 @@
           <w:lang w:eastAsia="ru-RU"/>
         </w:rPr>
       </w:pPr>
-      <w:r>
-        <w:rPr>
-          <w:rStyle w:val="a7"/>
-          <w:noProof/>
-        </w:rPr>
-        <w:fldChar w:fldCharType="begin"/>
-      </w:r>
-      <w:r>
-        <w:rPr>
-          <w:rStyle w:val="a7"/>
-          <w:noProof/>
-        </w:rPr>
-        <w:instrText xml:space="preserve"> </w:instrText>
-      </w:r>
-      <w:r>
-        <w:rPr>
-          <w:noProof/>
-        </w:rPr>
-        <w:instrText>HYPERLINK \l "_Toc117667878"</w:instrText>
-      </w:r>
-      <w:r>
-        <w:rPr>
-          <w:rStyle w:val="a7"/>
-          <w:noProof/>
-        </w:rPr>
-        <w:instrText xml:space="preserve"> </w:instrText>
-      </w:r>
-      <w:r>
-        <w:rPr>
-          <w:rStyle w:val="a7"/>
-          <w:noProof/>
-        </w:rPr>
-      </w:r>
-      <w:r>
-        <w:rPr>
-          <w:rStyle w:val="a7"/>
-          <w:noProof/>
-        </w:rPr>
-        <w:fldChar w:fldCharType="separate"/>
-      </w:r>
-      <w:r>
-        <w:rPr>
-          <w:rStyle w:val="a7"/>
-          <w:noProof/>
-        </w:rPr>
-        <w:t>Рисунок 3 – Демонстрация меню «Шрифт»</w:t>
-      </w:r>
-      <w:r>
-        <w:rPr>
-          <w:noProof/>
-          <w:webHidden/>
-        </w:rPr>
-        <w:tab/>
-      </w:r>
-      <w:r>
-        <w:rPr>
-          <w:noProof/>
-          <w:webHidden/>
-        </w:rPr>
-        <w:fldChar w:fldCharType="begin"/>
-      </w:r>
-      <w:r>
-        <w:rPr>
-          <w:noProof/>
-          <w:webHidden/>
-        </w:rPr>
-        <w:instrText xml:space="preserve"> PAGEREF _Toc117667878 \h </w:instrText>
-      </w:r>
-      <w:r>
-        <w:rPr>
-          <w:noProof/>
-          <w:webHidden/>
-        </w:rPr>
-      </w:r>
-      <w:r>
-        <w:rPr>
-          <w:noProof/>
-          <w:webHidden/>
-        </w:rPr>
-        <w:fldChar w:fldCharType="separate"/>
-      </w:r>
-      <w:r>
-        <w:rPr>
-          <w:noProof/>
-          <w:webHidden/>
-        </w:rPr>
-        <w:t>5</w:t>
-      </w:r>
-      <w:r>
-        <w:rPr>
-          <w:noProof/>
-          <w:webHidden/>
-        </w:rPr>
-        <w:fldChar w:fldCharType="end"/>
-      </w:r>
-      <w:r>
-        <w:rPr>
-          <w:rStyle w:val="a7"/>
-          <w:noProof/>
-        </w:rPr>
-        <w:fldChar w:fldCharType="end"/>
-      </w:r>
-    </w:p>
-    <w:bookmarkEnd w:id="41"/>
+      <w:hyperlink w:anchor="_Toc118874528" w:history="1">
+        <w:r>
+          <w:rPr>
+            <w:rStyle w:val="a7"/>
+            <w:noProof/>
+          </w:rPr>
+          <w:t>Рисунок 3 – Демонстрация меню «Шрифт»</w:t>
+        </w:r>
+        <w:r>
+          <w:rPr>
+            <w:noProof/>
+            <w:webHidden/>
+          </w:rPr>
+          <w:tab/>
+        </w:r>
+        <w:r>
+          <w:rPr>
+            <w:noProof/>
+            <w:webHidden/>
+          </w:rPr>
+          <w:fldChar w:fldCharType="begin"/>
+        </w:r>
+        <w:r>
+          <w:rPr>
+            <w:noProof/>
+            <w:webHidden/>
+          </w:rPr>
+          <w:instrText xml:space="preserve"> PAGEREF _Toc118874528 \h </w:instrText>
+        </w:r>
+        <w:r>
+          <w:rPr>
+            <w:noProof/>
+            <w:webHidden/>
+          </w:rPr>
+        </w:r>
+        <w:r>
+          <w:rPr>
+            <w:noProof/>
+            <w:webHidden/>
+          </w:rPr>
+          <w:fldChar w:fldCharType="separate"/>
+        </w:r>
+        <w:r>
+          <w:rPr>
+            <w:noProof/>
+            <w:webHidden/>
+          </w:rPr>
+          <w:t>5</w:t>
+        </w:r>
+        <w:r>
+          <w:rPr>
+            <w:noProof/>
+            <w:webHidden/>
+          </w:rPr>
+          <w:fldChar w:fldCharType="end"/>
+        </w:r>
+      </w:hyperlink>
+    </w:p>
     <w:p>
       <w:pPr>
         <w:pStyle w:val="aff"/>
@@ -9706,108 +10769,63 @@
           <w:lang w:eastAsia="ru-RU"/>
         </w:rPr>
       </w:pPr>
-      <w:r>
-        <w:rPr>
-          <w:rStyle w:val="a7"/>
-          <w:noProof/>
-        </w:rPr>
-        <w:fldChar w:fldCharType="begin"/>
-      </w:r>
-      <w:r>
-        <w:rPr>
-          <w:rStyle w:val="a7"/>
-          <w:noProof/>
-        </w:rPr>
-        <w:instrText xml:space="preserve"> </w:instrText>
-      </w:r>
-      <w:r>
-        <w:rPr>
-          <w:noProof/>
-        </w:rPr>
-        <w:instrText>HYPERLINK \l "_Toc117667879"</w:instrText>
-      </w:r>
-      <w:r>
-        <w:rPr>
-          <w:rStyle w:val="a7"/>
-          <w:noProof/>
-        </w:rPr>
-        <w:instrText xml:space="preserve"> </w:instrText>
-      </w:r>
-      <w:r>
-        <w:rPr>
-          <w:rStyle w:val="a7"/>
-          <w:noProof/>
-        </w:rPr>
-      </w:r>
-      <w:r>
-        <w:rPr>
-          <w:rStyle w:val="a7"/>
-          <w:noProof/>
-        </w:rPr>
-        <w:fldChar w:fldCharType="separate"/>
-      </w:r>
-      <w:r>
-        <w:rPr>
-          <w:rStyle w:val="a7"/>
-          <w:noProof/>
-        </w:rPr>
-        <w:t>Рисунок 4 – Отображение скрытых знаков форматирования</w:t>
-      </w:r>
-      <w:r>
-        <w:rPr>
-          <w:noProof/>
-          <w:webHidden/>
-        </w:rPr>
-        <w:tab/>
-      </w:r>
-      <w:r>
-        <w:rPr>
-          <w:noProof/>
-          <w:webHidden/>
-        </w:rPr>
-        <w:fldChar w:fldCharType="begin"/>
-      </w:r>
-      <w:r>
-        <w:rPr>
-          <w:noProof/>
-          <w:webHidden/>
-        </w:rPr>
-        <w:instrText xml:space="preserve"> PAGEREF _Toc117667879 \h </w:instrText>
-      </w:r>
-      <w:r>
-        <w:rPr>
-          <w:noProof/>
-          <w:webHidden/>
-        </w:rPr>
-      </w:r>
-      <w:r>
-        <w:rPr>
-          <w:noProof/>
-          <w:webHidden/>
-        </w:rPr>
-        <w:fldChar w:fldCharType="separate"/>
-      </w:r>
-      <w:r>
-        <w:rPr>
-          <w:noProof/>
-          <w:webHidden/>
-        </w:rPr>
-        <w:t>6</w:t>
-      </w:r>
-      <w:r>
-        <w:rPr>
-          <w:noProof/>
-          <w:webHidden/>
-        </w:rPr>
-        <w:fldChar w:fldCharType="end"/>
-      </w:r>
-      <w:r>
-        <w:rPr>
-          <w:rStyle w:val="a7"/>
-          <w:noProof/>
-        </w:rPr>
-        <w:fldChar w:fldCharType="end"/>
-      </w:r>
+      <w:hyperlink w:anchor="_Toc118874529" w:history="1">
+        <w:r>
+          <w:rPr>
+            <w:rStyle w:val="a7"/>
+            <w:noProof/>
+          </w:rPr>
+          <w:t>Рисунок 4 – Отображение скрытых знаков форматирования</w:t>
+        </w:r>
+        <w:r>
+          <w:rPr>
+            <w:noProof/>
+            <w:webHidden/>
+          </w:rPr>
+          <w:tab/>
+        </w:r>
+        <w:r>
+          <w:rPr>
+            <w:noProof/>
+            <w:webHidden/>
+          </w:rPr>
+          <w:fldChar w:fldCharType="begin"/>
+        </w:r>
+        <w:r>
+          <w:rPr>
+            <w:noProof/>
+            <w:webHidden/>
+          </w:rPr>
+          <w:instrText xml:space="preserve"> PAGEREF _Toc118874529 \h </w:instrText>
+        </w:r>
+        <w:r>
+          <w:rPr>
+            <w:noProof/>
+            <w:webHidden/>
+          </w:rPr>
+        </w:r>
+        <w:r>
+          <w:rPr>
+            <w:noProof/>
+            <w:webHidden/>
+          </w:rPr>
+          <w:fldChar w:fldCharType="separate"/>
+        </w:r>
+        <w:r>
+          <w:rPr>
+            <w:noProof/>
+            <w:webHidden/>
+          </w:rPr>
+          <w:t>6</w:t>
+        </w:r>
+        <w:r>
+          <w:rPr>
+            <w:noProof/>
+            <w:webHidden/>
+          </w:rPr>
+          <w:fldChar w:fldCharType="end"/>
+        </w:r>
+      </w:hyperlink>
     </w:p>
     <w:p>
       <w:pPr>
@@ -9823,7 +10841,7 @@
           <w:lang w:eastAsia="ru-RU"/>
         </w:rPr>
       </w:pPr>
-      <w:hyperlink w:anchor="_Toc117667880" w:history="1">
+      <w:hyperlink w:anchor="_Toc118874530" w:history="1">
         <w:r>
           <w:rPr>
             <w:rStyle w:val="a7"/>
@@ -9850,7 +10868,7 @@
             <w:noProof/>
             <w:webHidden/>
           </w:rPr>
-          <w:instrText xml:space="preserve"> PAGEREF _Toc117667880 \h </w:instrText>
+          <w:instrText xml:space="preserve"> PAGEREF _Toc118874530 \h </w:instrText>
         </w:r>
         <w:r>
           <w:rPr>
@@ -9895,7 +10913,7 @@
           <w:lang w:eastAsia="ru-RU"/>
         </w:rPr>
       </w:pPr>
-      <w:hyperlink w:anchor="_Toc117667881" w:history="1">
+      <w:hyperlink w:anchor="_Toc118874531" w:history="1">
         <w:r>
           <w:rPr>
             <w:rStyle w:val="a7"/>
@@ -9922,7 +10940,7 @@
             <w:noProof/>
             <w:webHidden/>
           </w:rPr>
-          <w:instrText xml:space="preserve"> PAGEREF _Toc117667881 \h </w:instrText>
+          <w:instrText xml:space="preserve"> PAGEREF _Toc118874531 \h </w:instrText>
         </w:r>
         <w:r>
           <w:rPr>
@@ -9967,7 +10985,7 @@
           <w:lang w:eastAsia="ru-RU"/>
         </w:rPr>
       </w:pPr>
-      <w:hyperlink w:anchor="_Toc117667882" w:history="1">
+      <w:hyperlink w:anchor="_Toc118874532" w:history="1">
         <w:r>
           <w:rPr>
             <w:rStyle w:val="a7"/>
@@ -9994,7 +11012,7 @@
             <w:noProof/>
             <w:webHidden/>
           </w:rPr>
-          <w:instrText xml:space="preserve"> PAGEREF _Toc117667882 \h </w:instrText>
+          <w:instrText xml:space="preserve"> PAGEREF _Toc118874532 \h </w:instrText>
         </w:r>
         <w:r>
           <w:rPr>
@@ -10039,7 +11057,7 @@
           <w:lang w:eastAsia="ru-RU"/>
         </w:rPr>
       </w:pPr>
-      <w:hyperlink w:anchor="_Toc117667883" w:history="1">
+      <w:hyperlink w:anchor="_Toc118874533" w:history="1">
         <w:r>
           <w:rPr>
             <w:rStyle w:val="a7"/>
@@ -10066,7 +11084,7 @@
             <w:noProof/>
             <w:webHidden/>
           </w:rPr>
-          <w:instrText xml:space="preserve"> PAGEREF _Toc117667883 \h </w:instrText>
+          <w:instrText xml:space="preserve"> PAGEREF _Toc118874533 \h </w:instrText>
         </w:r>
         <w:r>
           <w:rPr>
@@ -10111,7 +11129,7 @@
           <w:lang w:eastAsia="ru-RU"/>
         </w:rPr>
       </w:pPr>
-      <w:hyperlink w:anchor="_Toc117667884" w:history="1">
+      <w:hyperlink w:anchor="_Toc118874534" w:history="1">
         <w:r>
           <w:rPr>
             <w:rStyle w:val="a7"/>
@@ -10138,7 +11156,7 @@
             <w:noProof/>
             <w:webHidden/>
           </w:rPr>
-          <w:instrText xml:space="preserve"> PAGEREF _Toc117667884 \h </w:instrText>
+          <w:instrText xml:space="preserve"> PAGEREF _Toc118874534 \h </w:instrText>
         </w:r>
         <w:r>
           <w:rPr>
@@ -10183,7 +11201,7 @@
           <w:lang w:eastAsia="ru-RU"/>
         </w:rPr>
       </w:pPr>
-      <w:hyperlink w:anchor="_Toc117667885" w:history="1">
+      <w:hyperlink w:anchor="_Toc118874535" w:history="1">
         <w:r>
           <w:rPr>
             <w:rStyle w:val="a7"/>
@@ -10210,7 +11228,7 @@
             <w:noProof/>
             <w:webHidden/>
           </w:rPr>
-          <w:instrText xml:space="preserve"> PAGEREF _Toc117667885 \h </w:instrText>
+          <w:instrText xml:space="preserve"> PAGEREF _Toc118874535 \h </w:instrText>
         </w:r>
         <w:r>
           <w:rPr>
@@ -10255,7 +11273,7 @@
           <w:lang w:eastAsia="ru-RU"/>
         </w:rPr>
       </w:pPr>
-      <w:hyperlink w:anchor="_Toc117667886" w:history="1">
+      <w:hyperlink w:anchor="_Toc118874536" w:history="1">
         <w:r>
           <w:rPr>
             <w:rStyle w:val="a7"/>
@@ -10282,7 +11300,7 @@
             <w:noProof/>
             <w:webHidden/>
           </w:rPr>
-          <w:instrText xml:space="preserve"> PAGEREF _Toc117667886 \h </w:instrText>
+          <w:instrText xml:space="preserve"> PAGEREF _Toc118874536 \h </w:instrText>
         </w:r>
         <w:r>
           <w:rPr>
@@ -10327,7 +11345,7 @@
           <w:lang w:eastAsia="ru-RU"/>
         </w:rPr>
       </w:pPr>
-      <w:hyperlink w:anchor="_Toc117667887" w:history="1">
+      <w:hyperlink w:anchor="_Toc118874537" w:history="1">
         <w:r>
           <w:rPr>
             <w:rStyle w:val="a7"/>
@@ -10354,7 +11372,7 @@
             <w:noProof/>
             <w:webHidden/>
           </w:rPr>
-          <w:instrText xml:space="preserve"> PAGEREF _Toc117667887 \h </w:instrText>
+          <w:instrText xml:space="preserve"> PAGEREF _Toc118874537 \h </w:instrText>
         </w:r>
         <w:r>
           <w:rPr>
@@ -10399,7 +11417,7 @@
           <w:lang w:eastAsia="ru-RU"/>
         </w:rPr>
       </w:pPr>
-      <w:hyperlink w:anchor="_Toc117667888" w:history="1">
+      <w:hyperlink w:anchor="_Toc118874538" w:history="1">
         <w:r>
           <w:rPr>
             <w:rStyle w:val="a7"/>
@@ -10426,7 +11444,7 @@
             <w:noProof/>
             <w:webHidden/>
           </w:rPr>
-          <w:instrText xml:space="preserve"> PAGEREF _Toc117667888 \h </w:instrText>
+          <w:instrText xml:space="preserve"> PAGEREF _Toc118874538 \h </w:instrText>
         </w:r>
         <w:r>
           <w:rPr>
@@ -10471,7 +11489,7 @@
           <w:lang w:eastAsia="ru-RU"/>
         </w:rPr>
       </w:pPr>
-      <w:hyperlink w:anchor="_Toc117667889" w:history="1">
+      <w:hyperlink w:anchor="_Toc118874539" w:history="1">
         <w:r>
           <w:rPr>
             <w:rStyle w:val="a7"/>
@@ -10498,7 +11516,7 @@
             <w:noProof/>
             <w:webHidden/>
           </w:rPr>
-          <w:instrText xml:space="preserve"> PAGEREF _Toc117667889 \h </w:instrText>
+          <w:instrText xml:space="preserve"> PAGEREF _Toc118874539 \h </w:instrText>
         </w:r>
         <w:r>
           <w:rPr>
@@ -10543,7 +11561,7 @@
           <w:lang w:eastAsia="ru-RU"/>
         </w:rPr>
       </w:pPr>
-      <w:hyperlink w:anchor="_Toc117667890" w:history="1">
+      <w:hyperlink w:anchor="_Toc118874540" w:history="1">
         <w:r>
           <w:rPr>
             <w:rStyle w:val="a7"/>
@@ -10585,7 +11603,7 @@
             <w:noProof/>
             <w:webHidden/>
           </w:rPr>
-          <w:instrText xml:space="preserve"> PAGEREF _Toc117667890 \h </w:instrText>
+          <w:instrText xml:space="preserve"> PAGEREF _Toc118874540 \h </w:instrText>
         </w:r>
         <w:r>
           <w:rPr>
@@ -10630,7 +11648,7 @@
           <w:lang w:eastAsia="ru-RU"/>
         </w:rPr>
       </w:pPr>
-      <w:hyperlink w:anchor="_Toc117667891" w:history="1">
+      <w:hyperlink w:anchor="_Toc118874541" w:history="1">
         <w:r>
           <w:rPr>
             <w:rStyle w:val="a7"/>
@@ -10657,7 +11675,7 @@
             <w:noProof/>
             <w:webHidden/>
           </w:rPr>
-          <w:instrText xml:space="preserve"> PAGEREF _Toc117667891 \h </w:instrText>
+          <w:instrText xml:space="preserve"> PAGEREF _Toc118874541 \h </w:instrText>
         </w:r>
         <w:r>
           <w:rPr>
@@ -10702,7 +11720,7 @@
           <w:lang w:eastAsia="ru-RU"/>
         </w:rPr>
       </w:pPr>
-      <w:hyperlink w:anchor="_Toc117667892" w:history="1">
+      <w:hyperlink w:anchor="_Toc118874542" w:history="1">
         <w:r>
           <w:rPr>
             <w:rStyle w:val="a7"/>
@@ -10729,7 +11747,7 @@
             <w:noProof/>
             <w:webHidden/>
           </w:rPr>
-          <w:instrText xml:space="preserve"> PAGEREF _Toc117667892 \h </w:instrText>
+          <w:instrText xml:space="preserve"> PAGEREF _Toc118874542 \h </w:instrText>
         </w:r>
         <w:r>
           <w:rPr>
@@ -10774,7 +11792,7 @@
           <w:lang w:eastAsia="ru-RU"/>
         </w:rPr>
       </w:pPr>
-      <w:hyperlink w:anchor="_Toc117667893" w:history="1">
+      <w:hyperlink w:anchor="_Toc118874543" w:history="1">
         <w:r>
           <w:rPr>
             <w:rStyle w:val="a7"/>
@@ -10801,7 +11819,7 @@
             <w:noProof/>
             <w:webHidden/>
           </w:rPr>
-          <w:instrText xml:space="preserve"> PAGEREF _Toc117667893 \h </w:instrText>
+          <w:instrText xml:space="preserve"> PAGEREF _Toc118874543 \h </w:instrText>
         </w:r>
         <w:r>
           <w:rPr>
@@ -10846,7 +11864,7 @@
           <w:lang w:eastAsia="ru-RU"/>
         </w:rPr>
       </w:pPr>
-      <w:hyperlink w:anchor="_Toc117667894" w:history="1">
+      <w:hyperlink w:anchor="_Toc118874544" w:history="1">
         <w:r>
           <w:rPr>
             <w:rStyle w:val="a7"/>
@@ -10873,7 +11891,7 @@
             <w:noProof/>
             <w:webHidden/>
           </w:rPr>
-          <w:instrText xml:space="preserve"> PAGEREF _Toc117667894 \h </w:instrText>
+          <w:instrText xml:space="preserve"> PAGEREF _Toc118874544 \h </w:instrText>
         </w:r>
         <w:r>
           <w:rPr>
@@ -10918,7 +11936,7 @@
           <w:lang w:eastAsia="ru-RU"/>
         </w:rPr>
       </w:pPr>
-      <w:hyperlink w:anchor="_Toc117667895" w:history="1">
+      <w:hyperlink w:anchor="_Toc118874545" w:history="1">
         <w:r>
           <w:rPr>
             <w:rStyle w:val="a7"/>
@@ -10945,7 +11963,7 @@
             <w:noProof/>
             <w:webHidden/>
           </w:rPr>
-          <w:instrText xml:space="preserve"> PAGEREF _Toc117667895 \h </w:instrText>
+          <w:instrText xml:space="preserve"> PAGEREF _Toc118874545 \h </w:instrText>
         </w:r>
         <w:r>
           <w:rPr>
@@ -10990,7 +12008,7 @@
           <w:lang w:eastAsia="ru-RU"/>
         </w:rPr>
       </w:pPr>
-      <w:hyperlink w:anchor="_Toc117667896" w:history="1">
+      <w:hyperlink w:anchor="_Toc118874546" w:history="1">
         <w:r>
           <w:rPr>
             <w:rStyle w:val="a7"/>
@@ -11017,7 +12035,7 @@
             <w:noProof/>
             <w:webHidden/>
           </w:rPr>
-          <w:instrText xml:space="preserve"> PAGEREF _Toc117667896 \h </w:instrText>
+          <w:instrText xml:space="preserve"> PAGEREF _Toc118874546 \h </w:instrText>
         </w:r>
         <w:r>
           <w:rPr>
@@ -11062,7 +12080,7 @@
           <w:lang w:eastAsia="ru-RU"/>
         </w:rPr>
       </w:pPr>
-      <w:hyperlink w:anchor="_Toc117667897" w:history="1">
+      <w:hyperlink w:anchor="_Toc118874547" w:history="1">
         <w:r>
           <w:rPr>
             <w:rStyle w:val="a7"/>
@@ -11089,7 +12107,7 @@
             <w:noProof/>
             <w:webHidden/>
           </w:rPr>
-          <w:instrText xml:space="preserve"> PAGEREF _Toc117667897 \h </w:instrText>
+          <w:instrText xml:space="preserve"> PAGEREF _Toc118874547 \h </w:instrText>
         </w:r>
         <w:r>
           <w:rPr>
@@ -11134,7 +12152,7 @@
           <w:lang w:eastAsia="ru-RU"/>
         </w:rPr>
       </w:pPr>
-      <w:hyperlink w:anchor="_Toc117667898" w:history="1">
+      <w:hyperlink w:anchor="_Toc118874548" w:history="1">
         <w:r>
           <w:rPr>
             <w:rStyle w:val="a7"/>
@@ -11161,7 +12179,7 @@
             <w:noProof/>
             <w:webHidden/>
           </w:rPr>
-          <w:instrText xml:space="preserve"> PAGEREF _Toc117667898 \h </w:instrText>
+          <w:instrText xml:space="preserve"> PAGEREF _Toc118874548 \h </w:instrText>
         </w:r>
         <w:r>
           <w:rPr>
@@ -11182,6 +12200,438 @@
             <w:webHidden/>
           </w:rPr>
           <w:t>27</w:t>
+        </w:r>
+        <w:r>
+          <w:rPr>
+            <w:noProof/>
+            <w:webHidden/>
+          </w:rPr>
+          <w:fldChar w:fldCharType="end"/>
+        </w:r>
+      </w:hyperlink>
+    </w:p>
+    <w:p>
+      <w:pPr>
+        <w:pStyle w:val="aff"/>
+        <w:tabs>
+          <w:tab w:val="right" w:leader="dot" w:pos="9628"/>
+        </w:tabs>
+        <w:rPr>
+          <w:rFonts w:asciiTheme="minorHAnsi" w:eastAsiaTheme="minorEastAsia" w:hAnsiTheme="minorHAnsi" w:cstheme="minorBidi"/>
+          <w:noProof/>
+          <w:color w:val="auto"/>
+          <w:sz w:val="22"/>
+          <w:lang w:eastAsia="ru-RU"/>
+        </w:rPr>
+      </w:pPr>
+      <w:hyperlink w:anchor="_Toc118874549" w:history="1">
+        <w:r>
+          <w:rPr>
+            <w:rStyle w:val="a7"/>
+            <w:noProof/>
+          </w:rPr>
+          <w:t>Рисунок 24 – Выбор шаблона</w:t>
+        </w:r>
+        <w:r>
+          <w:rPr>
+            <w:noProof/>
+            <w:webHidden/>
+          </w:rPr>
+          <w:tab/>
+        </w:r>
+        <w:r>
+          <w:rPr>
+            <w:noProof/>
+            <w:webHidden/>
+          </w:rPr>
+          <w:fldChar w:fldCharType="begin"/>
+        </w:r>
+        <w:r>
+          <w:rPr>
+            <w:noProof/>
+            <w:webHidden/>
+          </w:rPr>
+          <w:instrText xml:space="preserve"> PAGEREF _Toc118874549 \h </w:instrText>
+        </w:r>
+        <w:r>
+          <w:rPr>
+            <w:noProof/>
+            <w:webHidden/>
+          </w:rPr>
+        </w:r>
+        <w:r>
+          <w:rPr>
+            <w:noProof/>
+            <w:webHidden/>
+          </w:rPr>
+          <w:fldChar w:fldCharType="separate"/>
+        </w:r>
+        <w:r>
+          <w:rPr>
+            <w:noProof/>
+            <w:webHidden/>
+          </w:rPr>
+          <w:t>31</w:t>
+        </w:r>
+        <w:r>
+          <w:rPr>
+            <w:noProof/>
+            <w:webHidden/>
+          </w:rPr>
+          <w:fldChar w:fldCharType="end"/>
+        </w:r>
+      </w:hyperlink>
+    </w:p>
+    <w:p>
+      <w:pPr>
+        <w:pStyle w:val="aff"/>
+        <w:tabs>
+          <w:tab w:val="right" w:leader="dot" w:pos="9628"/>
+        </w:tabs>
+        <w:rPr>
+          <w:rFonts w:asciiTheme="minorHAnsi" w:eastAsiaTheme="minorEastAsia" w:hAnsiTheme="minorHAnsi" w:cstheme="minorBidi"/>
+          <w:noProof/>
+          <w:color w:val="auto"/>
+          <w:sz w:val="22"/>
+          <w:lang w:eastAsia="ru-RU"/>
+        </w:rPr>
+      </w:pPr>
+      <w:hyperlink w:anchor="_Toc118874550" w:history="1">
+        <w:r>
+          <w:rPr>
+            <w:rStyle w:val="a7"/>
+            <w:noProof/>
+          </w:rPr>
+          <w:t>Рисунок 25 – Создание базы</w:t>
+        </w:r>
+        <w:r>
+          <w:rPr>
+            <w:noProof/>
+            <w:webHidden/>
+          </w:rPr>
+          <w:tab/>
+        </w:r>
+        <w:r>
+          <w:rPr>
+            <w:noProof/>
+            <w:webHidden/>
+          </w:rPr>
+          <w:fldChar w:fldCharType="begin"/>
+        </w:r>
+        <w:r>
+          <w:rPr>
+            <w:noProof/>
+            <w:webHidden/>
+          </w:rPr>
+          <w:instrText xml:space="preserve"> PAGEREF _Toc118874550 \h </w:instrText>
+        </w:r>
+        <w:r>
+          <w:rPr>
+            <w:noProof/>
+            <w:webHidden/>
+          </w:rPr>
+        </w:r>
+        <w:r>
+          <w:rPr>
+            <w:noProof/>
+            <w:webHidden/>
+          </w:rPr>
+          <w:fldChar w:fldCharType="separate"/>
+        </w:r>
+        <w:r>
+          <w:rPr>
+            <w:noProof/>
+            <w:webHidden/>
+          </w:rPr>
+          <w:t>32</w:t>
+        </w:r>
+        <w:r>
+          <w:rPr>
+            <w:noProof/>
+            <w:webHidden/>
+          </w:rPr>
+          <w:fldChar w:fldCharType="end"/>
+        </w:r>
+      </w:hyperlink>
+    </w:p>
+    <w:p>
+      <w:pPr>
+        <w:pStyle w:val="aff"/>
+        <w:tabs>
+          <w:tab w:val="right" w:leader="dot" w:pos="9628"/>
+        </w:tabs>
+        <w:rPr>
+          <w:rFonts w:asciiTheme="minorHAnsi" w:eastAsiaTheme="minorEastAsia" w:hAnsiTheme="minorHAnsi" w:cstheme="minorBidi"/>
+          <w:noProof/>
+          <w:color w:val="auto"/>
+          <w:sz w:val="22"/>
+          <w:lang w:eastAsia="ru-RU"/>
+        </w:rPr>
+      </w:pPr>
+      <w:hyperlink w:anchor="_Toc118874551" w:history="1">
+        <w:r>
+          <w:rPr>
+            <w:rStyle w:val="a7"/>
+            <w:noProof/>
+          </w:rPr>
+          <w:t>Рисунок 26 – Выбор таблицы</w:t>
+        </w:r>
+        <w:r>
+          <w:rPr>
+            <w:noProof/>
+            <w:webHidden/>
+          </w:rPr>
+          <w:tab/>
+        </w:r>
+        <w:r>
+          <w:rPr>
+            <w:noProof/>
+            <w:webHidden/>
+          </w:rPr>
+          <w:fldChar w:fldCharType="begin"/>
+        </w:r>
+        <w:r>
+          <w:rPr>
+            <w:noProof/>
+            <w:webHidden/>
+          </w:rPr>
+          <w:instrText xml:space="preserve"> PAGEREF _Toc118874551 \h </w:instrText>
+        </w:r>
+        <w:r>
+          <w:rPr>
+            <w:noProof/>
+            <w:webHidden/>
+          </w:rPr>
+        </w:r>
+        <w:r>
+          <w:rPr>
+            <w:noProof/>
+            <w:webHidden/>
+          </w:rPr>
+          <w:fldChar w:fldCharType="separate"/>
+        </w:r>
+        <w:r>
+          <w:rPr>
+            <w:noProof/>
+            <w:webHidden/>
+          </w:rPr>
+          <w:t>32</w:t>
+        </w:r>
+        <w:r>
+          <w:rPr>
+            <w:noProof/>
+            <w:webHidden/>
+          </w:rPr>
+          <w:fldChar w:fldCharType="end"/>
+        </w:r>
+      </w:hyperlink>
+    </w:p>
+    <w:p>
+      <w:pPr>
+        <w:pStyle w:val="aff"/>
+        <w:tabs>
+          <w:tab w:val="right" w:leader="dot" w:pos="9628"/>
+        </w:tabs>
+        <w:rPr>
+          <w:rFonts w:asciiTheme="minorHAnsi" w:eastAsiaTheme="minorEastAsia" w:hAnsiTheme="minorHAnsi" w:cstheme="minorBidi"/>
+          <w:noProof/>
+          <w:color w:val="auto"/>
+          <w:sz w:val="22"/>
+          <w:lang w:eastAsia="ru-RU"/>
+        </w:rPr>
+      </w:pPr>
+      <w:hyperlink w:anchor="_Toc118874552" w:history="1">
+        <w:r>
+          <w:rPr>
+            <w:rStyle w:val="a7"/>
+            <w:noProof/>
+          </w:rPr>
+          <w:t>Рисунок 27 – Добавление поля слияния</w:t>
+        </w:r>
+        <w:r>
+          <w:rPr>
+            <w:noProof/>
+            <w:webHidden/>
+          </w:rPr>
+          <w:tab/>
+        </w:r>
+        <w:r>
+          <w:rPr>
+            <w:noProof/>
+            <w:webHidden/>
+          </w:rPr>
+          <w:fldChar w:fldCharType="begin"/>
+        </w:r>
+        <w:r>
+          <w:rPr>
+            <w:noProof/>
+            <w:webHidden/>
+          </w:rPr>
+          <w:instrText xml:space="preserve"> PAGEREF _Toc118874552 \h </w:instrText>
+        </w:r>
+        <w:r>
+          <w:rPr>
+            <w:noProof/>
+            <w:webHidden/>
+          </w:rPr>
+        </w:r>
+        <w:r>
+          <w:rPr>
+            <w:noProof/>
+            <w:webHidden/>
+          </w:rPr>
+          <w:fldChar w:fldCharType="separate"/>
+        </w:r>
+        <w:r>
+          <w:rPr>
+            <w:noProof/>
+            <w:webHidden/>
+          </w:rPr>
+          <w:t>33</w:t>
+        </w:r>
+        <w:r>
+          <w:rPr>
+            <w:noProof/>
+            <w:webHidden/>
+          </w:rPr>
+          <w:fldChar w:fldCharType="end"/>
+        </w:r>
+      </w:hyperlink>
+    </w:p>
+    <w:p>
+      <w:pPr>
+        <w:pStyle w:val="aff"/>
+        <w:tabs>
+          <w:tab w:val="right" w:leader="dot" w:pos="9628"/>
+        </w:tabs>
+        <w:rPr>
+          <w:rFonts w:asciiTheme="minorHAnsi" w:eastAsiaTheme="minorEastAsia" w:hAnsiTheme="minorHAnsi" w:cstheme="minorBidi"/>
+          <w:noProof/>
+          <w:color w:val="auto"/>
+          <w:sz w:val="22"/>
+          <w:lang w:eastAsia="ru-RU"/>
+        </w:rPr>
+      </w:pPr>
+      <w:hyperlink w:anchor="_Toc118874553" w:history="1">
+        <w:r>
+          <w:rPr>
+            <w:rStyle w:val="a7"/>
+            <w:noProof/>
+          </w:rPr>
+          <w:t>Рисунок 28 – Просмотр результатов</w:t>
+        </w:r>
+        <w:r>
+          <w:rPr>
+            <w:noProof/>
+            <w:webHidden/>
+          </w:rPr>
+          <w:tab/>
+        </w:r>
+        <w:r>
+          <w:rPr>
+            <w:noProof/>
+            <w:webHidden/>
+          </w:rPr>
+          <w:fldChar w:fldCharType="begin"/>
+        </w:r>
+        <w:r>
+          <w:rPr>
+            <w:noProof/>
+            <w:webHidden/>
+          </w:rPr>
+          <w:instrText xml:space="preserve"> PAGEREF _Toc118874553 \h </w:instrText>
+        </w:r>
+        <w:r>
+          <w:rPr>
+            <w:noProof/>
+            <w:webHidden/>
+          </w:rPr>
+        </w:r>
+        <w:r>
+          <w:rPr>
+            <w:noProof/>
+            <w:webHidden/>
+          </w:rPr>
+          <w:fldChar w:fldCharType="separate"/>
+        </w:r>
+        <w:r>
+          <w:rPr>
+            <w:noProof/>
+            <w:webHidden/>
+          </w:rPr>
+          <w:t>33</w:t>
+        </w:r>
+        <w:r>
+          <w:rPr>
+            <w:noProof/>
+            <w:webHidden/>
+          </w:rPr>
+          <w:fldChar w:fldCharType="end"/>
+        </w:r>
+      </w:hyperlink>
+    </w:p>
+    <w:p>
+      <w:pPr>
+        <w:pStyle w:val="aff"/>
+        <w:tabs>
+          <w:tab w:val="right" w:leader="dot" w:pos="9628"/>
+        </w:tabs>
+        <w:rPr>
+          <w:rFonts w:asciiTheme="minorHAnsi" w:eastAsiaTheme="minorEastAsia" w:hAnsiTheme="minorHAnsi" w:cstheme="minorBidi"/>
+          <w:noProof/>
+          <w:color w:val="auto"/>
+          <w:sz w:val="22"/>
+          <w:lang w:eastAsia="ru-RU"/>
+        </w:rPr>
+      </w:pPr>
+      <w:hyperlink w:anchor="_Toc118874554" w:history="1">
+        <w:r>
+          <w:rPr>
+            <w:rStyle w:val="a7"/>
+            <w:noProof/>
+          </w:rPr>
+          <w:t>Рисунок 29 – Пример использования сразу трёх надписей из таблицы</w:t>
+        </w:r>
+        <w:r>
+          <w:rPr>
+            <w:noProof/>
+            <w:webHidden/>
+          </w:rPr>
+          <w:tab/>
+        </w:r>
+        <w:r>
+          <w:rPr>
+            <w:noProof/>
+            <w:webHidden/>
+          </w:rPr>
+          <w:fldChar w:fldCharType="begin"/>
+        </w:r>
+        <w:r>
+          <w:rPr>
+            <w:noProof/>
+            <w:webHidden/>
+          </w:rPr>
+          <w:instrText xml:space="preserve"> PAGEREF _Toc118874554 \h </w:instrText>
+        </w:r>
+        <w:r>
+          <w:rPr>
+            <w:noProof/>
+            <w:webHidden/>
+          </w:rPr>
+        </w:r>
+        <w:r>
+          <w:rPr>
+            <w:noProof/>
+            <w:webHidden/>
+          </w:rPr>
+          <w:fldChar w:fldCharType="separate"/>
+        </w:r>
+        <w:r>
+          <w:rPr>
+            <w:noProof/>
+            <w:webHidden/>
+          </w:rPr>
+          <w:t>34</w:t>
         </w:r>
         <w:r>
           <w:rPr>
@@ -11214,14 +12664,14 @@
       <w:pPr>
         <w:pStyle w:val="1"/>
       </w:pPr>
-      <w:bookmarkStart w:id="42" w:name="_Toc117667832"/>
-      <w:bookmarkStart w:id="43" w:name="Таблицы"/>
-      <w:bookmarkEnd w:id="43"/>
+      <w:bookmarkStart w:id="50" w:name="Таблицы"/>
+      <w:bookmarkStart w:id="51" w:name="_Toc118805423"/>
+      <w:bookmarkEnd w:id="50"/>
       <w:r>
         <w:lastRenderedPageBreak/>
         <w:t>СПИСОК ТАБЛИЦ</w:t>
       </w:r>
-      <w:bookmarkEnd w:id="42"/>
+      <w:bookmarkEnd w:id="51"/>
     </w:p>
     <w:p>
       <w:pPr>
@@ -11579,7 +13029,7 @@
         <w:noProof/>
         <w:sz w:val="24"/>
       </w:rPr>
-      <w:t>31</w:t>
+      <w:t>35</w:t>
     </w:r>
     <w:r>
       <w:rPr>
@@ -20046,7 +21496,7 @@
 </file>
 
 <file path=customXml/itemProps1.xml><?xml version="1.0" encoding="utf-8"?>
-<ds:datastoreItem xmlns:ds="http://schemas.openxmlformats.org/officeDocument/2006/customXml" ds:itemID="{F5034EF2-6700-42D2-8F28-5BDC19BFA763}">
+<ds:datastoreItem xmlns:ds="http://schemas.openxmlformats.org/officeDocument/2006/customXml" ds:itemID="{C610F0C2-D068-4177-B6A1-0BE35A9FE89B}">
   <ds:schemaRefs>
     <ds:schemaRef ds:uri="http://schemas.openxmlformats.org/officeDocument/2006/bibliography"/>
   </ds:schemaRefs>
